--- a/my_DSP_Project/Shin.docx
+++ b/my_DSP_Project/Shin.docx
@@ -30,48 +30,6887 @@
       </w:pPr>
       <w:r>
         <w:rPr>
+          <w:rFonts w:ascii="微軟正黑體" w:eastAsia="微軟正黑體" w:hAnsi="微軟正黑體" w:cs="微軟正黑體" w:hint="eastAsia"/>
+          <w:sz w:val="48"/>
+        </w:rPr>
+        <w:t>鋼琴單音之分析與粗略</w:t>
+      </w:r>
+      <w:r>
+        <w:rPr>
           <w:rFonts w:asciiTheme="majorEastAsia" w:eastAsiaTheme="majorEastAsia" w:hAnsiTheme="majorEastAsia" w:hint="eastAsia"/>
           <w:sz w:val="48"/>
         </w:rPr>
-        <w:t>基於泛音原理的去除雜訊</w:t>
+        <w:t>的去除雜訊</w:t>
       </w:r>
     </w:p>
     <w:p>
       <w:pPr>
         <w:pStyle w:val="a9"/>
         <w:rPr>
+          <w:rFonts w:asciiTheme="majorEastAsia" w:hAnsiTheme="majorEastAsia"/>
+          <w:sz w:val="32"/>
+        </w:rPr>
+      </w:pPr>
+      <w:r>
+        <w:rPr>
+          <w:rFonts w:asciiTheme="majorHAnsi" w:hAnsiTheme="majorHAnsi" w:cstheme="majorHAnsi"/>
+          <w:sz w:val="32"/>
+        </w:rPr>
+        <w:t>Member:</w:t>
+      </w:r>
+      <w:r>
+        <w:rPr>
+          <w:rFonts w:hint="eastAsia"/>
+          <w:sz w:val="32"/>
+        </w:rPr>
+        <w:t xml:space="preserve"> </w:t>
+      </w:r>
+      <w:r>
+        <w:rPr>
+          <w:rFonts w:asciiTheme="majorEastAsia" w:eastAsiaTheme="majorEastAsia" w:hAnsiTheme="majorEastAsia"/>
+          <w:sz w:val="32"/>
+        </w:rPr>
+        <w:t>曾雋卿</w:t>
+      </w:r>
+    </w:p>
+    <w:p/>
+    <w:p>
+      <w:pPr>
+        <w:jc w:val="center"/>
+        <w:rPr>
+          <w:rFonts w:asciiTheme="minorEastAsia" w:hAnsiTheme="minorEastAsia"/>
+          <w:b/>
+          <w:sz w:val="32"/>
+        </w:rPr>
+      </w:pPr>
+      <w:r>
+        <w:rPr>
+          <w:rFonts w:asciiTheme="minorEastAsia" w:hAnsiTheme="minorEastAsia" w:hint="eastAsia"/>
+          <w:b/>
+          <w:sz w:val="32"/>
+        </w:rPr>
+        <w:t>摘要</w:t>
+      </w:r>
+    </w:p>
+    <w:p>
+      <w:pPr>
+        <w:rPr>
+          <w:rFonts w:cstheme="majorHAnsi"/>
+          <w:sz w:val="32"/>
+        </w:rPr>
+      </w:pPr>
+      <w:r>
+        <w:rPr>
+          <w:rFonts w:asciiTheme="minorEastAsia" w:hAnsiTheme="minorEastAsia" w:hint="eastAsia"/>
+          <w:sz w:val="32"/>
+        </w:rPr>
+        <w:t>對於鋼琴的一些單</w:t>
+      </w:r>
+      <w:r>
+        <w:rPr>
+          <w:rFonts w:asciiTheme="minorEastAsia" w:hAnsiTheme="minorEastAsia" w:hint="eastAsia"/>
+          <w:sz w:val="32"/>
+        </w:rPr>
+        <w:t>音，觀察</w:t>
+      </w:r>
+      <w:r>
+        <w:rPr>
+          <w:rFonts w:asciiTheme="minorEastAsia" w:hAnsiTheme="minorEastAsia" w:hint="eastAsia"/>
+          <w:sz w:val="32"/>
+        </w:rPr>
+        <w:t>其</w:t>
+      </w:r>
+      <w:r>
+        <w:rPr>
+          <w:rFonts w:cstheme="majorHAnsi"/>
+          <w:sz w:val="32"/>
+        </w:rPr>
+        <w:t>D</w:t>
+      </w:r>
+      <w:r>
+        <w:rPr>
+          <w:rFonts w:cstheme="majorHAnsi" w:hint="eastAsia"/>
+          <w:sz w:val="32"/>
+        </w:rPr>
+        <w:t>FT</w:t>
+      </w:r>
+      <w:r>
+        <w:rPr>
+          <w:rFonts w:cstheme="majorHAnsi" w:hint="eastAsia"/>
+          <w:sz w:val="32"/>
+        </w:rPr>
+        <w:t>，找出一些特徵，再以這些特徵為</w:t>
+      </w:r>
+      <w:r>
+        <w:rPr>
+          <w:rFonts w:cstheme="majorHAnsi" w:hint="eastAsia"/>
+          <w:sz w:val="32"/>
+        </w:rPr>
+        <w:t>基礎</w:t>
+      </w:r>
+      <w:r>
+        <w:rPr>
+          <w:rFonts w:cstheme="majorHAnsi" w:hint="eastAsia"/>
+          <w:sz w:val="32"/>
+        </w:rPr>
+        <w:t>，試著實作出一套幫單音去除雜訊的方法。</w:t>
+      </w:r>
+    </w:p>
+    <w:p>
+      <w:pPr>
+        <w:jc w:val="center"/>
+        <w:rPr>
+          <w:rFonts w:asciiTheme="minorEastAsia" w:hAnsiTheme="minorEastAsia"/>
+          <w:b/>
+          <w:sz w:val="32"/>
+        </w:rPr>
+      </w:pPr>
+      <w:r>
+        <w:rPr>
+          <w:rFonts w:asciiTheme="minorEastAsia" w:hAnsiTheme="minorEastAsia" w:hint="eastAsia"/>
+          <w:b/>
+          <w:sz w:val="32"/>
+        </w:rPr>
+        <w:t xml:space="preserve">工具 </w:t>
+      </w:r>
+    </w:p>
+    <w:p>
+      <w:pPr>
+        <w:rPr>
+          <w:rFonts w:asciiTheme="minorEastAsia" w:hAnsiTheme="minorEastAsia"/>
+          <w:sz w:val="32"/>
+        </w:rPr>
+      </w:pPr>
+      <w:r>
+        <w:rPr>
+          <w:rFonts w:asciiTheme="minorEastAsia" w:hAnsiTheme="minorEastAsia" w:hint="eastAsia"/>
+          <w:sz w:val="32"/>
+        </w:rPr>
+        <w:t>用</w:t>
+      </w:r>
+      <w:r>
+        <w:rPr>
+          <w:rFonts w:asciiTheme="minorEastAsia" w:hAnsiTheme="minorEastAsia" w:hint="eastAsia"/>
+          <w:sz w:val="32"/>
+        </w:rPr>
+        <w:t>來分析</w:t>
+      </w:r>
+      <w:r>
+        <w:rPr>
+          <w:rFonts w:asciiTheme="minorEastAsia" w:hAnsiTheme="minorEastAsia" w:hint="eastAsia"/>
+          <w:sz w:val="32"/>
+        </w:rPr>
+        <w:t>的音樂檔，是我用</w:t>
+      </w:r>
+      <w:r>
+        <w:rPr>
+          <w:rFonts w:asciiTheme="minorEastAsia" w:hAnsiTheme="minorEastAsia" w:hint="eastAsia"/>
+          <w:sz w:val="32"/>
+        </w:rPr>
+        <w:t>手機</w:t>
+      </w:r>
+      <w:r>
+        <w:rPr>
+          <w:rFonts w:asciiTheme="minorEastAsia" w:hAnsiTheme="minorEastAsia" w:hint="eastAsia"/>
+          <w:sz w:val="32"/>
+        </w:rPr>
+        <w:t>，把我彈奏的鋼琴單音錄製下來，所得到的。</w:t>
+      </w:r>
+      <w:r>
+        <w:rPr>
+          <w:rFonts w:asciiTheme="minorEastAsia" w:hAnsiTheme="minorEastAsia" w:hint="eastAsia"/>
+          <w:sz w:val="32"/>
+        </w:rPr>
+        <w:t>錄製了2種格式:</w:t>
+      </w:r>
+      <w:r>
+        <w:rPr>
+          <w:rFonts w:asciiTheme="minorEastAsia" w:hAnsiTheme="minorEastAsia"/>
+          <w:sz w:val="32"/>
+        </w:rPr>
+        <w:t xml:space="preserve"> </w:t>
+      </w:r>
+      <w:r>
+        <w:rPr>
+          <w:rFonts w:asciiTheme="minorEastAsia" w:hAnsiTheme="minorEastAsia" w:hint="eastAsia"/>
+          <w:sz w:val="32"/>
+        </w:rPr>
+        <w:t>.aac 和 .flac。</w:t>
+      </w:r>
+    </w:p>
+    <w:p>
+      <w:pPr>
+        <w:rPr>
+          <w:rFonts w:asciiTheme="minorEastAsia" w:hAnsiTheme="minorEastAsia"/>
+          <w:sz w:val="32"/>
+        </w:rPr>
+      </w:pPr>
+      <w:r>
+        <w:rPr>
+          <w:rFonts w:asciiTheme="minorEastAsia" w:hAnsiTheme="minorEastAsia" w:hint="eastAsia"/>
+          <w:sz w:val="32"/>
+        </w:rPr>
+        <w:t>使用的軟體</w:t>
+      </w:r>
+      <w:r>
+        <w:rPr>
+          <w:rFonts w:asciiTheme="minorEastAsia" w:hAnsiTheme="minorEastAsia" w:hint="eastAsia"/>
+          <w:sz w:val="32"/>
+        </w:rPr>
+        <w:t>:</w:t>
+      </w:r>
+      <w:r>
+        <w:rPr>
+          <w:rFonts w:asciiTheme="minorEastAsia" w:hAnsiTheme="minorEastAsia" w:hint="eastAsia"/>
+          <w:sz w:val="32"/>
+        </w:rPr>
+        <w:t xml:space="preserve"> </w:t>
+      </w:r>
+      <w:r>
+        <w:rPr>
+          <w:rFonts w:asciiTheme="minorEastAsia" w:hAnsiTheme="minorEastAsia" w:hint="eastAsia"/>
+          <w:sz w:val="32"/>
+        </w:rPr>
+        <w:t>Matlab</w:t>
+      </w:r>
+      <w:r>
+        <w:rPr>
+          <w:rFonts w:asciiTheme="minorEastAsia" w:hAnsiTheme="minorEastAsia" w:hint="eastAsia"/>
+          <w:sz w:val="32"/>
+        </w:rPr>
+        <w:t>以及</w:t>
+      </w:r>
+      <w:r>
+        <w:rPr>
+          <w:rFonts w:asciiTheme="minorEastAsia" w:hAnsiTheme="minorEastAsia" w:hint="eastAsia"/>
+          <w:sz w:val="32"/>
+        </w:rPr>
+        <w:t>相關toolbox</w:t>
+      </w:r>
+      <w:r>
+        <w:rPr>
+          <w:rFonts w:asciiTheme="minorEastAsia" w:hAnsiTheme="minorEastAsia" w:hint="eastAsia"/>
+          <w:sz w:val="32"/>
+        </w:rPr>
+        <w:t>。</w:t>
+      </w:r>
+    </w:p>
+    <w:p>
+      <w:pPr>
+        <w:jc w:val="center"/>
+        <w:rPr>
+          <w:rFonts w:asciiTheme="minorEastAsia" w:hAnsiTheme="minorEastAsia"/>
+          <w:b/>
+          <w:sz w:val="32"/>
+        </w:rPr>
+      </w:pPr>
+      <w:r>
+        <w:rPr>
+          <w:rFonts w:asciiTheme="minorEastAsia" w:hAnsiTheme="minorEastAsia" w:hint="eastAsia"/>
+          <w:b/>
+          <w:sz w:val="32"/>
+        </w:rPr>
+        <w:t>分析內容</w:t>
+      </w:r>
+    </w:p>
+    <w:p>
+      <w:pPr>
+        <w:rPr>
+          <w:szCs w:val="16"/>
+        </w:rPr>
+      </w:pPr>
+      <w:r>
+        <w:rPr>
+          <w:rFonts w:cstheme="minorHAnsi" w:hint="eastAsia"/>
+          <w:sz w:val="32"/>
+        </w:rPr>
+        <w:t>說明</w:t>
+      </w:r>
+      <w:r>
+        <w:rPr>
+          <w:rFonts w:cstheme="minorHAnsi" w:hint="eastAsia"/>
+          <w:sz w:val="32"/>
+        </w:rPr>
+        <w:t>:</w:t>
+      </w:r>
+      <w:r>
+        <w:rPr>
+          <w:rFonts w:hint="eastAsia"/>
+          <w:szCs w:val="16"/>
+        </w:rPr>
+        <w:t xml:space="preserve"> </w:t>
+      </w:r>
+    </w:p>
+    <w:p>
+      <w:pPr>
+        <w:rPr>
+          <w:szCs w:val="16"/>
+        </w:rPr>
+      </w:pPr>
+      <w:r>
+        <w:rPr>
+          <w:rFonts w:hint="eastAsia"/>
+          <w:szCs w:val="16"/>
+        </w:rPr>
+        <w:t>我</w:t>
+      </w:r>
+      <w:r>
+        <w:rPr>
+          <w:rFonts w:hint="eastAsia"/>
+          <w:szCs w:val="16"/>
+        </w:rPr>
+        <w:t>對於錄音檔案的命名</w:t>
+      </w:r>
+      <w:r>
+        <w:rPr>
+          <w:rFonts w:hint="eastAsia"/>
+          <w:szCs w:val="16"/>
+        </w:rPr>
+        <w:t>方式</w:t>
+      </w:r>
+    </w:p>
+    <w:p>
+      <w:pPr>
+        <w:rPr>
+          <w:szCs w:val="16"/>
+        </w:rPr>
+      </w:pPr>
+      <w:r>
+        <w:rPr>
+          <w:rFonts w:hint="eastAsia"/>
+          <w:szCs w:val="16"/>
+        </w:rPr>
+        <w:t>第一個英文字母是音名，</w:t>
+      </w:r>
+      <w:r>
+        <w:rPr>
+          <w:rFonts w:hint="eastAsia"/>
+          <w:szCs w:val="16"/>
+        </w:rPr>
+        <w:t>從左數到右的</w:t>
+      </w:r>
+      <w:r>
+        <w:rPr>
+          <w:rFonts w:hint="eastAsia"/>
+          <w:szCs w:val="16"/>
+        </w:rPr>
+        <w:t>2</w:t>
+      </w:r>
+      <w:r>
+        <w:rPr>
+          <w:rFonts w:hint="eastAsia"/>
+          <w:szCs w:val="16"/>
+        </w:rPr>
+        <w:t>個數字</w:t>
+      </w:r>
+      <w:r>
+        <w:rPr>
+          <w:rFonts w:hint="eastAsia"/>
+          <w:szCs w:val="16"/>
+        </w:rPr>
+        <w:t>--</w:t>
+      </w:r>
+    </w:p>
+    <w:p>
+      <w:pPr>
+        <w:rPr>
+          <w:szCs w:val="16"/>
+        </w:rPr>
+      </w:pPr>
+      <w:r>
+        <w:rPr>
+          <w:rFonts w:hint="eastAsia"/>
+          <w:szCs w:val="16"/>
+        </w:rPr>
+        <w:t>1s</w:t>
+      </w:r>
+      <w:r>
+        <w:rPr>
+          <w:szCs w:val="16"/>
+        </w:rPr>
+        <w:t xml:space="preserve">t </w:t>
+      </w:r>
+      <w:r>
+        <w:rPr>
+          <w:szCs w:val="16"/>
+        </w:rPr>
+        <w:tab/>
+      </w:r>
+      <w:r>
+        <w:rPr>
+          <w:rFonts w:hint="eastAsia"/>
+          <w:szCs w:val="16"/>
+        </w:rPr>
+        <w:t>numbe</w:t>
+      </w:r>
+      <w:r>
+        <w:rPr>
+          <w:szCs w:val="16"/>
+        </w:rPr>
+        <w:t>r:</w:t>
+      </w:r>
+      <w:r>
+        <w:rPr>
+          <w:rFonts w:hint="eastAsia"/>
+          <w:szCs w:val="16"/>
+        </w:rPr>
+        <w:t>音高</w:t>
+      </w:r>
+      <w:r>
+        <w:rPr>
+          <w:szCs w:val="16"/>
+        </w:rPr>
+        <w:tab/>
+      </w:r>
+      <w:r>
+        <w:rPr>
+          <w:szCs w:val="16"/>
+        </w:rPr>
+        <w:tab/>
+      </w:r>
+      <w:r>
+        <w:rPr>
+          <w:szCs w:val="16"/>
+        </w:rPr>
+        <w:tab/>
+      </w:r>
+      <w:r>
+        <w:rPr>
+          <w:szCs w:val="16"/>
+        </w:rPr>
+        <w:tab/>
+      </w:r>
+      <w:r>
+        <w:rPr>
+          <w:rFonts w:hint="eastAsia"/>
+          <w:szCs w:val="16"/>
+        </w:rPr>
+        <w:t>0</w:t>
+      </w:r>
+      <w:r>
+        <w:rPr>
+          <w:szCs w:val="16"/>
+        </w:rPr>
+        <w:t>:</w:t>
+      </w:r>
+      <w:r>
+        <w:rPr>
+          <w:rFonts w:hint="eastAsia"/>
+          <w:szCs w:val="16"/>
+        </w:rPr>
+        <w:t>跟中央</w:t>
+      </w:r>
+      <w:r>
+        <w:rPr>
+          <w:rFonts w:hint="eastAsia"/>
+          <w:szCs w:val="16"/>
+        </w:rPr>
+        <w:t>C</w:t>
+      </w:r>
+      <w:r>
+        <w:rPr>
+          <w:rFonts w:hint="eastAsia"/>
+          <w:szCs w:val="16"/>
+        </w:rPr>
+        <w:t>在一起的；</w:t>
+      </w:r>
+      <w:r>
+        <w:rPr>
+          <w:rFonts w:hint="eastAsia"/>
+          <w:szCs w:val="16"/>
+        </w:rPr>
+        <w:t xml:space="preserve"> </w:t>
+      </w:r>
+      <w:r>
+        <w:rPr>
+          <w:rFonts w:hint="eastAsia"/>
+          <w:szCs w:val="16"/>
+        </w:rPr>
+        <w:t>1:</w:t>
+      </w:r>
+      <w:r>
+        <w:rPr>
+          <w:rFonts w:hint="eastAsia"/>
+          <w:szCs w:val="16"/>
+        </w:rPr>
+        <w:t>比中央的再高</w:t>
+      </w:r>
+      <w:r>
+        <w:rPr>
+          <w:rFonts w:hint="eastAsia"/>
+          <w:szCs w:val="16"/>
+        </w:rPr>
+        <w:t>8</w:t>
+      </w:r>
+      <w:r>
+        <w:rPr>
+          <w:rFonts w:hint="eastAsia"/>
+          <w:szCs w:val="16"/>
+        </w:rPr>
+        <w:t>度</w:t>
+      </w:r>
+    </w:p>
+    <w:p>
+      <w:pPr>
+        <w:rPr>
+          <w:szCs w:val="16"/>
+        </w:rPr>
+      </w:pPr>
+      <w:r>
+        <w:rPr>
+          <w:rFonts w:hint="eastAsia"/>
+          <w:szCs w:val="16"/>
+        </w:rPr>
+        <w:t>2n</w:t>
+      </w:r>
+      <w:r>
+        <w:rPr>
+          <w:szCs w:val="16"/>
+        </w:rPr>
+        <w:t>d</w:t>
+      </w:r>
+      <w:r>
+        <w:rPr>
+          <w:rFonts w:hint="eastAsia"/>
+          <w:szCs w:val="16"/>
+        </w:rPr>
+        <w:tab/>
+        <w:t>numbe</w:t>
+      </w:r>
+      <w:r>
+        <w:rPr>
+          <w:szCs w:val="16"/>
+        </w:rPr>
+        <w:t>r:</w:t>
+      </w:r>
+      <w:r>
+        <w:rPr>
+          <w:rFonts w:hint="eastAsia"/>
+          <w:szCs w:val="16"/>
+        </w:rPr>
+        <w:t>當時錄製的順序</w:t>
+      </w:r>
+      <w:r>
+        <w:rPr>
+          <w:rFonts w:hint="eastAsia"/>
+          <w:szCs w:val="16"/>
+        </w:rPr>
+        <w:t>，從</w:t>
+      </w:r>
+      <w:r>
+        <w:rPr>
+          <w:rFonts w:hint="eastAsia"/>
+          <w:szCs w:val="16"/>
+        </w:rPr>
+        <w:t>0</w:t>
+      </w:r>
+      <w:r>
+        <w:rPr>
+          <w:rFonts w:hint="eastAsia"/>
+          <w:szCs w:val="16"/>
+        </w:rPr>
+        <w:t>開始排</w:t>
+      </w:r>
+    </w:p>
+    <w:p>
+      <w:pPr>
+        <w:rPr>
+          <w:szCs w:val="16"/>
+        </w:rPr>
+      </w:pPr>
+      <w:r>
+        <w:rPr>
+          <w:rFonts w:hint="eastAsia"/>
+          <w:szCs w:val="16"/>
+        </w:rPr>
+        <w:t>(</w:t>
+      </w:r>
+      <w:r>
+        <w:rPr>
+          <w:rFonts w:hint="eastAsia"/>
+          <w:szCs w:val="16"/>
+        </w:rPr>
+        <w:t>例如</w:t>
+      </w:r>
+      <w:r>
+        <w:rPr>
+          <w:rFonts w:hint="eastAsia"/>
+          <w:szCs w:val="16"/>
+        </w:rPr>
+        <w:t xml:space="preserve">: </w:t>
+      </w:r>
+      <w:r>
+        <w:rPr>
+          <w:szCs w:val="16"/>
+        </w:rPr>
+        <w:t>d</w:t>
+      </w:r>
+      <w:r>
+        <w:rPr>
+          <w:rFonts w:hint="eastAsia"/>
+          <w:szCs w:val="16"/>
+        </w:rPr>
+        <w:t>0</w:t>
+      </w:r>
+      <w:r>
+        <w:rPr>
+          <w:rFonts w:hint="eastAsia"/>
+          <w:szCs w:val="16"/>
+        </w:rPr>
+        <w:t>-0</w:t>
+      </w:r>
+      <w:r>
+        <w:rPr>
+          <w:rFonts w:hint="eastAsia"/>
+          <w:szCs w:val="16"/>
+        </w:rPr>
+        <w:t>指的是中央</w:t>
+      </w:r>
+      <w:r>
+        <w:rPr>
+          <w:rFonts w:hint="eastAsia"/>
+          <w:szCs w:val="16"/>
+        </w:rPr>
+        <w:t>C</w:t>
+      </w:r>
+      <w:r>
+        <w:rPr>
+          <w:rFonts w:hint="eastAsia"/>
+          <w:szCs w:val="16"/>
+        </w:rPr>
+        <w:t>隔壁那個</w:t>
+      </w:r>
+      <w:r>
+        <w:rPr>
+          <w:szCs w:val="16"/>
+        </w:rPr>
+        <w:t>D</w:t>
+      </w:r>
+      <w:r>
+        <w:rPr>
+          <w:rFonts w:hint="eastAsia"/>
+          <w:szCs w:val="16"/>
+        </w:rPr>
+        <w:t>，而且是我第</w:t>
+      </w:r>
+      <w:r>
+        <w:rPr>
+          <w:rFonts w:hint="eastAsia"/>
+          <w:szCs w:val="16"/>
+        </w:rPr>
+        <w:t>1</w:t>
+      </w:r>
+      <w:r>
+        <w:rPr>
+          <w:rFonts w:hint="eastAsia"/>
+          <w:szCs w:val="16"/>
+        </w:rPr>
+        <w:t>個錄的該音</w:t>
+      </w:r>
+      <w:r>
+        <w:rPr>
+          <w:rFonts w:hint="eastAsia"/>
+          <w:szCs w:val="16"/>
+        </w:rPr>
+        <w:t>)</w:t>
+      </w:r>
+    </w:p>
+    <w:p>
+      <w:pPr>
+        <w:rPr>
+          <w:szCs w:val="16"/>
+        </w:rPr>
+      </w:pPr>
+    </w:p>
+    <w:p>
+      <w:pPr>
+        <w:rPr>
+          <w:szCs w:val="16"/>
+        </w:rPr>
+      </w:pPr>
+      <w:r>
+        <w:rPr>
+          <w:rFonts w:hint="eastAsia"/>
+          <w:szCs w:val="16"/>
+        </w:rPr>
+        <w:t>下文</w:t>
+      </w:r>
+      <w:r>
+        <w:rPr>
+          <w:rFonts w:hint="eastAsia"/>
+          <w:szCs w:val="16"/>
+        </w:rPr>
+        <w:t>對於各個音的稱呼</w:t>
+      </w:r>
+      <w:r>
+        <w:rPr>
+          <w:rFonts w:hint="eastAsia"/>
+          <w:szCs w:val="16"/>
+        </w:rPr>
+        <w:t>，</w:t>
+      </w:r>
+      <w:r>
+        <w:rPr>
+          <w:rFonts w:hint="eastAsia"/>
+          <w:szCs w:val="16"/>
+        </w:rPr>
+        <w:t>也</w:t>
+      </w:r>
+      <w:r>
+        <w:rPr>
+          <w:rFonts w:hint="eastAsia"/>
+          <w:szCs w:val="16"/>
+        </w:rPr>
+        <w:t>大致同上</w:t>
+      </w:r>
+      <w:r>
+        <w:rPr>
+          <w:rFonts w:hint="eastAsia"/>
+          <w:szCs w:val="16"/>
+        </w:rPr>
+        <w:t>(</w:t>
+      </w:r>
+      <w:r>
+        <w:rPr>
+          <w:rFonts w:hint="eastAsia"/>
+          <w:szCs w:val="16"/>
+        </w:rPr>
+        <w:t>例如</w:t>
+      </w:r>
+      <w:r>
+        <w:rPr>
+          <w:rFonts w:hint="eastAsia"/>
+          <w:szCs w:val="16"/>
+        </w:rPr>
+        <w:t xml:space="preserve">: </w:t>
+      </w:r>
+      <w:r>
+        <w:rPr>
+          <w:szCs w:val="16"/>
+        </w:rPr>
+        <w:t>D</w:t>
+      </w:r>
+      <w:r>
+        <w:rPr>
+          <w:rFonts w:hint="eastAsia"/>
+          <w:szCs w:val="16"/>
+        </w:rPr>
+        <w:t>0</w:t>
+      </w:r>
+      <w:r>
+        <w:rPr>
+          <w:rFonts w:hint="eastAsia"/>
+          <w:szCs w:val="16"/>
+        </w:rPr>
+        <w:t>指的是中央</w:t>
+      </w:r>
+      <w:r>
+        <w:rPr>
+          <w:rFonts w:hint="eastAsia"/>
+          <w:szCs w:val="16"/>
+        </w:rPr>
+        <w:t>C</w:t>
+      </w:r>
+      <w:r>
+        <w:rPr>
+          <w:rFonts w:hint="eastAsia"/>
+          <w:szCs w:val="16"/>
+        </w:rPr>
+        <w:t>隔壁那個</w:t>
+      </w:r>
+      <w:r>
+        <w:rPr>
+          <w:szCs w:val="16"/>
+        </w:rPr>
+        <w:t>D</w:t>
+      </w:r>
+      <w:r>
+        <w:rPr>
+          <w:rFonts w:hint="eastAsia"/>
+          <w:szCs w:val="16"/>
+        </w:rPr>
+        <w:t>)</w:t>
+      </w:r>
+    </w:p>
+    <w:p>
+      <w:pPr>
+        <w:rPr>
+          <w:szCs w:val="16"/>
+        </w:rPr>
+      </w:pPr>
+    </w:p>
+    <w:p>
+      <w:pPr>
+        <w:rPr>
+          <w:rFonts w:cstheme="minorHAnsi"/>
+          <w:sz w:val="32"/>
+        </w:rPr>
+      </w:pPr>
+      <w:r>
+        <w:rPr>
+          <w:rFonts w:cstheme="minorHAnsi" w:hint="eastAsia"/>
+          <w:sz w:val="32"/>
+        </w:rPr>
+        <w:t>錄音檔涵蓋的</w:t>
+      </w:r>
+      <w:r>
+        <w:rPr>
+          <w:rFonts w:cstheme="minorHAnsi" w:hint="eastAsia"/>
+          <w:sz w:val="32"/>
+        </w:rPr>
+        <w:t>範圍</w:t>
+      </w:r>
+      <w:r>
+        <w:rPr>
+          <w:rFonts w:cstheme="minorHAnsi" w:hint="eastAsia"/>
+          <w:sz w:val="32"/>
+        </w:rPr>
+        <w:t>:</w:t>
+      </w:r>
+      <w:r>
+        <w:rPr>
+          <w:rFonts w:cstheme="minorHAnsi" w:hint="eastAsia"/>
+          <w:sz w:val="32"/>
+        </w:rPr>
+        <w:t>從中央</w:t>
+      </w:r>
+      <w:r>
+        <w:rPr>
+          <w:rFonts w:cstheme="minorHAnsi" w:hint="eastAsia"/>
+          <w:sz w:val="32"/>
+        </w:rPr>
+        <w:t>C</w:t>
+      </w:r>
+      <w:r>
+        <w:rPr>
+          <w:rFonts w:cstheme="minorHAnsi" w:hint="eastAsia"/>
+          <w:sz w:val="32"/>
+        </w:rPr>
+        <w:t>，到</w:t>
+      </w:r>
+      <w:r>
+        <w:rPr>
+          <w:rFonts w:cstheme="minorHAnsi" w:hint="eastAsia"/>
+          <w:sz w:val="32"/>
+        </w:rPr>
+        <w:t>F1</w:t>
+      </w:r>
+    </w:p>
+    <w:p>
+      <w:pPr>
+        <w:rPr>
+          <w:rFonts w:cstheme="minorHAnsi"/>
+          <w:sz w:val="32"/>
+        </w:rPr>
+      </w:pPr>
+      <w:r>
+        <w:rPr>
+          <w:rFonts w:cstheme="minorHAnsi"/>
+          <w:sz w:val="32"/>
+        </w:rPr>
+        <w:t>DFT</w:t>
+      </w:r>
+      <w:r>
+        <w:rPr>
+          <w:rFonts w:cstheme="minorHAnsi"/>
+          <w:sz w:val="32"/>
+        </w:rPr>
+        <w:t>的部分</w:t>
+      </w:r>
+      <w:r>
+        <w:rPr>
+          <w:rFonts w:cstheme="minorHAnsi"/>
+          <w:sz w:val="32"/>
+        </w:rPr>
+        <w:t>我只關注</w:t>
+      </w:r>
+      <w:r>
+        <w:rPr>
+          <w:rFonts w:cstheme="minorHAnsi"/>
+          <w:sz w:val="32"/>
+        </w:rPr>
+        <w:t>magnitude</w:t>
+      </w:r>
+      <w:r>
+        <w:rPr>
+          <w:rFonts w:cstheme="minorHAnsi"/>
+          <w:sz w:val="32"/>
+        </w:rPr>
+        <w:t>，而選擇不去</w:t>
+      </w:r>
+      <w:r>
+        <w:rPr>
+          <w:rFonts w:cstheme="minorHAnsi"/>
+          <w:sz w:val="32"/>
+        </w:rPr>
+        <w:t>看</w:t>
+      </w:r>
+      <w:r>
+        <w:rPr>
+          <w:rFonts w:cstheme="minorHAnsi"/>
+          <w:sz w:val="32"/>
+        </w:rPr>
+        <w:t>phase.</w:t>
+      </w:r>
+      <w:r>
+        <w:rPr>
+          <w:rFonts w:cstheme="minorHAnsi"/>
+          <w:sz w:val="32"/>
+        </w:rPr>
+        <w:t xml:space="preserve"> </w:t>
+      </w:r>
+      <w:r>
+        <w:rPr>
+          <w:rFonts w:cstheme="minorHAnsi"/>
+          <w:sz w:val="32"/>
+        </w:rPr>
+        <w:t>下文中，任何</w:t>
+      </w:r>
+      <w:r>
+        <w:rPr>
+          <w:rFonts w:cstheme="minorHAnsi"/>
+          <w:sz w:val="32"/>
+        </w:rPr>
+        <w:lastRenderedPageBreak/>
+        <w:t>關於</w:t>
+      </w:r>
+      <w:r>
+        <w:rPr>
+          <w:rFonts w:cstheme="minorHAnsi"/>
+          <w:sz w:val="32"/>
+        </w:rPr>
+        <w:t>DFT domain</w:t>
+      </w:r>
+      <w:r>
+        <w:rPr>
+          <w:rFonts w:cstheme="minorHAnsi"/>
+          <w:sz w:val="32"/>
+        </w:rPr>
+        <w:t>的圖，如未特別標註，都是畫</w:t>
+      </w:r>
+      <w:r>
+        <w:rPr>
+          <w:rFonts w:cstheme="minorHAnsi"/>
+          <w:sz w:val="32"/>
+        </w:rPr>
+        <w:t>magnitude</w:t>
+      </w:r>
+    </w:p>
+    <w:p>
+      <w:pPr>
+        <w:rPr>
+          <w:rFonts w:cstheme="minorHAnsi"/>
+          <w:sz w:val="32"/>
+        </w:rPr>
+      </w:pPr>
+      <w:r>
+        <w:rPr>
+          <w:rFonts w:cstheme="minorHAnsi"/>
+          <w:sz w:val="32"/>
+        </w:rPr>
+        <w:t>Time domain</w:t>
+      </w:r>
+      <w:r>
+        <w:rPr>
+          <w:rFonts w:cstheme="minorHAnsi"/>
+          <w:sz w:val="32"/>
+        </w:rPr>
+        <w:t>的部分，我關注兩點</w:t>
+      </w:r>
+      <w:r>
+        <w:rPr>
+          <w:rFonts w:cstheme="minorHAnsi"/>
+          <w:sz w:val="32"/>
+        </w:rPr>
+        <w:t>:</w:t>
+      </w:r>
+    </w:p>
+    <w:p>
+      <w:pPr>
+        <w:rPr>
+          <w:rFonts w:cstheme="minorHAnsi"/>
+          <w:sz w:val="32"/>
+        </w:rPr>
+      </w:pPr>
+      <w:r>
+        <w:rPr>
+          <w:rFonts w:asciiTheme="minorEastAsia" w:hAnsiTheme="minorEastAsia" w:cstheme="minorHAnsi"/>
+          <w:sz w:val="32"/>
+        </w:rPr>
+        <w:t>(1)</w:t>
+      </w:r>
+      <w:r>
+        <w:rPr>
+          <w:rFonts w:cstheme="minorHAnsi" w:hint="eastAsia"/>
+          <w:sz w:val="32"/>
+        </w:rPr>
+        <w:t xml:space="preserve"> </w:t>
+      </w:r>
+      <w:r>
+        <w:rPr>
+          <w:rFonts w:cstheme="minorHAnsi"/>
+          <w:sz w:val="32"/>
+        </w:rPr>
+        <w:t>sum</w:t>
+      </w:r>
+      <w:r>
+        <w:rPr>
+          <w:rFonts w:cstheme="minorHAnsi"/>
+          <w:sz w:val="32"/>
+        </w:rPr>
+        <w:t>mation</w:t>
+      </w:r>
+      <w:r>
+        <w:rPr>
+          <w:rFonts w:cstheme="minorHAnsi"/>
+          <w:sz w:val="32"/>
+        </w:rPr>
+        <w:t xml:space="preserve"> of a</w:t>
+      </w:r>
+      <w:r>
+        <w:rPr>
+          <w:rFonts w:cstheme="minorHAnsi"/>
+          <w:sz w:val="32"/>
+        </w:rPr>
+        <w:t xml:space="preserve">rray, which </w:t>
+      </w:r>
+      <w:r>
+        <w:rPr>
+          <w:rFonts w:cstheme="minorHAnsi" w:hint="eastAsia"/>
+          <w:sz w:val="32"/>
+        </w:rPr>
+        <w:t xml:space="preserve">I </w:t>
+      </w:r>
+      <w:r>
+        <w:rPr>
+          <w:rFonts w:cstheme="minorHAnsi"/>
+          <w:sz w:val="32"/>
+        </w:rPr>
+        <w:t xml:space="preserve">think </w:t>
+      </w:r>
+      <w:r>
+        <w:rPr>
+          <w:rFonts w:cstheme="minorHAnsi"/>
+          <w:sz w:val="32"/>
+        </w:rPr>
+        <w:t>should be 0 for an ideal, noise-free wave</w:t>
+      </w:r>
+      <w:r>
+        <w:rPr>
+          <w:rFonts w:cstheme="minorHAnsi"/>
+          <w:sz w:val="32"/>
+        </w:rPr>
+        <w:t>.</w:t>
+      </w:r>
+      <w:r>
+        <w:rPr>
+          <w:rFonts w:cstheme="minorHAnsi"/>
+          <w:sz w:val="32"/>
+        </w:rPr>
+        <w:t xml:space="preserve"> </w:t>
+      </w:r>
+    </w:p>
+    <w:p>
+      <w:pPr>
+        <w:rPr>
+          <w:rFonts w:asciiTheme="minorEastAsia" w:hAnsiTheme="minorEastAsia"/>
+          <w:sz w:val="32"/>
+        </w:rPr>
+      </w:pPr>
+      <w:r>
+        <w:rPr>
+          <w:rFonts w:asciiTheme="minorEastAsia" w:hAnsiTheme="minorEastAsia" w:hint="eastAsia"/>
+          <w:sz w:val="32"/>
+        </w:rPr>
+        <w:t>(</w:t>
+      </w:r>
+      <w:r>
+        <w:rPr>
+          <w:rFonts w:asciiTheme="minorEastAsia" w:hAnsiTheme="minorEastAsia"/>
+          <w:sz w:val="32"/>
+        </w:rPr>
+        <w:t>2</w:t>
+      </w:r>
+      <w:r>
+        <w:rPr>
+          <w:rFonts w:asciiTheme="minorEastAsia" w:hAnsiTheme="minorEastAsia" w:hint="eastAsia"/>
+          <w:sz w:val="32"/>
+        </w:rPr>
+        <w:t>)</w:t>
+      </w:r>
+      <w:r>
+        <w:rPr>
+          <w:rFonts w:asciiTheme="minorEastAsia" w:hAnsiTheme="minorEastAsia"/>
+          <w:sz w:val="32"/>
+        </w:rPr>
+        <w:t xml:space="preserve"> </w:t>
+      </w:r>
+      <w:r>
+        <w:rPr>
+          <w:rFonts w:asciiTheme="minorEastAsia" w:hAnsiTheme="minorEastAsia" w:hint="eastAsia"/>
+          <w:sz w:val="32"/>
+        </w:rPr>
+        <w:t>肉眼能觀察並比較的平滑度</w:t>
+      </w:r>
+    </w:p>
+    <w:p>
+      <w:pPr>
+        <w:rPr>
+          <w:rFonts w:asciiTheme="minorEastAsia" w:hAnsiTheme="minorEastAsia"/>
+          <w:sz w:val="32"/>
+        </w:rPr>
+      </w:pPr>
+    </w:p>
+    <w:p>
+      <w:pPr>
+        <w:rPr>
+          <w:rFonts w:asciiTheme="minorEastAsia" w:hAnsiTheme="minorEastAsia"/>
+          <w:sz w:val="32"/>
+        </w:rPr>
+      </w:pPr>
+      <w:r>
+        <w:rPr>
+          <w:rFonts w:asciiTheme="minorEastAsia" w:hAnsiTheme="minorEastAsia" w:hint="eastAsia"/>
+          <w:sz w:val="32"/>
+        </w:rPr>
+        <w:t>一些初步的結論</w:t>
+      </w:r>
+    </w:p>
+    <w:p>
+      <w:pPr>
+        <w:rPr>
+          <w:rFonts w:asciiTheme="minorEastAsia" w:hAnsiTheme="minorEastAsia"/>
+          <w:b/>
+          <w:sz w:val="32"/>
+        </w:rPr>
+      </w:pPr>
+      <w:r>
+        <w:rPr>
+          <w:rFonts w:asciiTheme="minorEastAsia" w:hAnsiTheme="minorEastAsia" w:hint="eastAsia"/>
+          <w:b/>
+          <w:sz w:val="32"/>
+        </w:rPr>
+        <w:t>I)</w:t>
+      </w:r>
+      <w:r>
+        <w:rPr>
+          <w:rFonts w:asciiTheme="minorEastAsia" w:hAnsiTheme="minorEastAsia"/>
+          <w:b/>
+          <w:sz w:val="32"/>
+        </w:rPr>
+        <w:tab/>
+      </w:r>
+      <w:r>
+        <w:rPr>
+          <w:rFonts w:asciiTheme="minorEastAsia" w:hAnsiTheme="minorEastAsia" w:hint="eastAsia"/>
+          <w:b/>
+          <w:sz w:val="32"/>
+        </w:rPr>
+        <w:t>捨棄使用.flac檔</w:t>
+      </w:r>
+    </w:p>
+    <w:p>
+      <w:pPr>
+        <w:rPr>
+          <w:sz w:val="32"/>
+          <w:szCs w:val="32"/>
+        </w:rPr>
+      </w:pPr>
+      <w:r>
+        <w:rPr>
+          <w:rFonts w:asciiTheme="minorEastAsia" w:hAnsiTheme="minorEastAsia"/>
+          <w:sz w:val="32"/>
+          <w:szCs w:val="32"/>
+        </w:rPr>
+        <w:t>.flac</w:t>
+      </w:r>
+      <w:r>
+        <w:rPr>
+          <w:rFonts w:asciiTheme="minorEastAsia" w:hAnsiTheme="minorEastAsia" w:hint="eastAsia"/>
+          <w:sz w:val="32"/>
+          <w:szCs w:val="32"/>
+        </w:rPr>
+        <w:t>在高頻與</w:t>
+      </w:r>
+      <w:r>
+        <w:rPr>
+          <w:rFonts w:asciiTheme="minorEastAsia" w:hAnsiTheme="minorEastAsia"/>
+          <w:sz w:val="32"/>
+          <w:szCs w:val="32"/>
+        </w:rPr>
+        <w:t>D</w:t>
+      </w:r>
+      <w:r>
+        <w:rPr>
+          <w:rFonts w:hint="eastAsia"/>
+          <w:sz w:val="32"/>
+          <w:szCs w:val="32"/>
+        </w:rPr>
+        <w:t>C</w:t>
+      </w:r>
+      <w:r>
+        <w:rPr>
+          <w:rFonts w:hint="eastAsia"/>
+          <w:sz w:val="32"/>
+          <w:szCs w:val="32"/>
+        </w:rPr>
+        <w:t>的地方，</w:t>
+      </w:r>
+      <w:r>
+        <w:rPr>
+          <w:rFonts w:hint="eastAsia"/>
+          <w:sz w:val="32"/>
+          <w:szCs w:val="32"/>
+        </w:rPr>
+        <w:t>有著</w:t>
+      </w:r>
+      <w:r>
+        <w:rPr>
+          <w:rFonts w:hint="eastAsia"/>
+          <w:sz w:val="32"/>
+          <w:szCs w:val="32"/>
+        </w:rPr>
+        <w:t>不</w:t>
+      </w:r>
+      <w:r>
+        <w:rPr>
+          <w:rFonts w:hint="eastAsia"/>
+          <w:sz w:val="32"/>
+          <w:szCs w:val="32"/>
+        </w:rPr>
+        <w:t>一定</w:t>
+      </w:r>
+      <w:r>
+        <w:rPr>
+          <w:rFonts w:hint="eastAsia"/>
+          <w:sz w:val="32"/>
+          <w:szCs w:val="32"/>
+        </w:rPr>
+        <w:t>存在於</w:t>
+      </w:r>
+      <w:r>
+        <w:rPr>
+          <w:rFonts w:hint="eastAsia"/>
+          <w:sz w:val="32"/>
+          <w:szCs w:val="32"/>
+        </w:rPr>
+        <w:t>.aac</w:t>
+      </w:r>
+      <w:r>
+        <w:rPr>
+          <w:rFonts w:hint="eastAsia"/>
+          <w:sz w:val="32"/>
+          <w:szCs w:val="32"/>
+        </w:rPr>
+        <w:t>檔，且特徵</w:t>
+      </w:r>
+      <w:r>
+        <w:rPr>
+          <w:rFonts w:hint="eastAsia"/>
+          <w:sz w:val="32"/>
+          <w:szCs w:val="32"/>
+        </w:rPr>
+        <w:t>明顯的雜訊。因此，我</w:t>
+      </w:r>
+      <w:r>
+        <w:rPr>
+          <w:rFonts w:hint="eastAsia"/>
+          <w:sz w:val="32"/>
+          <w:szCs w:val="32"/>
+        </w:rPr>
+        <w:t>決</w:t>
+      </w:r>
+      <w:r>
+        <w:rPr>
+          <w:rFonts w:hint="eastAsia"/>
+          <w:sz w:val="32"/>
+          <w:szCs w:val="32"/>
+        </w:rPr>
+        <w:t>定採用</w:t>
+      </w:r>
+      <w:r>
+        <w:rPr>
+          <w:rFonts w:hint="eastAsia"/>
+          <w:sz w:val="32"/>
+          <w:szCs w:val="32"/>
+        </w:rPr>
+        <w:t>.aac</w:t>
+      </w:r>
+      <w:r>
+        <w:rPr>
+          <w:rFonts w:hint="eastAsia"/>
+          <w:sz w:val="32"/>
+          <w:szCs w:val="32"/>
+        </w:rPr>
+        <w:t>作為</w:t>
+      </w:r>
+      <w:r>
+        <w:rPr>
+          <w:rFonts w:hint="eastAsia"/>
+          <w:sz w:val="32"/>
+          <w:szCs w:val="32"/>
+        </w:rPr>
+        <w:t>其餘</w:t>
+      </w:r>
+      <w:r>
+        <w:rPr>
+          <w:rFonts w:hint="eastAsia"/>
+          <w:sz w:val="32"/>
+          <w:szCs w:val="32"/>
+        </w:rPr>
+        <w:t>分析與討論的對象。</w:t>
+      </w:r>
+    </w:p>
+    <w:tbl>
+      <w:tblPr>
+        <w:tblStyle w:val="ab"/>
+        <w:tblW w:w="0" w:type="auto"/>
+        <w:tblLook w:val="04A0" w:firstRow="1" w:lastRow="0" w:firstColumn="1" w:lastColumn="0" w:noHBand="0" w:noVBand="1"/>
+      </w:tblPr>
+      <w:tblGrid>
+        <w:gridCol w:w="4846"/>
+        <w:gridCol w:w="4782"/>
+      </w:tblGrid>
+      <w:tr>
+        <w:tc>
+          <w:tcPr>
+            <w:tcW w:w="4814" w:type="dxa"/>
+          </w:tcPr>
+          <w:p>
+            <w:pPr>
+              <w:rPr>
+                <w:rFonts w:asciiTheme="minorEastAsia" w:hAnsiTheme="minorEastAsia"/>
+                <w:b/>
+                <w:sz w:val="32"/>
+              </w:rPr>
+            </w:pPr>
+            <w:r>
+              <w:rPr>
+                <w:rFonts w:asciiTheme="minorEastAsia" w:hAnsiTheme="minorEastAsia"/>
+                <w:b/>
+                <w:noProof/>
+                <w:sz w:val="32"/>
+              </w:rPr>
+              <w:drawing>
+                <wp:inline distT="0" distB="0" distL="0" distR="0" wp14:anchorId="1D3E8478" wp14:editId="013220A2">
+                  <wp:extent cx="2844800" cy="2282512"/>
+                  <wp:effectExtent l="0" t="0" r="0" b="3810"/>
+                  <wp:docPr id="1" name="圖片 1"/>
+                  <wp:cNvGraphicFramePr>
+                    <a:graphicFrameLocks xmlns:a="http://schemas.openxmlformats.org/drawingml/2006/main" noChangeAspect="1"/>
+                  </wp:cNvGraphicFramePr>
+                  <a:graphic xmlns:a="http://schemas.openxmlformats.org/drawingml/2006/main">
+                    <a:graphicData uri="http://schemas.openxmlformats.org/drawingml/2006/picture">
+                      <pic:pic xmlns:pic="http://schemas.openxmlformats.org/drawingml/2006/picture">
+                        <pic:nvPicPr>
+                          <pic:cNvPr id="1" name=""/>
+                          <pic:cNvPicPr/>
+                        </pic:nvPicPr>
+                        <pic:blipFill>
+                          <a:blip r:embed="rId7"/>
+                          <a:stretch>
+                            <a:fillRect/>
+                          </a:stretch>
+                        </pic:blipFill>
+                        <pic:spPr>
+                          <a:xfrm>
+                            <a:off x="0" y="0"/>
+                            <a:ext cx="2892792" cy="2321018"/>
+                          </a:xfrm>
+                          <a:prstGeom prst="rect">
+                            <a:avLst/>
+                          </a:prstGeom>
+                        </pic:spPr>
+                      </pic:pic>
+                    </a:graphicData>
+                  </a:graphic>
+                </wp:inline>
+              </w:drawing>
+            </w:r>
+          </w:p>
+        </w:tc>
+        <w:tc>
+          <w:tcPr>
+            <w:tcW w:w="4814" w:type="dxa"/>
+          </w:tcPr>
+          <w:p>
+            <w:pPr>
+              <w:rPr>
+                <w:rFonts w:asciiTheme="minorEastAsia" w:hAnsiTheme="minorEastAsia"/>
+                <w:b/>
+                <w:sz w:val="32"/>
+              </w:rPr>
+            </w:pPr>
+            <w:r>
+              <w:rPr>
+                <w:rFonts w:asciiTheme="minorEastAsia" w:hAnsiTheme="minorEastAsia"/>
+                <w:b/>
+                <w:noProof/>
+                <w:sz w:val="32"/>
+              </w:rPr>
+              <w:drawing>
+                <wp:inline distT="0" distB="0" distL="0" distR="0" wp14:anchorId="368E0449" wp14:editId="7ABDFBFB">
+                  <wp:extent cx="2726266" cy="2170718"/>
+                  <wp:effectExtent l="0" t="0" r="0" b="1270"/>
+                  <wp:docPr id="2" name="圖片 2"/>
+                  <wp:cNvGraphicFramePr>
+                    <a:graphicFrameLocks xmlns:a="http://schemas.openxmlformats.org/drawingml/2006/main" noChangeAspect="1"/>
+                  </wp:cNvGraphicFramePr>
+                  <a:graphic xmlns:a="http://schemas.openxmlformats.org/drawingml/2006/main">
+                    <a:graphicData uri="http://schemas.openxmlformats.org/drawingml/2006/picture">
+                      <pic:pic xmlns:pic="http://schemas.openxmlformats.org/drawingml/2006/picture">
+                        <pic:nvPicPr>
+                          <pic:cNvPr id="1" name=""/>
+                          <pic:cNvPicPr/>
+                        </pic:nvPicPr>
+                        <pic:blipFill>
+                          <a:blip r:embed="rId8"/>
+                          <a:stretch>
+                            <a:fillRect/>
+                          </a:stretch>
+                        </pic:blipFill>
+                        <pic:spPr>
+                          <a:xfrm>
+                            <a:off x="0" y="0"/>
+                            <a:ext cx="2787297" cy="2219312"/>
+                          </a:xfrm>
+                          <a:prstGeom prst="rect">
+                            <a:avLst/>
+                          </a:prstGeom>
+                        </pic:spPr>
+                      </pic:pic>
+                    </a:graphicData>
+                  </a:graphic>
+                </wp:inline>
+              </w:drawing>
+            </w:r>
+          </w:p>
+        </w:tc>
+      </w:tr>
+      <w:tr>
+        <w:tc>
+          <w:tcPr>
+            <w:tcW w:w="4814" w:type="dxa"/>
+          </w:tcPr>
+          <w:p>
+            <w:pPr>
+              <w:rPr>
+                <w:rFonts w:asciiTheme="minorEastAsia" w:hAnsiTheme="minorEastAsia"/>
+                <w:b/>
+                <w:sz w:val="32"/>
+              </w:rPr>
+            </w:pPr>
+            <w:r>
+              <w:rPr>
+                <w:rFonts w:asciiTheme="minorEastAsia" w:hAnsiTheme="minorEastAsia"/>
+                <w:b/>
+                <w:noProof/>
+                <w:sz w:val="32"/>
+              </w:rPr>
+              <w:lastRenderedPageBreak/>
+              <w:drawing>
+                <wp:inline distT="0" distB="0" distL="0" distR="0" wp14:anchorId="2A7BD25A" wp14:editId="0B592091">
+                  <wp:extent cx="2940173" cy="2341034"/>
+                  <wp:effectExtent l="0" t="0" r="0" b="2540"/>
+                  <wp:docPr id="3" name="圖片 3"/>
+                  <wp:cNvGraphicFramePr>
+                    <a:graphicFrameLocks xmlns:a="http://schemas.openxmlformats.org/drawingml/2006/main" noChangeAspect="1"/>
+                  </wp:cNvGraphicFramePr>
+                  <a:graphic xmlns:a="http://schemas.openxmlformats.org/drawingml/2006/main">
+                    <a:graphicData uri="http://schemas.openxmlformats.org/drawingml/2006/picture">
+                      <pic:pic xmlns:pic="http://schemas.openxmlformats.org/drawingml/2006/picture">
+                        <pic:nvPicPr>
+                          <pic:cNvPr id="1" name=""/>
+                          <pic:cNvPicPr/>
+                        </pic:nvPicPr>
+                        <pic:blipFill>
+                          <a:blip r:embed="rId9"/>
+                          <a:stretch>
+                            <a:fillRect/>
+                          </a:stretch>
+                        </pic:blipFill>
+                        <pic:spPr>
+                          <a:xfrm>
+                            <a:off x="0" y="0"/>
+                            <a:ext cx="2983508" cy="2375538"/>
+                          </a:xfrm>
+                          <a:prstGeom prst="rect">
+                            <a:avLst/>
+                          </a:prstGeom>
+                        </pic:spPr>
+                      </pic:pic>
+                    </a:graphicData>
+                  </a:graphic>
+                </wp:inline>
+              </w:drawing>
+            </w:r>
+          </w:p>
+        </w:tc>
+        <w:tc>
+          <w:tcPr>
+            <w:tcW w:w="4814" w:type="dxa"/>
+          </w:tcPr>
+          <w:p>
+            <w:pPr>
+              <w:rPr>
+                <w:rFonts w:asciiTheme="minorEastAsia" w:hAnsiTheme="minorEastAsia"/>
+                <w:b/>
+                <w:sz w:val="32"/>
+              </w:rPr>
+            </w:pPr>
+            <w:r>
+              <w:rPr>
+                <w:rFonts w:asciiTheme="minorEastAsia" w:hAnsiTheme="minorEastAsia"/>
+                <w:b/>
+                <w:noProof/>
+                <w:sz w:val="32"/>
+              </w:rPr>
+              <w:drawing>
+                <wp:inline distT="0" distB="0" distL="0" distR="0" wp14:anchorId="256C5627" wp14:editId="7C1B1DD9">
+                  <wp:extent cx="2875530" cy="2307167"/>
+                  <wp:effectExtent l="0" t="0" r="1270" b="0"/>
+                  <wp:docPr id="4" name="圖片 4"/>
+                  <wp:cNvGraphicFramePr>
+                    <a:graphicFrameLocks xmlns:a="http://schemas.openxmlformats.org/drawingml/2006/main" noChangeAspect="1"/>
+                  </wp:cNvGraphicFramePr>
+                  <a:graphic xmlns:a="http://schemas.openxmlformats.org/drawingml/2006/main">
+                    <a:graphicData uri="http://schemas.openxmlformats.org/drawingml/2006/picture">
+                      <pic:pic xmlns:pic="http://schemas.openxmlformats.org/drawingml/2006/picture">
+                        <pic:nvPicPr>
+                          <pic:cNvPr id="1" name=""/>
+                          <pic:cNvPicPr/>
+                        </pic:nvPicPr>
+                        <pic:blipFill>
+                          <a:blip r:embed="rId10"/>
+                          <a:stretch>
+                            <a:fillRect/>
+                          </a:stretch>
+                        </pic:blipFill>
+                        <pic:spPr>
+                          <a:xfrm>
+                            <a:off x="0" y="0"/>
+                            <a:ext cx="2917306" cy="2340686"/>
+                          </a:xfrm>
+                          <a:prstGeom prst="rect">
+                            <a:avLst/>
+                          </a:prstGeom>
+                        </pic:spPr>
+                      </pic:pic>
+                    </a:graphicData>
+                  </a:graphic>
+                </wp:inline>
+              </w:drawing>
+            </w:r>
+          </w:p>
+        </w:tc>
+      </w:tr>
+      <w:tr>
+        <w:tc>
+          <w:tcPr>
+            <w:tcW w:w="9628" w:type="dxa"/>
+            <w:gridSpan w:val="2"/>
+          </w:tcPr>
+          <w:p>
+            <w:pPr>
+              <w:rPr>
+                <w:rFonts w:asciiTheme="majorEastAsia" w:eastAsiaTheme="majorEastAsia" w:hAnsiTheme="majorEastAsia"/>
+                <w:sz w:val="32"/>
+              </w:rPr>
+            </w:pPr>
+            <w:r>
+              <w:rPr>
+                <w:rFonts w:asciiTheme="majorEastAsia" w:eastAsiaTheme="majorEastAsia" w:hAnsiTheme="majorEastAsia" w:hint="eastAsia"/>
+                <w:sz w:val="20"/>
+              </w:rPr>
+              <w:t>以下</w:t>
+            </w:r>
+            <w:r>
+              <w:rPr>
+                <w:rFonts w:ascii="微軟正黑體" w:eastAsia="微軟正黑體" w:hAnsi="微軟正黑體" w:cs="微軟正黑體" w:hint="eastAsia"/>
+                <w:sz w:val="20"/>
+              </w:rPr>
+              <w:t>為</w:t>
+            </w:r>
+            <w:r>
+              <w:rPr>
+                <w:rFonts w:asciiTheme="majorEastAsia" w:eastAsiaTheme="majorEastAsia" w:hAnsiTheme="majorEastAsia" w:hint="eastAsia"/>
+                <w:sz w:val="20"/>
+              </w:rPr>
+              <w:t>用於比較之.aac</w:t>
+            </w:r>
+          </w:p>
+        </w:tc>
+      </w:tr>
+      <w:tr>
+        <w:tc>
+          <w:tcPr>
+            <w:tcW w:w="4814" w:type="dxa"/>
+          </w:tcPr>
+          <w:p>
+            <w:pPr>
+              <w:rPr>
+                <w:rFonts w:asciiTheme="minorEastAsia" w:hAnsiTheme="minorEastAsia"/>
+                <w:b/>
+                <w:sz w:val="32"/>
+              </w:rPr>
+            </w:pPr>
+            <w:r>
+              <w:rPr>
+                <w:rFonts w:asciiTheme="minorEastAsia" w:hAnsiTheme="minorEastAsia"/>
+                <w:b/>
+                <w:noProof/>
+                <w:sz w:val="32"/>
+              </w:rPr>
+              <w:drawing>
+                <wp:inline distT="0" distB="0" distL="0" distR="0" wp14:anchorId="534B854C" wp14:editId="0F1F9B3E">
+                  <wp:extent cx="2886586" cy="2357967"/>
+                  <wp:effectExtent l="0" t="0" r="9525" b="4445"/>
+                  <wp:docPr id="5" name="圖片 5"/>
+                  <wp:cNvGraphicFramePr>
+                    <a:graphicFrameLocks xmlns:a="http://schemas.openxmlformats.org/drawingml/2006/main" noChangeAspect="1"/>
+                  </wp:cNvGraphicFramePr>
+                  <a:graphic xmlns:a="http://schemas.openxmlformats.org/drawingml/2006/main">
+                    <a:graphicData uri="http://schemas.openxmlformats.org/drawingml/2006/picture">
+                      <pic:pic xmlns:pic="http://schemas.openxmlformats.org/drawingml/2006/picture">
+                        <pic:nvPicPr>
+                          <pic:cNvPr id="1" name=""/>
+                          <pic:cNvPicPr/>
+                        </pic:nvPicPr>
+                        <pic:blipFill>
+                          <a:blip r:embed="rId11"/>
+                          <a:stretch>
+                            <a:fillRect/>
+                          </a:stretch>
+                        </pic:blipFill>
+                        <pic:spPr>
+                          <a:xfrm>
+                            <a:off x="0" y="0"/>
+                            <a:ext cx="2914747" cy="2380971"/>
+                          </a:xfrm>
+                          <a:prstGeom prst="rect">
+                            <a:avLst/>
+                          </a:prstGeom>
+                        </pic:spPr>
+                      </pic:pic>
+                    </a:graphicData>
+                  </a:graphic>
+                </wp:inline>
+              </w:drawing>
+            </w:r>
+          </w:p>
+        </w:tc>
+        <w:tc>
+          <w:tcPr>
+            <w:tcW w:w="4814" w:type="dxa"/>
+          </w:tcPr>
+          <w:p>
+            <w:pPr>
+              <w:rPr>
+                <w:rFonts w:asciiTheme="minorEastAsia" w:hAnsiTheme="minorEastAsia"/>
+                <w:b/>
+                <w:sz w:val="32"/>
+              </w:rPr>
+            </w:pPr>
+            <w:r>
+              <w:rPr>
+                <w:rFonts w:asciiTheme="minorEastAsia" w:hAnsiTheme="minorEastAsia"/>
+                <w:b/>
+                <w:noProof/>
+                <w:sz w:val="32"/>
+              </w:rPr>
+              <w:drawing>
+                <wp:inline distT="0" distB="0" distL="0" distR="0" wp14:anchorId="4A22939C" wp14:editId="3D22910F">
+                  <wp:extent cx="2821819" cy="2379134"/>
+                  <wp:effectExtent l="0" t="0" r="0" b="2540"/>
+                  <wp:docPr id="6" name="圖片 6"/>
+                  <wp:cNvGraphicFramePr>
+                    <a:graphicFrameLocks xmlns:a="http://schemas.openxmlformats.org/drawingml/2006/main" noChangeAspect="1"/>
+                  </wp:cNvGraphicFramePr>
+                  <a:graphic xmlns:a="http://schemas.openxmlformats.org/drawingml/2006/main">
+                    <a:graphicData uri="http://schemas.openxmlformats.org/drawingml/2006/picture">
+                      <pic:pic xmlns:pic="http://schemas.openxmlformats.org/drawingml/2006/picture">
+                        <pic:nvPicPr>
+                          <pic:cNvPr id="1" name=""/>
+                          <pic:cNvPicPr/>
+                        </pic:nvPicPr>
+                        <pic:blipFill>
+                          <a:blip r:embed="rId12"/>
+                          <a:stretch>
+                            <a:fillRect/>
+                          </a:stretch>
+                        </pic:blipFill>
+                        <pic:spPr>
+                          <a:xfrm>
+                            <a:off x="0" y="0"/>
+                            <a:ext cx="2859285" cy="2410722"/>
+                          </a:xfrm>
+                          <a:prstGeom prst="rect">
+                            <a:avLst/>
+                          </a:prstGeom>
+                        </pic:spPr>
+                      </pic:pic>
+                    </a:graphicData>
+                  </a:graphic>
+                </wp:inline>
+              </w:drawing>
+            </w:r>
+          </w:p>
+        </w:tc>
+      </w:tr>
+      <w:tr>
+        <w:tc>
+          <w:tcPr>
+            <w:tcW w:w="4814" w:type="dxa"/>
+          </w:tcPr>
+          <w:p>
+            <w:pPr>
+              <w:rPr>
+                <w:rFonts w:asciiTheme="minorEastAsia" w:hAnsiTheme="minorEastAsia"/>
+                <w:b/>
+                <w:sz w:val="32"/>
+              </w:rPr>
+            </w:pPr>
+            <w:r>
+              <w:rPr>
+                <w:rFonts w:asciiTheme="minorEastAsia" w:hAnsiTheme="minorEastAsia"/>
+                <w:b/>
+                <w:noProof/>
+                <w:sz w:val="32"/>
+              </w:rPr>
+              <w:drawing>
+                <wp:inline distT="0" distB="0" distL="0" distR="0" wp14:anchorId="487C6C32" wp14:editId="54A100F9">
+                  <wp:extent cx="2637367" cy="2241680"/>
+                  <wp:effectExtent l="0" t="0" r="0" b="6350"/>
+                  <wp:docPr id="7" name="圖片 7"/>
+                  <wp:cNvGraphicFramePr>
+                    <a:graphicFrameLocks xmlns:a="http://schemas.openxmlformats.org/drawingml/2006/main" noChangeAspect="1"/>
+                  </wp:cNvGraphicFramePr>
+                  <a:graphic xmlns:a="http://schemas.openxmlformats.org/drawingml/2006/main">
+                    <a:graphicData uri="http://schemas.openxmlformats.org/drawingml/2006/picture">
+                      <pic:pic xmlns:pic="http://schemas.openxmlformats.org/drawingml/2006/picture">
+                        <pic:nvPicPr>
+                          <pic:cNvPr id="1" name=""/>
+                          <pic:cNvPicPr/>
+                        </pic:nvPicPr>
+                        <pic:blipFill>
+                          <a:blip r:embed="rId13"/>
+                          <a:stretch>
+                            <a:fillRect/>
+                          </a:stretch>
+                        </pic:blipFill>
+                        <pic:spPr>
+                          <a:xfrm>
+                            <a:off x="0" y="0"/>
+                            <a:ext cx="2662017" cy="2262632"/>
+                          </a:xfrm>
+                          <a:prstGeom prst="rect">
+                            <a:avLst/>
+                          </a:prstGeom>
+                        </pic:spPr>
+                      </pic:pic>
+                    </a:graphicData>
+                  </a:graphic>
+                </wp:inline>
+              </w:drawing>
+            </w:r>
+          </w:p>
+        </w:tc>
+        <w:tc>
+          <w:tcPr>
+            <w:tcW w:w="4814" w:type="dxa"/>
+          </w:tcPr>
+          <w:p>
+            <w:pPr>
+              <w:rPr>
+                <w:rFonts w:asciiTheme="minorEastAsia" w:hAnsiTheme="minorEastAsia"/>
+                <w:b/>
+                <w:sz w:val="32"/>
+              </w:rPr>
+            </w:pPr>
+            <w:r>
+              <w:rPr>
+                <w:rFonts w:asciiTheme="minorEastAsia" w:hAnsiTheme="minorEastAsia"/>
+                <w:b/>
+                <w:noProof/>
+                <w:sz w:val="32"/>
+              </w:rPr>
+              <w:drawing>
+                <wp:inline distT="0" distB="0" distL="0" distR="0" wp14:anchorId="33323E69" wp14:editId="3B943C9C">
+                  <wp:extent cx="2569633" cy="2196106"/>
+                  <wp:effectExtent l="0" t="0" r="2540" b="0"/>
+                  <wp:docPr id="8" name="圖片 8"/>
+                  <wp:cNvGraphicFramePr>
+                    <a:graphicFrameLocks xmlns:a="http://schemas.openxmlformats.org/drawingml/2006/main" noChangeAspect="1"/>
+                  </wp:cNvGraphicFramePr>
+                  <a:graphic xmlns:a="http://schemas.openxmlformats.org/drawingml/2006/main">
+                    <a:graphicData uri="http://schemas.openxmlformats.org/drawingml/2006/picture">
+                      <pic:pic xmlns:pic="http://schemas.openxmlformats.org/drawingml/2006/picture">
+                        <pic:nvPicPr>
+                          <pic:cNvPr id="1" name=""/>
+                          <pic:cNvPicPr/>
+                        </pic:nvPicPr>
+                        <pic:blipFill>
+                          <a:blip r:embed="rId14"/>
+                          <a:stretch>
+                            <a:fillRect/>
+                          </a:stretch>
+                        </pic:blipFill>
+                        <pic:spPr>
+                          <a:xfrm>
+                            <a:off x="0" y="0"/>
+                            <a:ext cx="2583438" cy="2207905"/>
+                          </a:xfrm>
+                          <a:prstGeom prst="rect">
+                            <a:avLst/>
+                          </a:prstGeom>
+                        </pic:spPr>
+                      </pic:pic>
+                    </a:graphicData>
+                  </a:graphic>
+                </wp:inline>
+              </w:drawing>
+            </w:r>
+          </w:p>
+        </w:tc>
+      </w:tr>
+    </w:tbl>
+    <w:p>
+      <w:pPr>
+        <w:rPr>
+          <w:b/>
+          <w:sz w:val="32"/>
+        </w:rPr>
+      </w:pPr>
+    </w:p>
+    <w:p>
+      <w:pPr>
+        <w:rPr>
+          <w:b/>
           <w:sz w:val="28"/>
         </w:rPr>
       </w:pPr>
       <w:r>
         <w:rPr>
-          <w:rFonts w:asciiTheme="majorHAnsi" w:hAnsiTheme="majorHAnsi" w:cstheme="majorHAnsi"/>
+          <w:rFonts w:hint="eastAsia"/>
+          <w:b/>
+          <w:sz w:val="32"/>
+        </w:rPr>
+        <w:t>II)</w:t>
+      </w:r>
+      <w:r>
+        <w:rPr>
+          <w:b/>
+          <w:sz w:val="32"/>
+        </w:rPr>
+        <w:tab/>
+      </w:r>
+      <w:r>
+        <w:rPr>
+          <w:rFonts w:hint="eastAsia"/>
+          <w:b/>
           <w:sz w:val="28"/>
         </w:rPr>
-        <w:t>Member:</w:t>
-      </w:r>
-      <w:r>
-        <w:rPr>
-          <w:rFonts w:hint="eastAsia"/>
+        <w:t>泛音、脈波、和傅立葉級數</w:t>
+      </w:r>
+    </w:p>
+    <w:p>
+      <w:pPr>
+        <w:rPr>
+          <w:sz w:val="32"/>
+        </w:rPr>
+      </w:pPr>
+      <w:r>
+        <w:rPr>
+          <w:rFonts w:hint="eastAsia"/>
+          <w:sz w:val="32"/>
+        </w:rPr>
+        <w:t>觀察</w:t>
+      </w:r>
+      <w:r>
+        <w:rPr>
+          <w:rFonts w:hint="eastAsia"/>
+          <w:sz w:val="32"/>
+        </w:rPr>
+        <w:t xml:space="preserve">time </w:t>
+      </w:r>
+      <w:r>
+        <w:rPr>
+          <w:sz w:val="32"/>
+        </w:rPr>
+        <w:t>domain</w:t>
+      </w:r>
+      <w:r>
+        <w:rPr>
+          <w:rFonts w:hint="eastAsia"/>
+          <w:sz w:val="32"/>
+        </w:rPr>
+        <w:t>，能發現有些檔案有相當明顯的脈波</w:t>
+      </w:r>
+      <w:r>
+        <w:rPr>
+          <w:rFonts w:hint="eastAsia"/>
+          <w:sz w:val="32"/>
+        </w:rPr>
+        <w:t>，而其他的，</w:t>
+      </w:r>
+      <w:r>
+        <w:rPr>
+          <w:rFonts w:hint="eastAsia"/>
+          <w:sz w:val="32"/>
+        </w:rPr>
+        <w:lastRenderedPageBreak/>
+        <w:t>有些</w:t>
+      </w:r>
+      <w:r>
+        <w:rPr>
+          <w:rFonts w:hint="eastAsia"/>
+          <w:sz w:val="32"/>
+        </w:rPr>
+        <w:t>是較</w:t>
+      </w:r>
+      <w:r>
+        <w:rPr>
+          <w:rFonts w:hint="eastAsia"/>
+          <w:sz w:val="32"/>
+        </w:rPr>
+        <w:t>不明顯，有些則是</w:t>
+      </w:r>
+      <w:r>
+        <w:rPr>
+          <w:rFonts w:hint="eastAsia"/>
+          <w:sz w:val="32"/>
+        </w:rPr>
+        <w:t>根本不像脈波</w:t>
+      </w:r>
+      <w:r>
+        <w:rPr>
+          <w:rFonts w:hint="eastAsia"/>
+          <w:sz w:val="32"/>
+        </w:rPr>
+        <w:t>。</w:t>
+      </w:r>
+    </w:p>
+    <w:tbl>
+      <w:tblPr>
+        <w:tblStyle w:val="ab"/>
+        <w:tblW w:w="0" w:type="auto"/>
+        <w:tblLook w:val="04A0" w:firstRow="1" w:lastRow="0" w:firstColumn="1" w:lastColumn="0" w:noHBand="0" w:noVBand="1"/>
+      </w:tblPr>
+      <w:tblGrid>
+        <w:gridCol w:w="4814"/>
+        <w:gridCol w:w="4814"/>
+      </w:tblGrid>
+      <w:tr>
+        <w:tc>
+          <w:tcPr>
+            <w:tcW w:w="4814" w:type="dxa"/>
+          </w:tcPr>
+          <w:p>
+            <w:pPr>
+              <w:rPr>
+                <w:sz w:val="32"/>
+              </w:rPr>
+            </w:pPr>
+            <w:r>
+              <w:rPr>
+                <w:noProof/>
+                <w:sz w:val="32"/>
+              </w:rPr>
+              <w:drawing>
+                <wp:inline distT="0" distB="0" distL="0" distR="0" wp14:anchorId="42E9B153" wp14:editId="1A449D23">
+                  <wp:extent cx="2865967" cy="2406840"/>
+                  <wp:effectExtent l="0" t="0" r="0" b="0"/>
+                  <wp:docPr id="9" name="圖片 9"/>
+                  <wp:cNvGraphicFramePr>
+                    <a:graphicFrameLocks xmlns:a="http://schemas.openxmlformats.org/drawingml/2006/main" noChangeAspect="1"/>
+                  </wp:cNvGraphicFramePr>
+                  <a:graphic xmlns:a="http://schemas.openxmlformats.org/drawingml/2006/main">
+                    <a:graphicData uri="http://schemas.openxmlformats.org/drawingml/2006/picture">
+                      <pic:pic xmlns:pic="http://schemas.openxmlformats.org/drawingml/2006/picture">
+                        <pic:nvPicPr>
+                          <pic:cNvPr id="1" name=""/>
+                          <pic:cNvPicPr/>
+                        </pic:nvPicPr>
+                        <pic:blipFill>
+                          <a:blip r:embed="rId15"/>
+                          <a:stretch>
+                            <a:fillRect/>
+                          </a:stretch>
+                        </pic:blipFill>
+                        <pic:spPr>
+                          <a:xfrm>
+                            <a:off x="0" y="0"/>
+                            <a:ext cx="2873724" cy="2413355"/>
+                          </a:xfrm>
+                          <a:prstGeom prst="rect">
+                            <a:avLst/>
+                          </a:prstGeom>
+                        </pic:spPr>
+                      </pic:pic>
+                    </a:graphicData>
+                  </a:graphic>
+                </wp:inline>
+              </w:drawing>
+            </w:r>
+          </w:p>
+        </w:tc>
+        <w:tc>
+          <w:tcPr>
+            <w:tcW w:w="4814" w:type="dxa"/>
+          </w:tcPr>
+          <w:p>
+            <w:pPr>
+              <w:rPr>
+                <w:sz w:val="32"/>
+              </w:rPr>
+            </w:pPr>
+            <w:r>
+              <w:rPr>
+                <w:noProof/>
+                <w:sz w:val="32"/>
+              </w:rPr>
+              <w:drawing>
+                <wp:inline distT="0" distB="0" distL="0" distR="0" wp14:anchorId="229B5673" wp14:editId="3C502E01">
+                  <wp:extent cx="2847590" cy="2410613"/>
+                  <wp:effectExtent l="0" t="0" r="0" b="8890"/>
+                  <wp:docPr id="10" name="圖片 10"/>
+                  <wp:cNvGraphicFramePr>
+                    <a:graphicFrameLocks xmlns:a="http://schemas.openxmlformats.org/drawingml/2006/main" noChangeAspect="1"/>
+                  </wp:cNvGraphicFramePr>
+                  <a:graphic xmlns:a="http://schemas.openxmlformats.org/drawingml/2006/main">
+                    <a:graphicData uri="http://schemas.openxmlformats.org/drawingml/2006/picture">
+                      <pic:pic xmlns:pic="http://schemas.openxmlformats.org/drawingml/2006/picture">
+                        <pic:nvPicPr>
+                          <pic:cNvPr id="1" name=""/>
+                          <pic:cNvPicPr/>
+                        </pic:nvPicPr>
+                        <pic:blipFill>
+                          <a:blip r:embed="rId16"/>
+                          <a:stretch>
+                            <a:fillRect/>
+                          </a:stretch>
+                        </pic:blipFill>
+                        <pic:spPr>
+                          <a:xfrm>
+                            <a:off x="0" y="0"/>
+                            <a:ext cx="2852305" cy="2414605"/>
+                          </a:xfrm>
+                          <a:prstGeom prst="rect">
+                            <a:avLst/>
+                          </a:prstGeom>
+                        </pic:spPr>
+                      </pic:pic>
+                    </a:graphicData>
+                  </a:graphic>
+                </wp:inline>
+              </w:drawing>
+            </w:r>
+          </w:p>
+        </w:tc>
+      </w:tr>
+      <w:tr>
+        <w:tc>
+          <w:tcPr>
+            <w:tcW w:w="4814" w:type="dxa"/>
+          </w:tcPr>
+          <w:p>
+            <w:pPr>
+              <w:rPr>
+                <w:sz w:val="32"/>
+              </w:rPr>
+            </w:pPr>
+            <w:r>
+              <w:rPr>
+                <w:noProof/>
+                <w:sz w:val="32"/>
+              </w:rPr>
+              <w:drawing>
+                <wp:inline distT="0" distB="0" distL="0" distR="0" wp14:anchorId="6B01A6FD" wp14:editId="397034D1">
+                  <wp:extent cx="2890415" cy="2446867"/>
+                  <wp:effectExtent l="0" t="0" r="5715" b="0"/>
+                  <wp:docPr id="11" name="圖片 11"/>
+                  <wp:cNvGraphicFramePr>
+                    <a:graphicFrameLocks xmlns:a="http://schemas.openxmlformats.org/drawingml/2006/main" noChangeAspect="1"/>
+                  </wp:cNvGraphicFramePr>
+                  <a:graphic xmlns:a="http://schemas.openxmlformats.org/drawingml/2006/main">
+                    <a:graphicData uri="http://schemas.openxmlformats.org/drawingml/2006/picture">
+                      <pic:pic xmlns:pic="http://schemas.openxmlformats.org/drawingml/2006/picture">
+                        <pic:nvPicPr>
+                          <pic:cNvPr id="1" name=""/>
+                          <pic:cNvPicPr/>
+                        </pic:nvPicPr>
+                        <pic:blipFill>
+                          <a:blip r:embed="rId17"/>
+                          <a:stretch>
+                            <a:fillRect/>
+                          </a:stretch>
+                        </pic:blipFill>
+                        <pic:spPr>
+                          <a:xfrm>
+                            <a:off x="0" y="0"/>
+                            <a:ext cx="2896782" cy="2452257"/>
+                          </a:xfrm>
+                          <a:prstGeom prst="rect">
+                            <a:avLst/>
+                          </a:prstGeom>
+                        </pic:spPr>
+                      </pic:pic>
+                    </a:graphicData>
+                  </a:graphic>
+                </wp:inline>
+              </w:drawing>
+            </w:r>
+          </w:p>
+        </w:tc>
+        <w:tc>
+          <w:tcPr>
+            <w:tcW w:w="4814" w:type="dxa"/>
+          </w:tcPr>
+          <w:p>
+            <w:pPr>
+              <w:rPr>
+                <w:sz w:val="32"/>
+              </w:rPr>
+            </w:pPr>
+            <w:r>
+              <w:rPr>
+                <w:noProof/>
+                <w:sz w:val="32"/>
+              </w:rPr>
+              <w:drawing>
+                <wp:inline distT="0" distB="0" distL="0" distR="0" wp14:anchorId="792360FF" wp14:editId="56A78AE6">
+                  <wp:extent cx="2890668" cy="2447080"/>
+                  <wp:effectExtent l="0" t="0" r="5080" b="0"/>
+                  <wp:docPr id="13" name="圖片 13"/>
+                  <wp:cNvGraphicFramePr>
+                    <a:graphicFrameLocks xmlns:a="http://schemas.openxmlformats.org/drawingml/2006/main" noChangeAspect="1"/>
+                  </wp:cNvGraphicFramePr>
+                  <a:graphic xmlns:a="http://schemas.openxmlformats.org/drawingml/2006/main">
+                    <a:graphicData uri="http://schemas.openxmlformats.org/drawingml/2006/picture">
+                      <pic:pic xmlns:pic="http://schemas.openxmlformats.org/drawingml/2006/picture">
+                        <pic:nvPicPr>
+                          <pic:cNvPr id="1" name=""/>
+                          <pic:cNvPicPr/>
+                        </pic:nvPicPr>
+                        <pic:blipFill>
+                          <a:blip r:embed="rId18"/>
+                          <a:stretch>
+                            <a:fillRect/>
+                          </a:stretch>
+                        </pic:blipFill>
+                        <pic:spPr>
+                          <a:xfrm>
+                            <a:off x="0" y="0"/>
+                            <a:ext cx="2895444" cy="2451123"/>
+                          </a:xfrm>
+                          <a:prstGeom prst="rect">
+                            <a:avLst/>
+                          </a:prstGeom>
+                        </pic:spPr>
+                      </pic:pic>
+                    </a:graphicData>
+                  </a:graphic>
+                </wp:inline>
+              </w:drawing>
+            </w:r>
+          </w:p>
+        </w:tc>
+      </w:tr>
+    </w:tbl>
+    <w:p>
+      <w:pPr>
+        <w:rPr>
+          <w:sz w:val="32"/>
+        </w:rPr>
+      </w:pPr>
+      <w:r>
+        <w:rPr>
+          <w:rFonts w:hint="eastAsia"/>
+          <w:sz w:val="32"/>
+        </w:rPr>
+        <w:t>從</w:t>
+      </w:r>
+      <w:r>
+        <w:rPr>
+          <w:sz w:val="32"/>
+        </w:rPr>
+        <w:t>D</w:t>
+      </w:r>
+      <w:r>
+        <w:rPr>
+          <w:rFonts w:hint="eastAsia"/>
+          <w:sz w:val="32"/>
+        </w:rPr>
+        <w:t xml:space="preserve">FT </w:t>
+      </w:r>
+      <w:r>
+        <w:rPr>
+          <w:sz w:val="32"/>
+        </w:rPr>
+        <w:t>domain</w:t>
+      </w:r>
+      <w:r>
+        <w:rPr>
+          <w:rFonts w:hint="eastAsia"/>
+          <w:sz w:val="32"/>
+        </w:rPr>
+        <w:t>來看</w:t>
+      </w:r>
+      <w:r>
+        <w:rPr>
+          <w:rFonts w:hint="eastAsia"/>
+          <w:sz w:val="32"/>
+        </w:rPr>
+        <w:t>:</w:t>
+      </w:r>
+    </w:p>
+    <w:tbl>
+      <w:tblPr>
+        <w:tblStyle w:val="ab"/>
+        <w:tblW w:w="0" w:type="auto"/>
+        <w:tblLook w:val="04A0" w:firstRow="1" w:lastRow="0" w:firstColumn="1" w:lastColumn="0" w:noHBand="0" w:noVBand="1"/>
+      </w:tblPr>
+      <w:tblGrid>
+        <w:gridCol w:w="4814"/>
+        <w:gridCol w:w="4814"/>
+      </w:tblGrid>
+      <w:tr>
+        <w:tc>
+          <w:tcPr>
+            <w:tcW w:w="4814" w:type="dxa"/>
+          </w:tcPr>
+          <w:p>
+            <w:pPr>
+              <w:rPr>
+                <w:sz w:val="32"/>
+              </w:rPr>
+            </w:pPr>
+            <w:r>
+              <w:rPr>
+                <w:noProof/>
+                <w:sz w:val="32"/>
+              </w:rPr>
+              <w:drawing>
+                <wp:inline distT="0" distB="0" distL="0" distR="0" wp14:anchorId="04BEF50C" wp14:editId="2CCB845C">
+                  <wp:extent cx="2818464" cy="2408767"/>
+                  <wp:effectExtent l="0" t="0" r="1270" b="0"/>
+                  <wp:docPr id="15" name="圖片 15"/>
+                  <wp:cNvGraphicFramePr>
+                    <a:graphicFrameLocks xmlns:a="http://schemas.openxmlformats.org/drawingml/2006/main" noChangeAspect="1"/>
+                  </wp:cNvGraphicFramePr>
+                  <a:graphic xmlns:a="http://schemas.openxmlformats.org/drawingml/2006/main">
+                    <a:graphicData uri="http://schemas.openxmlformats.org/drawingml/2006/picture">
+                      <pic:pic xmlns:pic="http://schemas.openxmlformats.org/drawingml/2006/picture">
+                        <pic:nvPicPr>
+                          <pic:cNvPr id="1" name=""/>
+                          <pic:cNvPicPr/>
+                        </pic:nvPicPr>
+                        <pic:blipFill>
+                          <a:blip r:embed="rId19"/>
+                          <a:stretch>
+                            <a:fillRect/>
+                          </a:stretch>
+                        </pic:blipFill>
+                        <pic:spPr>
+                          <a:xfrm>
+                            <a:off x="0" y="0"/>
+                            <a:ext cx="2832137" cy="2420452"/>
+                          </a:xfrm>
+                          <a:prstGeom prst="rect">
+                            <a:avLst/>
+                          </a:prstGeom>
+                        </pic:spPr>
+                      </pic:pic>
+                    </a:graphicData>
+                  </a:graphic>
+                </wp:inline>
+              </w:drawing>
+            </w:r>
+          </w:p>
+        </w:tc>
+        <w:tc>
+          <w:tcPr>
+            <w:tcW w:w="4814" w:type="dxa"/>
+          </w:tcPr>
+          <w:p>
+            <w:pPr>
+              <w:rPr>
+                <w:sz w:val="32"/>
+              </w:rPr>
+            </w:pPr>
+            <w:r>
+              <w:rPr>
+                <w:noProof/>
+                <w:sz w:val="32"/>
+              </w:rPr>
+              <w:drawing>
+                <wp:inline distT="0" distB="0" distL="0" distR="0" wp14:anchorId="4432B223" wp14:editId="12659105">
+                  <wp:extent cx="2772833" cy="2389331"/>
+                  <wp:effectExtent l="0" t="0" r="8890" b="0"/>
+                  <wp:docPr id="16" name="圖片 16"/>
+                  <wp:cNvGraphicFramePr>
+                    <a:graphicFrameLocks xmlns:a="http://schemas.openxmlformats.org/drawingml/2006/main" noChangeAspect="1"/>
+                  </wp:cNvGraphicFramePr>
+                  <a:graphic xmlns:a="http://schemas.openxmlformats.org/drawingml/2006/main">
+                    <a:graphicData uri="http://schemas.openxmlformats.org/drawingml/2006/picture">
+                      <pic:pic xmlns:pic="http://schemas.openxmlformats.org/drawingml/2006/picture">
+                        <pic:nvPicPr>
+                          <pic:cNvPr id="1" name=""/>
+                          <pic:cNvPicPr/>
+                        </pic:nvPicPr>
+                        <pic:blipFill>
+                          <a:blip r:embed="rId20"/>
+                          <a:stretch>
+                            <a:fillRect/>
+                          </a:stretch>
+                        </pic:blipFill>
+                        <pic:spPr>
+                          <a:xfrm>
+                            <a:off x="0" y="0"/>
+                            <a:ext cx="2794305" cy="2407834"/>
+                          </a:xfrm>
+                          <a:prstGeom prst="rect">
+                            <a:avLst/>
+                          </a:prstGeom>
+                        </pic:spPr>
+                      </pic:pic>
+                    </a:graphicData>
+                  </a:graphic>
+                </wp:inline>
+              </w:drawing>
+            </w:r>
+          </w:p>
+        </w:tc>
+      </w:tr>
+      <w:tr>
+        <w:tc>
+          <w:tcPr>
+            <w:tcW w:w="4814" w:type="dxa"/>
+          </w:tcPr>
+          <w:p>
+            <w:pPr>
+              <w:rPr>
+                <w:sz w:val="32"/>
+              </w:rPr>
+            </w:pPr>
+            <w:r>
+              <w:rPr>
+                <w:noProof/>
+                <w:sz w:val="32"/>
+              </w:rPr>
+              <w:lastRenderedPageBreak/>
+              <w:drawing>
+                <wp:inline distT="0" distB="0" distL="0" distR="0" wp14:anchorId="47DA41CC" wp14:editId="4974887A">
+                  <wp:extent cx="2832100" cy="2446866"/>
+                  <wp:effectExtent l="0" t="0" r="6350" b="0"/>
+                  <wp:docPr id="17" name="圖片 17"/>
+                  <wp:cNvGraphicFramePr>
+                    <a:graphicFrameLocks xmlns:a="http://schemas.openxmlformats.org/drawingml/2006/main" noChangeAspect="1"/>
+                  </wp:cNvGraphicFramePr>
+                  <a:graphic xmlns:a="http://schemas.openxmlformats.org/drawingml/2006/main">
+                    <a:graphicData uri="http://schemas.openxmlformats.org/drawingml/2006/picture">
+                      <pic:pic xmlns:pic="http://schemas.openxmlformats.org/drawingml/2006/picture">
+                        <pic:nvPicPr>
+                          <pic:cNvPr id="1" name=""/>
+                          <pic:cNvPicPr/>
+                        </pic:nvPicPr>
+                        <pic:blipFill>
+                          <a:blip r:embed="rId21"/>
+                          <a:stretch>
+                            <a:fillRect/>
+                          </a:stretch>
+                        </pic:blipFill>
+                        <pic:spPr>
+                          <a:xfrm>
+                            <a:off x="0" y="0"/>
+                            <a:ext cx="2844061" cy="2457200"/>
+                          </a:xfrm>
+                          <a:prstGeom prst="rect">
+                            <a:avLst/>
+                          </a:prstGeom>
+                        </pic:spPr>
+                      </pic:pic>
+                    </a:graphicData>
+                  </a:graphic>
+                </wp:inline>
+              </w:drawing>
+            </w:r>
+          </w:p>
+        </w:tc>
+        <w:tc>
+          <w:tcPr>
+            <w:tcW w:w="4814" w:type="dxa"/>
+          </w:tcPr>
+          <w:p>
+            <w:pPr>
+              <w:rPr>
+                <w:sz w:val="32"/>
+              </w:rPr>
+            </w:pPr>
+            <w:r>
+              <w:rPr>
+                <w:noProof/>
+                <w:sz w:val="32"/>
+              </w:rPr>
+              <w:drawing>
+                <wp:inline distT="0" distB="0" distL="0" distR="0" wp14:anchorId="3F132002" wp14:editId="6DEB4656">
+                  <wp:extent cx="2826265" cy="2402237"/>
+                  <wp:effectExtent l="0" t="0" r="0" b="0"/>
+                  <wp:docPr id="18" name="圖片 18"/>
+                  <wp:cNvGraphicFramePr>
+                    <a:graphicFrameLocks xmlns:a="http://schemas.openxmlformats.org/drawingml/2006/main" noChangeAspect="1"/>
+                  </wp:cNvGraphicFramePr>
+                  <a:graphic xmlns:a="http://schemas.openxmlformats.org/drawingml/2006/main">
+                    <a:graphicData uri="http://schemas.openxmlformats.org/drawingml/2006/picture">
+                      <pic:pic xmlns:pic="http://schemas.openxmlformats.org/drawingml/2006/picture">
+                        <pic:nvPicPr>
+                          <pic:cNvPr id="1" name=""/>
+                          <pic:cNvPicPr/>
+                        </pic:nvPicPr>
+                        <pic:blipFill>
+                          <a:blip r:embed="rId22"/>
+                          <a:stretch>
+                            <a:fillRect/>
+                          </a:stretch>
+                        </pic:blipFill>
+                        <pic:spPr>
+                          <a:xfrm>
+                            <a:off x="0" y="0"/>
+                            <a:ext cx="2831334" cy="2406545"/>
+                          </a:xfrm>
+                          <a:prstGeom prst="rect">
+                            <a:avLst/>
+                          </a:prstGeom>
+                        </pic:spPr>
+                      </pic:pic>
+                    </a:graphicData>
+                  </a:graphic>
+                </wp:inline>
+              </w:drawing>
+            </w:r>
+          </w:p>
+        </w:tc>
+      </w:tr>
+    </w:tbl>
+    <w:p>
+      <w:pPr>
+        <w:rPr>
+          <w:sz w:val="32"/>
+        </w:rPr>
+      </w:pPr>
+      <w:r>
+        <w:rPr>
+          <w:rFonts w:hint="eastAsia"/>
+          <w:sz w:val="32"/>
+        </w:rPr>
+        <w:t>透過比</w:t>
+      </w:r>
+      <w:r>
+        <w:rPr>
+          <w:rFonts w:hint="eastAsia"/>
+          <w:sz w:val="32"/>
+        </w:rPr>
+        <w:t>較</w:t>
+      </w:r>
+      <w:r>
+        <w:rPr>
+          <w:rFonts w:hint="eastAsia"/>
+          <w:sz w:val="32"/>
+        </w:rPr>
+        <w:t>兩邊的圖，我認為</w:t>
+      </w:r>
+      <w:r>
+        <w:rPr>
+          <w:rFonts w:hint="eastAsia"/>
+          <w:sz w:val="32"/>
+        </w:rPr>
+        <w:t>:</w:t>
+      </w:r>
+      <w:r>
+        <w:rPr>
+          <w:rFonts w:hint="eastAsia"/>
+          <w:sz w:val="32"/>
+        </w:rPr>
+        <w:t>時域的脈波，是頻率上的泛音的</w:t>
+      </w:r>
+      <w:r>
+        <w:rPr>
+          <w:rFonts w:hint="eastAsia"/>
+          <w:sz w:val="32"/>
+        </w:rPr>
+        <w:t>結</w:t>
+      </w:r>
+      <w:r>
+        <w:rPr>
+          <w:rFonts w:hint="eastAsia"/>
+          <w:sz w:val="32"/>
+        </w:rPr>
+        <w:t>果</w:t>
+      </w:r>
+      <w:r>
+        <w:rPr>
+          <w:rFonts w:hint="eastAsia"/>
+          <w:sz w:val="32"/>
+        </w:rPr>
+        <w:t>；</w:t>
+      </w:r>
+    </w:p>
+    <w:p>
+      <w:pPr>
+        <w:rPr>
+          <w:sz w:val="32"/>
+        </w:rPr>
+      </w:pPr>
+      <w:r>
+        <w:rPr>
+          <w:rFonts w:hint="eastAsia"/>
+          <w:sz w:val="32"/>
+        </w:rPr>
+        <w:t>而泛</w:t>
+      </w:r>
+      <w:r>
+        <w:rPr>
+          <w:rFonts w:hint="eastAsia"/>
+          <w:sz w:val="32"/>
+        </w:rPr>
+        <w:t>音</w:t>
+      </w:r>
+      <w:r>
+        <w:rPr>
+          <w:rFonts w:hint="eastAsia"/>
+          <w:sz w:val="32"/>
+        </w:rPr>
+        <w:t>又來自</w:t>
+      </w:r>
+      <w:r>
+        <w:rPr>
+          <w:rFonts w:hint="eastAsia"/>
+          <w:sz w:val="32"/>
+        </w:rPr>
+        <w:t>於</w:t>
+      </w:r>
+      <w:r>
+        <w:rPr>
+          <w:rFonts w:hint="eastAsia"/>
+          <w:sz w:val="32"/>
+        </w:rPr>
+        <w:t>傅立葉展式</w:t>
+      </w:r>
+      <w:r>
+        <w:rPr>
+          <w:rFonts w:hint="eastAsia"/>
+          <w:sz w:val="32"/>
+        </w:rPr>
+        <w:t>:</w:t>
+      </w:r>
+      <w:r>
+        <w:rPr>
+          <w:rFonts w:hint="eastAsia"/>
+          <w:sz w:val="32"/>
+        </w:rPr>
+        <w:t>如果一個訊號有週期</w:t>
+      </w:r>
+      <w:r>
+        <w:rPr>
+          <w:rFonts w:hint="eastAsia"/>
+          <w:sz w:val="32"/>
+        </w:rPr>
+        <w:t>(</w:t>
+      </w:r>
+      <w:r>
+        <w:rPr>
+          <w:rFonts w:hint="eastAsia"/>
+          <w:sz w:val="32"/>
+        </w:rPr>
+        <w:t>如聲波</w:t>
+      </w:r>
+      <w:r>
+        <w:rPr>
+          <w:rFonts w:hint="eastAsia"/>
+          <w:sz w:val="32"/>
+        </w:rPr>
+        <w:t>)</w:t>
+      </w:r>
+      <w:r>
+        <w:rPr>
+          <w:rFonts w:hint="eastAsia"/>
+          <w:sz w:val="32"/>
+        </w:rPr>
+        <w:t>，又不是單純的</w:t>
+      </w:r>
+      <w:r>
+        <w:rPr>
+          <w:sz w:val="32"/>
+        </w:rPr>
+        <w:t>sinusoidal</w:t>
+      </w:r>
+      <w:r>
+        <w:rPr>
+          <w:rFonts w:hint="eastAsia"/>
+          <w:sz w:val="32"/>
+        </w:rPr>
+        <w:t>，那麼，</w:t>
+      </w:r>
+      <w:r>
+        <w:rPr>
+          <w:rFonts w:hint="eastAsia"/>
+          <w:sz w:val="32"/>
+        </w:rPr>
+        <w:t xml:space="preserve">by </w:t>
+      </w:r>
+      <w:r>
+        <w:rPr>
+          <w:sz w:val="32"/>
+        </w:rPr>
+        <w:t>Fourier</w:t>
+      </w:r>
+      <w:r>
+        <w:rPr>
+          <w:rFonts w:hint="eastAsia"/>
+          <w:sz w:val="32"/>
+        </w:rPr>
+        <w:t xml:space="preserve"> se</w:t>
+      </w:r>
+      <w:r>
+        <w:rPr>
+          <w:sz w:val="32"/>
+        </w:rPr>
+        <w:t>r</w:t>
+      </w:r>
+      <w:r>
+        <w:rPr>
+          <w:rFonts w:hint="eastAsia"/>
+          <w:sz w:val="32"/>
+        </w:rPr>
+        <w:t>ies</w:t>
+      </w:r>
+      <w:r>
+        <w:rPr>
+          <w:rFonts w:hint="eastAsia"/>
+          <w:sz w:val="32"/>
+        </w:rPr>
+        <w:t>，就能展成無限多項的</w:t>
+      </w:r>
+      <w:r>
+        <w:rPr>
+          <w:sz w:val="32"/>
+        </w:rPr>
+        <w:t>sinusoidal</w:t>
+      </w:r>
+      <w:r>
+        <w:rPr>
+          <w:rFonts w:hint="eastAsia"/>
+          <w:sz w:val="32"/>
+        </w:rPr>
+        <w:t>。</w:t>
+      </w:r>
+      <w:r>
+        <w:rPr>
+          <w:rFonts w:hint="eastAsia"/>
+          <w:sz w:val="32"/>
+        </w:rPr>
+        <w:t>不過</w:t>
+      </w:r>
+      <w:r>
+        <w:rPr>
+          <w:rFonts w:hint="eastAsia"/>
+          <w:sz w:val="32"/>
+        </w:rPr>
+        <w:t>現實中，因為後面的</w:t>
+      </w:r>
+      <w:r>
+        <w:rPr>
+          <w:rFonts w:hint="eastAsia"/>
+          <w:sz w:val="32"/>
+        </w:rPr>
+        <w:t>項</w:t>
+      </w:r>
+      <w:r>
+        <w:rPr>
+          <w:rFonts w:hint="eastAsia"/>
+          <w:sz w:val="32"/>
+        </w:rPr>
+        <w:t>係數太小，所以</w:t>
+      </w:r>
+      <w:r>
+        <w:rPr>
+          <w:rFonts w:hint="eastAsia"/>
+          <w:sz w:val="32"/>
+        </w:rPr>
+        <w:t>只會看到前幾項。</w:t>
+      </w:r>
+    </w:p>
+    <w:p>
+      <w:pPr>
+        <w:rPr>
+          <w:sz w:val="32"/>
+        </w:rPr>
+      </w:pPr>
+    </w:p>
+    <w:p>
+      <w:pPr>
+        <w:rPr>
+          <w:sz w:val="32"/>
+        </w:rPr>
+      </w:pPr>
+      <w:r>
+        <w:rPr>
+          <w:rFonts w:hint="eastAsia"/>
+          <w:sz w:val="32"/>
+        </w:rPr>
+        <w:t xml:space="preserve">III) </w:t>
+      </w:r>
+    </w:p>
+    <w:p>
+      <w:pPr>
+        <w:rPr>
+          <w:sz w:val="32"/>
+        </w:rPr>
+      </w:pPr>
+      <w:r>
+        <w:rPr>
+          <w:rFonts w:hint="eastAsia"/>
+          <w:sz w:val="32"/>
+        </w:rPr>
+        <w:t>凡本次專題中分析到的</w:t>
+      </w:r>
+      <w:r>
+        <w:rPr>
+          <w:rFonts w:hint="eastAsia"/>
+          <w:sz w:val="32"/>
+        </w:rPr>
+        <w:t>鋼琴</w:t>
+      </w:r>
+      <w:r>
+        <w:rPr>
+          <w:rFonts w:hint="eastAsia"/>
+          <w:sz w:val="32"/>
+        </w:rPr>
+        <w:t>單音，皆有泛音</w:t>
+      </w:r>
+      <w:r>
+        <w:rPr>
+          <w:rFonts w:hint="eastAsia"/>
+          <w:sz w:val="32"/>
+        </w:rPr>
+        <w:t>(</w:t>
+      </w:r>
+      <w:r>
+        <w:rPr>
+          <w:rFonts w:hint="eastAsia"/>
+          <w:sz w:val="32"/>
+        </w:rPr>
+        <w:t>至少有第一泛音</w:t>
+      </w:r>
+      <w:r>
+        <w:rPr>
+          <w:rFonts w:hint="eastAsia"/>
+          <w:sz w:val="32"/>
+        </w:rPr>
+        <w:t>)</w:t>
+      </w:r>
+      <w:r>
+        <w:rPr>
+          <w:rFonts w:hint="eastAsia"/>
+          <w:sz w:val="32"/>
+        </w:rPr>
+        <w:t>，只是</w:t>
+      </w:r>
+      <w:r>
+        <w:rPr>
+          <w:rFonts w:hint="eastAsia"/>
+          <w:sz w:val="32"/>
+        </w:rPr>
+        <w:t>泛音</w:t>
+      </w:r>
+      <w:r>
+        <w:rPr>
+          <w:rFonts w:hint="eastAsia"/>
+          <w:sz w:val="32"/>
+        </w:rPr>
+        <w:t>的</w:t>
+      </w:r>
+      <w:r>
+        <w:rPr>
+          <w:rFonts w:hint="eastAsia"/>
+          <w:sz w:val="32"/>
+        </w:rPr>
+        <w:t>數量</w:t>
+      </w:r>
+      <w:r>
+        <w:rPr>
+          <w:rFonts w:hint="eastAsia"/>
+          <w:sz w:val="32"/>
+        </w:rPr>
+        <w:t>多寡</w:t>
+      </w:r>
+      <w:r>
+        <w:rPr>
+          <w:rFonts w:hint="eastAsia"/>
+          <w:sz w:val="32"/>
+        </w:rPr>
+        <w:t>，和泛音的強弱分布，</w:t>
+      </w:r>
+      <w:r>
+        <w:rPr>
+          <w:rFonts w:hint="eastAsia"/>
+          <w:sz w:val="32"/>
+        </w:rPr>
+        <w:t>各自</w:t>
+      </w:r>
+      <w:r>
+        <w:rPr>
+          <w:rFonts w:hint="eastAsia"/>
+          <w:sz w:val="32"/>
+        </w:rPr>
+        <w:t>不同。</w:t>
+      </w:r>
+      <w:r>
+        <w:rPr>
+          <w:rFonts w:hint="eastAsia"/>
+          <w:sz w:val="32"/>
+        </w:rPr>
+        <w:t>例如</w:t>
+      </w:r>
+      <w:r>
+        <w:rPr>
+          <w:rFonts w:hint="eastAsia"/>
+          <w:sz w:val="32"/>
+        </w:rPr>
+        <w:t>:</w:t>
+      </w:r>
+      <w:r>
+        <w:rPr>
+          <w:sz w:val="32"/>
+        </w:rPr>
+        <w:t xml:space="preserve"> </w:t>
+      </w:r>
+      <w:r>
+        <w:rPr>
+          <w:rFonts w:hint="eastAsia"/>
+          <w:sz w:val="32"/>
+        </w:rPr>
+        <w:t>C1</w:t>
+      </w:r>
+      <w:r>
+        <w:rPr>
+          <w:rFonts w:hint="eastAsia"/>
+          <w:sz w:val="32"/>
+        </w:rPr>
+        <w:t>(</w:t>
+      </w:r>
+      <w:r>
+        <w:rPr>
+          <w:rFonts w:hint="eastAsia"/>
+          <w:sz w:val="32"/>
+        </w:rPr>
+        <w:t>比中央</w:t>
+      </w:r>
+      <w:r>
+        <w:rPr>
+          <w:rFonts w:hint="eastAsia"/>
+          <w:sz w:val="32"/>
+        </w:rPr>
+        <w:t>C</w:t>
+      </w:r>
+      <w:r>
+        <w:rPr>
+          <w:rFonts w:hint="eastAsia"/>
+          <w:sz w:val="32"/>
+        </w:rPr>
+        <w:t>高</w:t>
+      </w:r>
+      <w:r>
+        <w:rPr>
+          <w:rFonts w:hint="eastAsia"/>
+          <w:sz w:val="32"/>
+        </w:rPr>
+        <w:t>1</w:t>
+      </w:r>
+      <w:r>
+        <w:rPr>
+          <w:rFonts w:hint="eastAsia"/>
+          <w:sz w:val="32"/>
+        </w:rPr>
+        <w:t>個八度的</w:t>
+      </w:r>
+      <w:r>
+        <w:rPr>
+          <w:rFonts w:hint="eastAsia"/>
+          <w:sz w:val="32"/>
+        </w:rPr>
+        <w:t>C)</w:t>
+      </w:r>
+      <w:r>
+        <w:rPr>
+          <w:rFonts w:hint="eastAsia"/>
+          <w:sz w:val="32"/>
+        </w:rPr>
+        <w:t>的泛音</w:t>
+      </w:r>
+      <w:r>
+        <w:rPr>
+          <w:rFonts w:hint="eastAsia"/>
+          <w:sz w:val="32"/>
+        </w:rPr>
+        <w:t>，</w:t>
+      </w:r>
+      <w:r>
+        <w:rPr>
+          <w:rFonts w:hint="eastAsia"/>
+          <w:sz w:val="32"/>
+        </w:rPr>
+        <w:t>量</w:t>
+      </w:r>
+      <w:r>
+        <w:rPr>
+          <w:rFonts w:hint="eastAsia"/>
+          <w:sz w:val="32"/>
+        </w:rPr>
+        <w:t>多而明顯，甚至有第一泛音強過基音的情形發生</w:t>
+      </w:r>
+      <w:r>
+        <w:rPr>
+          <w:rFonts w:hint="eastAsia"/>
+          <w:sz w:val="32"/>
+        </w:rPr>
+        <w:t>。</w:t>
+      </w:r>
+    </w:p>
+    <w:tbl>
+      <w:tblPr>
+        <w:tblStyle w:val="ab"/>
+        <w:tblW w:w="0" w:type="auto"/>
+        <w:tblLook w:val="04A0" w:firstRow="1" w:lastRow="0" w:firstColumn="1" w:lastColumn="0" w:noHBand="0" w:noVBand="1"/>
+      </w:tblPr>
+      <w:tblGrid>
+        <w:gridCol w:w="3150"/>
+        <w:gridCol w:w="3212"/>
+        <w:gridCol w:w="3266"/>
+      </w:tblGrid>
+      <w:tr>
+        <w:tc>
+          <w:tcPr>
+            <w:tcW w:w="3209" w:type="dxa"/>
+          </w:tcPr>
+          <w:p>
+            <w:pPr>
+              <w:rPr>
+                <w:sz w:val="32"/>
+              </w:rPr>
+            </w:pPr>
+            <w:r>
+              <w:rPr>
+                <w:noProof/>
+                <w:sz w:val="32"/>
+              </w:rPr>
+              <w:drawing>
+                <wp:inline distT="0" distB="0" distL="0" distR="0" wp14:anchorId="59323335" wp14:editId="3FAB89A5">
+                  <wp:extent cx="1869338" cy="1511300"/>
+                  <wp:effectExtent l="0" t="0" r="0" b="0"/>
+                  <wp:docPr id="20" name="圖片 20"/>
+                  <wp:cNvGraphicFramePr>
+                    <a:graphicFrameLocks xmlns:a="http://schemas.openxmlformats.org/drawingml/2006/main" noChangeAspect="1"/>
+                  </wp:cNvGraphicFramePr>
+                  <a:graphic xmlns:a="http://schemas.openxmlformats.org/drawingml/2006/main">
+                    <a:graphicData uri="http://schemas.openxmlformats.org/drawingml/2006/picture">
+                      <pic:pic xmlns:pic="http://schemas.openxmlformats.org/drawingml/2006/picture">
+                        <pic:nvPicPr>
+                          <pic:cNvPr id="1" name=""/>
+                          <pic:cNvPicPr/>
+                        </pic:nvPicPr>
+                        <pic:blipFill>
+                          <a:blip r:embed="rId23"/>
+                          <a:stretch>
+                            <a:fillRect/>
+                          </a:stretch>
+                        </pic:blipFill>
+                        <pic:spPr>
+                          <a:xfrm>
+                            <a:off x="0" y="0"/>
+                            <a:ext cx="1889915" cy="1527936"/>
+                          </a:xfrm>
+                          <a:prstGeom prst="rect">
+                            <a:avLst/>
+                          </a:prstGeom>
+                        </pic:spPr>
+                      </pic:pic>
+                    </a:graphicData>
+                  </a:graphic>
+                </wp:inline>
+              </w:drawing>
+            </w:r>
+          </w:p>
+        </w:tc>
+        <w:tc>
+          <w:tcPr>
+            <w:tcW w:w="3209" w:type="dxa"/>
+          </w:tcPr>
+          <w:p>
+            <w:pPr>
+              <w:rPr>
+                <w:sz w:val="32"/>
+              </w:rPr>
+            </w:pPr>
+            <w:r>
+              <w:rPr>
+                <w:noProof/>
+                <w:sz w:val="32"/>
+              </w:rPr>
+              <w:drawing>
+                <wp:inline distT="0" distB="0" distL="0" distR="0" wp14:anchorId="567F17B7" wp14:editId="43353DE3">
+                  <wp:extent cx="1908778" cy="1545166"/>
+                  <wp:effectExtent l="0" t="0" r="0" b="0"/>
+                  <wp:docPr id="21" name="圖片 21"/>
+                  <wp:cNvGraphicFramePr>
+                    <a:graphicFrameLocks xmlns:a="http://schemas.openxmlformats.org/drawingml/2006/main" noChangeAspect="1"/>
+                  </wp:cNvGraphicFramePr>
+                  <a:graphic xmlns:a="http://schemas.openxmlformats.org/drawingml/2006/main">
+                    <a:graphicData uri="http://schemas.openxmlformats.org/drawingml/2006/picture">
+                      <pic:pic xmlns:pic="http://schemas.openxmlformats.org/drawingml/2006/picture">
+                        <pic:nvPicPr>
+                          <pic:cNvPr id="1" name=""/>
+                          <pic:cNvPicPr/>
+                        </pic:nvPicPr>
+                        <pic:blipFill>
+                          <a:blip r:embed="rId24"/>
+                          <a:stretch>
+                            <a:fillRect/>
+                          </a:stretch>
+                        </pic:blipFill>
+                        <pic:spPr>
+                          <a:xfrm>
+                            <a:off x="0" y="0"/>
+                            <a:ext cx="1933011" cy="1564782"/>
+                          </a:xfrm>
+                          <a:prstGeom prst="rect">
+                            <a:avLst/>
+                          </a:prstGeom>
+                        </pic:spPr>
+                      </pic:pic>
+                    </a:graphicData>
+                  </a:graphic>
+                </wp:inline>
+              </w:drawing>
+            </w:r>
+          </w:p>
+        </w:tc>
+        <w:tc>
+          <w:tcPr>
+            <w:tcW w:w="3210" w:type="dxa"/>
+          </w:tcPr>
+          <w:p>
+            <w:pPr>
+              <w:rPr>
+                <w:sz w:val="32"/>
+              </w:rPr>
+            </w:pPr>
+            <w:r>
+              <w:rPr>
+                <w:noProof/>
+                <w:sz w:val="32"/>
+              </w:rPr>
+              <w:drawing>
+                <wp:inline distT="0" distB="0" distL="0" distR="0" wp14:anchorId="49B83417" wp14:editId="4D6B0844">
+                  <wp:extent cx="1940157" cy="1570566"/>
+                  <wp:effectExtent l="0" t="0" r="3175" b="0"/>
+                  <wp:docPr id="22" name="圖片 22"/>
+                  <wp:cNvGraphicFramePr>
+                    <a:graphicFrameLocks xmlns:a="http://schemas.openxmlformats.org/drawingml/2006/main" noChangeAspect="1"/>
+                  </wp:cNvGraphicFramePr>
+                  <a:graphic xmlns:a="http://schemas.openxmlformats.org/drawingml/2006/main">
+                    <a:graphicData uri="http://schemas.openxmlformats.org/drawingml/2006/picture">
+                      <pic:pic xmlns:pic="http://schemas.openxmlformats.org/drawingml/2006/picture">
+                        <pic:nvPicPr>
+                          <pic:cNvPr id="1" name=""/>
+                          <pic:cNvPicPr/>
+                        </pic:nvPicPr>
+                        <pic:blipFill>
+                          <a:blip r:embed="rId25"/>
+                          <a:stretch>
+                            <a:fillRect/>
+                          </a:stretch>
+                        </pic:blipFill>
+                        <pic:spPr>
+                          <a:xfrm>
+                            <a:off x="0" y="0"/>
+                            <a:ext cx="1952224" cy="1580334"/>
+                          </a:xfrm>
+                          <a:prstGeom prst="rect">
+                            <a:avLst/>
+                          </a:prstGeom>
+                        </pic:spPr>
+                      </pic:pic>
+                    </a:graphicData>
+                  </a:graphic>
+                </wp:inline>
+              </w:drawing>
+            </w:r>
+          </w:p>
+        </w:tc>
+      </w:tr>
+    </w:tbl>
+    <w:p>
+      <w:pPr>
+        <w:rPr>
+          <w:sz w:val="32"/>
+        </w:rPr>
+      </w:pPr>
+    </w:p>
+    <w:p>
+      <w:pPr>
+        <w:rPr>
+          <w:sz w:val="32"/>
+        </w:rPr>
+      </w:pPr>
+      <w:r>
+        <w:rPr>
+          <w:rFonts w:hint="eastAsia"/>
+          <w:sz w:val="32"/>
+        </w:rPr>
+        <w:t>IV)</w:t>
+      </w:r>
+    </w:p>
+    <w:p>
+      <w:pPr>
+        <w:rPr>
+          <w:sz w:val="32"/>
+        </w:rPr>
+      </w:pPr>
+      <w:r>
+        <w:rPr>
+          <w:sz w:val="32"/>
+        </w:rPr>
+        <w:t>Either</w:t>
+      </w:r>
+      <w:r>
+        <w:rPr>
+          <w:rFonts w:hint="eastAsia"/>
+          <w:sz w:val="32"/>
+        </w:rPr>
+        <w:t xml:space="preserve"> </w:t>
+      </w:r>
+      <w:r>
+        <w:rPr>
+          <w:sz w:val="32"/>
+        </w:rPr>
+        <w:t>fundamental</w:t>
+      </w:r>
+      <w:r>
+        <w:rPr>
+          <w:rFonts w:hint="eastAsia"/>
+          <w:sz w:val="32"/>
+        </w:rPr>
+        <w:t xml:space="preserve"> </w:t>
+      </w:r>
+      <w:r>
+        <w:rPr>
+          <w:sz w:val="32"/>
+        </w:rPr>
+        <w:t>frequency</w:t>
+      </w:r>
+      <w:r>
+        <w:rPr>
+          <w:rFonts w:hint="eastAsia"/>
+          <w:sz w:val="32"/>
+        </w:rPr>
+        <w:t xml:space="preserve"> o</w:t>
+      </w:r>
+      <w:r>
+        <w:rPr>
+          <w:sz w:val="32"/>
+        </w:rPr>
+        <w:t>r</w:t>
+      </w:r>
+      <w:r>
+        <w:rPr>
+          <w:rFonts w:hint="eastAsia"/>
+          <w:sz w:val="32"/>
+        </w:rPr>
+        <w:t xml:space="preserve"> the 1st </w:t>
+      </w:r>
+      <w:r>
+        <w:rPr>
+          <w:sz w:val="32"/>
+        </w:rPr>
+        <w:t>overtone</w:t>
+      </w:r>
+      <w:r>
+        <w:rPr>
+          <w:rFonts w:hint="eastAsia"/>
+          <w:sz w:val="32"/>
+        </w:rPr>
+        <w:t xml:space="preserve"> has the </w:t>
+      </w:r>
+      <w:r>
+        <w:rPr>
+          <w:sz w:val="32"/>
+        </w:rPr>
+        <w:t>largest</w:t>
+      </w:r>
+      <w:r>
+        <w:rPr>
+          <w:rFonts w:hint="eastAsia"/>
+          <w:sz w:val="32"/>
+        </w:rPr>
+        <w:t xml:space="preserve"> </w:t>
+      </w:r>
+      <w:r>
+        <w:rPr>
+          <w:sz w:val="32"/>
+        </w:rPr>
+        <w:t>magnitude</w:t>
+      </w:r>
+      <w:r>
+        <w:rPr>
+          <w:rFonts w:hint="eastAsia"/>
+          <w:sz w:val="32"/>
+        </w:rPr>
+        <w:t>.</w:t>
+      </w:r>
+      <w:r>
+        <w:rPr>
+          <w:sz w:val="32"/>
+        </w:rPr>
+        <w:t xml:space="preserve"> </w:t>
+      </w:r>
+      <w:r>
+        <w:rPr>
+          <w:rFonts w:hint="eastAsia"/>
+          <w:sz w:val="32"/>
+        </w:rPr>
+        <w:t>最高能量</w:t>
+      </w:r>
+      <w:r>
+        <w:rPr>
+          <w:rFonts w:hint="eastAsia"/>
+          <w:sz w:val="32"/>
+        </w:rPr>
+        <w:t>可</w:t>
+      </w:r>
+      <w:r>
+        <w:rPr>
+          <w:rFonts w:hint="eastAsia"/>
+          <w:sz w:val="32"/>
+        </w:rPr>
+        <w:t>能</w:t>
+      </w:r>
+      <w:r>
+        <w:rPr>
+          <w:rFonts w:hint="eastAsia"/>
+          <w:sz w:val="32"/>
+        </w:rPr>
+        <w:t>出現在第一泛音的音，都是那些擁有較多泛音，泛音能量也較強的音</w:t>
+      </w:r>
+      <w:r>
+        <w:rPr>
+          <w:rFonts w:hint="eastAsia"/>
+          <w:sz w:val="32"/>
+        </w:rPr>
+        <w:t>，像是</w:t>
+      </w:r>
+      <w:r>
+        <w:rPr>
+          <w:rFonts w:hint="eastAsia"/>
+          <w:sz w:val="32"/>
+        </w:rPr>
+        <w:t>C1</w:t>
+      </w:r>
+      <w:r>
+        <w:rPr>
+          <w:rFonts w:hint="eastAsia"/>
+          <w:sz w:val="32"/>
+        </w:rPr>
+        <w:t>、</w:t>
+      </w:r>
+      <w:r>
+        <w:rPr>
+          <w:rFonts w:hint="eastAsia"/>
+          <w:sz w:val="32"/>
+        </w:rPr>
+        <w:t>G0</w:t>
+      </w:r>
+      <w:r>
+        <w:rPr>
+          <w:rFonts w:hint="eastAsia"/>
+          <w:sz w:val="32"/>
+        </w:rPr>
+        <w:t>、</w:t>
+      </w:r>
+      <w:r>
+        <w:rPr>
+          <w:sz w:val="32"/>
+        </w:rPr>
+        <w:t>D</w:t>
+      </w:r>
+      <w:r>
+        <w:rPr>
+          <w:sz w:val="32"/>
+        </w:rPr>
+        <w:t>0</w:t>
+      </w:r>
+      <w:r>
+        <w:rPr>
+          <w:rFonts w:hint="eastAsia"/>
+          <w:sz w:val="32"/>
+        </w:rPr>
+        <w:t>。</w:t>
+      </w:r>
+    </w:p>
+    <w:p>
+      <w:pPr>
+        <w:rPr>
+          <w:sz w:val="32"/>
+        </w:rPr>
+      </w:pPr>
+    </w:p>
+    <w:p>
+      <w:pPr>
+        <w:rPr>
+          <w:sz w:val="32"/>
+        </w:rPr>
+      </w:pPr>
+      <w:r>
+        <w:rPr>
+          <w:rFonts w:hint="eastAsia"/>
+          <w:sz w:val="32"/>
+        </w:rPr>
+        <w:t>基於以上</w:t>
+      </w:r>
+      <w:r>
+        <w:rPr>
+          <w:rFonts w:hint="eastAsia"/>
+          <w:sz w:val="32"/>
+        </w:rPr>
+        <w:t>4</w:t>
+      </w:r>
+      <w:r>
+        <w:rPr>
+          <w:rFonts w:hint="eastAsia"/>
+          <w:sz w:val="32"/>
+        </w:rPr>
+        <w:t>點，我想出了一個</w:t>
+      </w:r>
+      <w:r>
+        <w:rPr>
+          <w:rFonts w:hint="eastAsia"/>
+          <w:sz w:val="32"/>
+        </w:rPr>
+        <w:t>粗略的</w:t>
+      </w:r>
+      <w:r>
+        <w:rPr>
+          <w:rFonts w:hint="eastAsia"/>
+          <w:sz w:val="32"/>
+        </w:rPr>
+        <w:t>，幫鋼琴單音的錄音檔去除雜訊的方法。概念</w:t>
+      </w:r>
+      <w:r>
+        <w:rPr>
+          <w:rFonts w:hint="eastAsia"/>
+          <w:sz w:val="32"/>
+        </w:rPr>
+        <w:t>:</w:t>
+      </w:r>
+      <w:r>
+        <w:rPr>
+          <w:rFonts w:hint="eastAsia"/>
+          <w:sz w:val="32"/>
+        </w:rPr>
+        <w:t>先</w:t>
+      </w:r>
+      <w:r>
+        <w:rPr>
+          <w:rFonts w:hint="eastAsia"/>
+          <w:sz w:val="32"/>
+        </w:rPr>
+        <w:t>在頻譜上</w:t>
+      </w:r>
+      <w:r>
+        <w:rPr>
+          <w:rFonts w:hint="eastAsia"/>
+          <w:sz w:val="32"/>
+        </w:rPr>
+        <w:t>找出基音與其泛音，之後就可</w:t>
+      </w:r>
+      <w:r>
+        <w:rPr>
+          <w:rFonts w:hint="eastAsia"/>
+          <w:sz w:val="32"/>
+        </w:rPr>
+        <w:t>以</w:t>
+      </w:r>
+      <w:r>
+        <w:rPr>
+          <w:rFonts w:hint="eastAsia"/>
+          <w:sz w:val="32"/>
+        </w:rPr>
+        <w:t>把其他部分通通砍掉了</w:t>
+      </w:r>
+      <w:r>
+        <w:rPr>
+          <w:rFonts w:hint="eastAsia"/>
+          <w:sz w:val="32"/>
+        </w:rPr>
+        <w:t>。</w:t>
+      </w:r>
+    </w:p>
+    <w:p>
+      <w:pPr>
+        <w:rPr>
+          <w:szCs w:val="24"/>
+        </w:rPr>
+      </w:pPr>
+      <w:r>
+        <w:rPr>
+          <w:szCs w:val="24"/>
+        </w:rPr>
+        <w:t>Algorithm</w:t>
+      </w:r>
+      <w:r>
+        <w:rPr>
+          <w:rFonts w:hint="eastAsia"/>
+          <w:szCs w:val="24"/>
+        </w:rPr>
+        <w:t xml:space="preserve">: </w:t>
+      </w:r>
+      <w:r>
+        <w:rPr>
+          <w:szCs w:val="24"/>
+        </w:rPr>
+        <w:t>d</w:t>
+      </w:r>
+      <w:r>
+        <w:rPr>
+          <w:rFonts w:hint="eastAsia"/>
+          <w:szCs w:val="24"/>
+        </w:rPr>
+        <w:t>enoise base</w:t>
+      </w:r>
+      <w:r>
+        <w:rPr>
+          <w:szCs w:val="24"/>
+        </w:rPr>
+        <w:t>d</w:t>
+      </w:r>
+      <w:r>
+        <w:rPr>
+          <w:rFonts w:hint="eastAsia"/>
+          <w:szCs w:val="24"/>
+        </w:rPr>
+        <w:t xml:space="preserve"> on p</w:t>
+      </w:r>
+      <w:r>
+        <w:rPr>
+          <w:szCs w:val="24"/>
+        </w:rPr>
+        <w:t>r</w:t>
+      </w:r>
+      <w:r>
+        <w:rPr>
+          <w:rFonts w:hint="eastAsia"/>
+          <w:szCs w:val="24"/>
+        </w:rPr>
+        <w:t>ope</w:t>
+      </w:r>
+      <w:r>
+        <w:rPr>
+          <w:szCs w:val="24"/>
+        </w:rPr>
+        <w:t>r</w:t>
+      </w:r>
+      <w:r>
+        <w:rPr>
+          <w:rFonts w:hint="eastAsia"/>
+          <w:szCs w:val="24"/>
+        </w:rPr>
+        <w:t>t</w:t>
+      </w:r>
+      <w:r>
+        <w:rPr>
+          <w:szCs w:val="24"/>
+        </w:rPr>
+        <w:t>y</w:t>
+      </w:r>
+      <w:r>
+        <w:rPr>
+          <w:rFonts w:hint="eastAsia"/>
+          <w:szCs w:val="24"/>
+        </w:rPr>
+        <w:t xml:space="preserve"> of ove</w:t>
+      </w:r>
+      <w:r>
+        <w:rPr>
+          <w:szCs w:val="24"/>
+        </w:rPr>
+        <w:t>r</w:t>
+      </w:r>
+      <w:r>
+        <w:rPr>
+          <w:rFonts w:hint="eastAsia"/>
+          <w:szCs w:val="24"/>
+        </w:rPr>
+        <w:t>tone</w:t>
+      </w:r>
+      <w:r>
+        <w:rPr>
+          <w:szCs w:val="24"/>
+        </w:rPr>
+        <w:t>.</w:t>
+      </w:r>
+    </w:p>
+    <w:p>
+      <w:pPr>
+        <w:rPr>
+          <w:szCs w:val="24"/>
+        </w:rPr>
+      </w:pPr>
+      <w:r>
+        <w:rPr>
+          <w:szCs w:val="24"/>
+        </w:rPr>
+        <w:t>Let's call it "overtone-based denoise"</w:t>
+      </w:r>
+      <w:r>
+        <w:rPr>
+          <w:szCs w:val="24"/>
+        </w:rPr>
+        <w:t>.</w:t>
+      </w:r>
+      <w:r>
+        <w:rPr>
+          <w:szCs w:val="24"/>
+        </w:rPr>
+        <w:tab/>
+      </w:r>
+      <w:r>
+        <w:rPr>
+          <w:rFonts w:hint="eastAsia"/>
+          <w:szCs w:val="24"/>
+        </w:rPr>
+        <w:t>Assumption:</w:t>
+      </w:r>
+    </w:p>
+    <w:p>
+      <w:pPr>
+        <w:rPr>
+          <w:szCs w:val="24"/>
+        </w:rPr>
+      </w:pPr>
+      <w:r>
+        <w:rPr>
+          <w:szCs w:val="24"/>
+        </w:rPr>
+        <w:t>1. noise do not overflow signal everywhere</w:t>
+      </w:r>
+    </w:p>
+    <w:p>
+      <w:pPr>
+        <w:rPr>
+          <w:szCs w:val="24"/>
+        </w:rPr>
+      </w:pPr>
+      <w:r>
+        <w:rPr>
+          <w:szCs w:val="24"/>
+        </w:rPr>
+        <w:t>2. (two times fundamental frequency) &lt; N/2</w:t>
+      </w:r>
+      <w:r>
+        <w:rPr>
+          <w:szCs w:val="24"/>
+        </w:rPr>
+        <w:t>, where N is the total # of points</w:t>
+      </w:r>
+    </w:p>
+    <w:p>
+      <w:pPr>
+        <w:rPr>
+          <w:szCs w:val="24"/>
+        </w:rPr>
+      </w:pPr>
+      <w:r>
+        <w:rPr>
+          <w:szCs w:val="24"/>
+        </w:rPr>
+        <w:t>3. Highest peak is at either fundamental frequency or the 1st overtone</w:t>
+      </w:r>
+    </w:p>
+    <w:p>
+      <w:pPr>
+        <w:rPr>
+          <w:szCs w:val="24"/>
+        </w:rPr>
+      </w:pPr>
+      <w:r>
+        <w:rPr>
+          <w:color w:val="70AD47" w:themeColor="accent6"/>
           <w:sz w:val="28"/>
+          <w:szCs w:val="24"/>
+        </w:rPr>
+        <w:t>Conceptual</w:t>
+      </w:r>
+      <w:r>
+        <w:rPr>
+          <w:rFonts w:hint="eastAsia"/>
+          <w:color w:val="70AD47" w:themeColor="accent6"/>
+          <w:sz w:val="28"/>
+          <w:szCs w:val="24"/>
+        </w:rPr>
+        <w:t xml:space="preserve"> Co</w:t>
+      </w:r>
+      <w:r>
+        <w:rPr>
+          <w:color w:val="70AD47" w:themeColor="accent6"/>
+          <w:sz w:val="28"/>
+          <w:szCs w:val="24"/>
+        </w:rPr>
+        <w:t>d</w:t>
+      </w:r>
+      <w:r>
+        <w:rPr>
+          <w:rFonts w:hint="eastAsia"/>
+          <w:color w:val="70AD47" w:themeColor="accent6"/>
+          <w:sz w:val="28"/>
+          <w:szCs w:val="24"/>
+        </w:rPr>
+        <w:t>e</w:t>
+      </w:r>
+      <w:r>
+        <w:rPr>
+          <w:color w:val="70AD47" w:themeColor="accent6"/>
+          <w:sz w:val="28"/>
+          <w:szCs w:val="24"/>
+        </w:rPr>
+        <w:t>:</w:t>
+      </w:r>
+      <w:bookmarkStart w:id="0" w:name="_GoBack"/>
+      <w:r>
+        <w:rPr>
+          <w:sz w:val="28"/>
+          <w:szCs w:val="24"/>
+        </w:rPr>
+        <w:t xml:space="preserve"> (I won't call it pseudo co</w:t>
+      </w:r>
+      <w:r>
+        <w:rPr>
+          <w:sz w:val="28"/>
+          <w:szCs w:val="24"/>
+        </w:rPr>
+        <w:t>d</w:t>
+      </w:r>
+      <w:r>
+        <w:rPr>
+          <w:sz w:val="28"/>
+          <w:szCs w:val="24"/>
+        </w:rPr>
+        <w:t xml:space="preserve">e since it actually </w:t>
+      </w:r>
+      <w:r>
+        <w:rPr>
+          <w:sz w:val="28"/>
+          <w:szCs w:val="24"/>
+        </w:rPr>
+        <w:t>d</w:t>
+      </w:r>
+      <w:r>
+        <w:rPr>
+          <w:sz w:val="28"/>
+          <w:szCs w:val="24"/>
+        </w:rPr>
+        <w:t>oes not look like one)</w:t>
+      </w:r>
+      <w:bookmarkEnd w:id="0"/>
+    </w:p>
+    <w:p>
+      <w:pPr>
+        <w:rPr>
+          <w:rFonts w:ascii="Arial" w:eastAsiaTheme="majorEastAsia" w:hAnsi="Arial" w:cs="Arial"/>
+          <w:szCs w:val="24"/>
+        </w:rPr>
+      </w:pPr>
+      <w:r>
+        <w:rPr>
+          <w:rFonts w:ascii="Arial Nova" w:eastAsiaTheme="majorEastAsia" w:hAnsi="Arial Nova" w:cs="Times New Roman"/>
+          <w:b/>
+          <w:szCs w:val="24"/>
+        </w:rPr>
+        <w:t>procedure</w:t>
+      </w:r>
+      <w:r>
+        <w:rPr>
+          <w:rFonts w:ascii="Arial Nova" w:eastAsiaTheme="majorEastAsia" w:hAnsi="Arial Nova" w:cs="Times New Roman"/>
+          <w:szCs w:val="24"/>
+        </w:rPr>
+        <w:tab/>
+        <w:t>OBD(F)</w:t>
+      </w:r>
+      <w:r>
+        <w:rPr>
+          <w:rFonts w:ascii="Arial Nova" w:eastAsiaTheme="majorEastAsia" w:hAnsi="Arial Nova" w:cs="Times New Roman"/>
+          <w:szCs w:val="24"/>
+        </w:rPr>
+        <w:tab/>
+      </w:r>
+      <w:r>
+        <w:rPr>
+          <w:rFonts w:ascii="Arial" w:eastAsiaTheme="majorEastAsia" w:hAnsi="Arial" w:cs="Arial"/>
+          <w:color w:val="70AD47" w:themeColor="accent6"/>
+          <w:szCs w:val="24"/>
+        </w:rPr>
+        <w:t xml:space="preserve"> # input F is an array of DFT</w:t>
+      </w:r>
+    </w:p>
+    <w:p>
+      <w:pPr>
+        <w:rPr>
+          <w:rFonts w:ascii="Arial Nova" w:eastAsiaTheme="majorEastAsia" w:hAnsi="Arial Nova" w:cs="Times New Roman"/>
+          <w:szCs w:val="24"/>
+        </w:rPr>
+      </w:pPr>
+      <w:r>
+        <w:rPr>
+          <w:rFonts w:ascii="Arial" w:eastAsiaTheme="majorEastAsia" w:hAnsi="Arial" w:cs="Arial"/>
+          <w:szCs w:val="24"/>
+        </w:rPr>
+        <w:t>A = magnitude of F;</w:t>
+      </w:r>
+    </w:p>
+    <w:p>
+      <w:pPr>
+        <w:rPr>
+          <w:rFonts w:ascii="Arial Nova" w:eastAsiaTheme="majorEastAsia" w:hAnsi="Arial Nova" w:cs="Times New Roman"/>
+          <w:szCs w:val="24"/>
+        </w:rPr>
+      </w:pPr>
+      <w:r>
+        <w:rPr>
+          <w:rFonts w:ascii="Arial Nova" w:eastAsiaTheme="majorEastAsia" w:hAnsi="Arial Nova" w:cs="Times New Roman"/>
+          <w:szCs w:val="24"/>
+        </w:rPr>
+        <w:t>N = length of A;</w:t>
+      </w:r>
+    </w:p>
+    <w:p>
+      <w:pPr>
+        <w:rPr>
+          <w:rFonts w:ascii="Arial Nova" w:eastAsiaTheme="majorEastAsia" w:hAnsi="Arial Nova" w:cs="Times New Roman"/>
+          <w:szCs w:val="24"/>
+        </w:rPr>
+      </w:pPr>
+      <w:r>
+        <w:rPr>
+          <w:rFonts w:ascii="Arial Nova" w:eastAsiaTheme="majorEastAsia" w:hAnsi="Arial Nova" w:cs="Times New Roman"/>
+          <w:szCs w:val="24"/>
+        </w:rPr>
+        <w:t xml:space="preserve">L = </w:t>
+      </w:r>
+      <m:oMath>
+        <m:d>
+          <m:dPr>
+            <m:begChr m:val="⌈"/>
+            <m:endChr m:val="⌉"/>
+            <m:ctrlPr>
+              <w:rPr>
+                <w:rFonts w:ascii="Cambria Math" w:eastAsiaTheme="majorEastAsia" w:hAnsi="Cambria Math" w:cs="Times New Roman"/>
+                <w:szCs w:val="24"/>
+              </w:rPr>
+            </m:ctrlPr>
+          </m:dPr>
+          <m:e>
+            <m:r>
+              <m:rPr>
+                <m:sty m:val="p"/>
+              </m:rPr>
+              <w:rPr>
+                <w:rFonts w:ascii="Cambria Math" w:eastAsiaTheme="majorEastAsia" w:hAnsi="Cambria Math" w:cs="Times New Roman"/>
+                <w:szCs w:val="24"/>
+              </w:rPr>
+              <m:t>N/2</m:t>
+            </m:r>
+          </m:e>
+        </m:d>
+      </m:oMath>
+      <w:r>
+        <w:rPr>
+          <w:rFonts w:ascii="Arial Nova" w:eastAsiaTheme="majorEastAsia" w:hAnsi="Arial Nova" w:cs="Times New Roman"/>
+          <w:szCs w:val="24"/>
+        </w:rPr>
+        <w:t>;</w:t>
+      </w:r>
+    </w:p>
+    <w:p>
+      <w:pPr>
+        <w:rPr>
+          <w:rFonts w:ascii="Arial Nova" w:eastAsiaTheme="majorEastAsia" w:hAnsi="Arial Nova" w:cs="Times New Roman"/>
+          <w:szCs w:val="24"/>
+        </w:rPr>
+      </w:pPr>
+      <w:r>
+        <w:rPr>
+          <w:rFonts w:ascii="Arial Nova" w:eastAsiaTheme="majorEastAsia" w:hAnsi="Arial Nova" w:cs="Times New Roman"/>
+          <w:szCs w:val="24"/>
+        </w:rPr>
+        <w:t>Mark = array of zeroes with length N;</w:t>
+      </w:r>
+    </w:p>
+    <w:p>
+      <w:pPr>
+        <w:rPr>
+          <w:rFonts w:ascii="Arial Nova" w:eastAsiaTheme="majorEastAsia" w:hAnsi="Arial Nova" w:cs="Times New Roman"/>
+          <w:szCs w:val="24"/>
+        </w:rPr>
+      </w:pPr>
+      <w:r>
+        <w:rPr>
+          <w:rFonts w:ascii="Arial Nova" w:eastAsiaTheme="majorEastAsia" w:hAnsi="Arial Nova" w:cs="Times New Roman"/>
+          <w:szCs w:val="24"/>
+        </w:rPr>
+        <w:t>ave = sum(A) / N;</w:t>
+      </w:r>
+    </w:p>
+    <w:p>
+      <w:pPr>
+        <w:rPr>
+          <w:rFonts w:ascii="Arial Nova" w:eastAsiaTheme="majorEastAsia" w:hAnsi="Arial Nova" w:cs="Times New Roman"/>
+          <w:szCs w:val="24"/>
+        </w:rPr>
+      </w:pPr>
+      <w:r>
+        <w:rPr>
+          <w:rFonts w:ascii="Arial Nova" w:eastAsiaTheme="majorEastAsia" w:hAnsi="Arial Nova" w:cs="Times New Roman"/>
+          <w:szCs w:val="24"/>
+        </w:rPr>
+        <w:t>count = 5;</w:t>
+      </w:r>
+      <w:r>
+        <w:rPr>
+          <w:rFonts w:ascii="Arial Nova" w:eastAsiaTheme="majorEastAsia" w:hAnsi="Arial Nova" w:cs="Times New Roman"/>
+          <w:szCs w:val="24"/>
+        </w:rPr>
+        <w:tab/>
+      </w:r>
+    </w:p>
+    <w:p>
+      <w:pPr>
+        <w:rPr>
+          <w:rFonts w:ascii="Arial Nova" w:eastAsiaTheme="majorEastAsia" w:hAnsi="Arial Nova" w:cs="Times New Roman"/>
+          <w:szCs w:val="24"/>
+        </w:rPr>
+      </w:pPr>
+      <w:r>
+        <w:rPr>
+          <w:rFonts w:ascii="Arial Nova" w:eastAsiaTheme="majorEastAsia" w:hAnsi="Arial Nova" w:cs="Times New Roman"/>
+          <w:szCs w:val="24"/>
+        </w:rPr>
+        <w:t>Find = 0;</w:t>
+      </w:r>
+    </w:p>
+    <w:p>
+      <w:pPr>
+        <w:rPr>
+          <w:rFonts w:ascii="Arial" w:eastAsiaTheme="majorEastAsia" w:hAnsi="Arial" w:cs="Arial"/>
+          <w:color w:val="70AD47" w:themeColor="accent6"/>
+          <w:szCs w:val="24"/>
+        </w:rPr>
+      </w:pPr>
+      <w:r>
+        <w:rPr>
+          <w:rFonts w:ascii="Arial" w:eastAsiaTheme="majorEastAsia" w:hAnsi="Arial" w:cs="Arial"/>
+          <w:color w:val="70AD47" w:themeColor="accent6"/>
+          <w:szCs w:val="24"/>
+        </w:rPr>
+        <w:t># if after 5 search, no suitable peak is found: exit and report exception</w:t>
+      </w:r>
+    </w:p>
+    <w:p>
+      <w:pPr>
+        <w:rPr>
+          <w:rFonts w:ascii="Arial Nova" w:eastAsiaTheme="majorEastAsia" w:hAnsi="Arial Nova" w:cs="Times New Roman"/>
+          <w:szCs w:val="24"/>
+        </w:rPr>
+      </w:pPr>
+      <w:r>
+        <w:rPr>
+          <w:rFonts w:ascii="Arial Nova" w:eastAsiaTheme="majorEastAsia" w:hAnsi="Arial Nova" w:cs="Times New Roman"/>
+          <w:szCs w:val="24"/>
+        </w:rPr>
+        <w:t xml:space="preserve">while ((there is no 1 in Mark) &amp;&amp; (count &gt; 0)): </w:t>
+      </w:r>
+    </w:p>
+    <w:p>
+      <w:pPr>
+        <w:rPr>
+          <w:rFonts w:ascii="Arial Nova" w:eastAsiaTheme="majorEastAsia" w:hAnsi="Arial Nova" w:cs="Times New Roman"/>
+          <w:szCs w:val="24"/>
+        </w:rPr>
+      </w:pPr>
+      <w:r>
+        <w:rPr>
+          <w:rFonts w:ascii="Arial Nova" w:eastAsiaTheme="majorEastAsia" w:hAnsi="Arial Nova" w:cs="Times New Roman"/>
+          <w:szCs w:val="24"/>
+        </w:rPr>
+        <w:t>{</w:t>
+      </w:r>
+    </w:p>
+    <w:p>
+      <w:pPr>
+        <w:rPr>
+          <w:rFonts w:ascii="Arial Nova" w:eastAsiaTheme="majorEastAsia" w:hAnsi="Arial Nova" w:cs="Times New Roman"/>
+          <w:szCs w:val="24"/>
+        </w:rPr>
+      </w:pPr>
+      <w:r>
+        <w:rPr>
+          <w:rFonts w:ascii="Arial Nova" w:eastAsiaTheme="majorEastAsia" w:hAnsi="Arial Nova" w:cs="Times New Roman"/>
+          <w:szCs w:val="24"/>
+        </w:rPr>
+        <w:tab/>
+        <w:t>count--;</w:t>
+      </w:r>
+    </w:p>
+    <w:p>
+      <w:pPr>
+        <w:rPr>
+          <w:rFonts w:ascii="Arial Nova" w:hAnsi="Arial Nova" w:cs="Times New Roman" w:hint="eastAsia"/>
+          <w:szCs w:val="24"/>
+        </w:rPr>
+      </w:pPr>
+      <w:r>
+        <w:rPr>
+          <w:rFonts w:ascii="Arial" w:eastAsiaTheme="majorEastAsia" w:hAnsi="Arial" w:cs="Arial"/>
+          <w:szCs w:val="24"/>
+        </w:rPr>
+        <w:tab/>
+      </w:r>
+      <w:r>
+        <w:rPr>
+          <w:rFonts w:ascii="Arial" w:eastAsiaTheme="majorEastAsia" w:hAnsi="Arial" w:cs="Arial"/>
+          <w:color w:val="70AD47" w:themeColor="accent6"/>
+          <w:szCs w:val="24"/>
+        </w:rPr>
+        <w:t># circular-even -&gt; only have to do left hand side</w:t>
+      </w:r>
+    </w:p>
+    <w:p>
+      <w:pPr>
+        <w:rPr>
+          <w:rFonts w:ascii="Arial Nova" w:eastAsiaTheme="majorEastAsia" w:hAnsi="Arial Nova" w:cs="Times New Roman"/>
+          <w:szCs w:val="24"/>
+        </w:rPr>
+      </w:pPr>
+      <w:r>
+        <w:rPr>
+          <w:rFonts w:ascii="Arial Nova" w:eastAsiaTheme="majorEastAsia" w:hAnsi="Arial Nova" w:cs="Times New Roman"/>
+          <w:szCs w:val="24"/>
+        </w:rPr>
+        <w:tab/>
+        <w:t>p = searchPeak(A, Mark, [1, L]);</w:t>
+      </w:r>
+    </w:p>
+    <w:p>
+      <w:pPr>
+        <w:rPr>
+          <w:rFonts w:ascii="Arial Nova" w:eastAsiaTheme="majorEastAsia" w:hAnsi="Arial Nova" w:cs="Times New Roman"/>
+          <w:szCs w:val="24"/>
+        </w:rPr>
+      </w:pPr>
+      <w:r>
+        <w:rPr>
+          <w:rFonts w:ascii="Arial Nova" w:eastAsiaTheme="majorEastAsia" w:hAnsi="Arial Nova" w:cs="Times New Roman"/>
+          <w:szCs w:val="24"/>
+        </w:rPr>
+        <w:tab/>
+      </w:r>
+      <w:r>
+        <w:rPr>
+          <w:rFonts w:ascii="Arial" w:eastAsiaTheme="majorEastAsia" w:hAnsi="Arial" w:cs="Arial"/>
+          <w:color w:val="70AD47" w:themeColor="accent6"/>
+          <w:szCs w:val="24"/>
+        </w:rPr>
+        <w:t># in reality, overtones are not precisely at integer multiples</w:t>
+      </w:r>
+      <w:r>
+        <w:rPr>
+          <w:rFonts w:ascii="Arial Nova" w:eastAsiaTheme="majorEastAsia" w:hAnsi="Arial Nova" w:cs="Times New Roman"/>
+          <w:szCs w:val="24"/>
+        </w:rPr>
+        <w:tab/>
+      </w:r>
+      <w:r>
+        <w:rPr>
+          <w:rFonts w:ascii="Arial Nova" w:eastAsiaTheme="majorEastAsia" w:hAnsi="Arial Nova" w:cs="Times New Roman"/>
+          <w:szCs w:val="24"/>
+        </w:rPr>
+        <w:tab/>
+      </w:r>
+      <w:r>
+        <w:rPr>
+          <w:rFonts w:ascii="Arial Nova" w:eastAsiaTheme="majorEastAsia" w:hAnsi="Arial Nova" w:cs="Times New Roman"/>
+          <w:szCs w:val="24"/>
+        </w:rPr>
+        <w:tab/>
+      </w:r>
+    </w:p>
+    <w:p>
+      <w:pPr>
+        <w:rPr>
+          <w:rFonts w:ascii="Arial Nova" w:eastAsiaTheme="majorEastAsia" w:hAnsi="Arial Nova" w:cs="Times New Roman"/>
+          <w:szCs w:val="24"/>
+        </w:rPr>
+      </w:pPr>
+      <w:r>
+        <w:rPr>
+          <w:rFonts w:ascii="Arial Nova" w:eastAsiaTheme="majorEastAsia" w:hAnsi="Arial Nova" w:cs="Times New Roman"/>
+          <w:szCs w:val="24"/>
+        </w:rPr>
+        <w:tab/>
+        <w:t>range = interval[p-10, p+10];</w:t>
+      </w:r>
+    </w:p>
+    <w:p>
+      <w:pPr>
+        <w:rPr>
+          <w:rFonts w:ascii="Arial Nova" w:eastAsiaTheme="majorEastAsia" w:hAnsi="Arial Nova" w:cs="Times New Roman"/>
+          <w:szCs w:val="24"/>
+        </w:rPr>
+      </w:pPr>
+      <w:r>
+        <w:rPr>
+          <w:rFonts w:ascii="Arial Nova" w:eastAsiaTheme="majorEastAsia" w:hAnsi="Arial Nova" w:cs="Times New Roman"/>
+          <w:szCs w:val="24"/>
+        </w:rPr>
+        <w:lastRenderedPageBreak/>
+        <w:tab/>
+      </w:r>
+      <w:r>
+        <w:rPr>
+          <w:rFonts w:ascii="Arial" w:eastAsiaTheme="majorEastAsia" w:hAnsi="Arial" w:cs="Arial"/>
+          <w:color w:val="70AD47" w:themeColor="accent6"/>
+          <w:szCs w:val="24"/>
+        </w:rPr>
+        <w:t># check this peak is 1st overtone or fundamental frequency</w:t>
+      </w:r>
+    </w:p>
+    <w:p>
+      <w:pPr>
+        <w:rPr>
+          <w:rFonts w:ascii="Arial Nova" w:eastAsiaTheme="majorEastAsia" w:hAnsi="Arial Nova" w:cs="Times New Roman"/>
+          <w:szCs w:val="24"/>
+        </w:rPr>
+      </w:pPr>
+      <w:r>
+        <w:rPr>
+          <w:rFonts w:ascii="Arial Nova" w:eastAsiaTheme="majorEastAsia" w:hAnsi="Arial Nova" w:cs="Times New Roman"/>
+          <w:szCs w:val="24"/>
+        </w:rPr>
+        <w:tab/>
+        <w:t>pf = searchPeak(A, Mark, 0.5*range);</w:t>
+      </w:r>
+    </w:p>
+    <w:p>
+      <w:pPr>
+        <w:rPr>
+          <w:rFonts w:ascii="Arial Nova" w:eastAsiaTheme="majorEastAsia" w:hAnsi="Arial Nova" w:cs="Times New Roman"/>
+          <w:szCs w:val="24"/>
+        </w:rPr>
+      </w:pPr>
+      <w:r>
+        <w:rPr>
+          <w:rFonts w:ascii="Arial Nova" w:eastAsiaTheme="majorEastAsia" w:hAnsi="Arial Nova" w:cs="Times New Roman"/>
+          <w:szCs w:val="24"/>
+        </w:rPr>
+        <w:tab/>
+        <w:t>if A(pf) &gt; sqrt(ave * A(p)):</w:t>
+      </w:r>
+    </w:p>
+    <w:p>
+      <w:pPr>
+        <w:rPr>
+          <w:rFonts w:ascii="Arial" w:eastAsiaTheme="majorEastAsia" w:hAnsi="Arial" w:cs="Arial"/>
+          <w:szCs w:val="24"/>
+        </w:rPr>
+      </w:pPr>
+      <w:r>
+        <w:rPr>
+          <w:rFonts w:ascii="Arial Nova" w:eastAsiaTheme="majorEastAsia" w:hAnsi="Arial Nova" w:cs="Times New Roman"/>
+          <w:szCs w:val="24"/>
+        </w:rPr>
+        <w:tab/>
+      </w:r>
+      <w:r>
+        <w:rPr>
+          <w:rFonts w:ascii="Arial" w:eastAsiaTheme="majorEastAsia" w:hAnsi="Arial" w:cs="Arial"/>
+          <w:color w:val="70AD47" w:themeColor="accent6"/>
+          <w:szCs w:val="24"/>
+        </w:rPr>
+        <w:t># that peak is the 1st overtone</w:t>
+      </w:r>
+    </w:p>
+    <w:p>
+      <w:pPr>
+        <w:rPr>
+          <w:rFonts w:ascii="Arial Nova" w:eastAsiaTheme="majorEastAsia" w:hAnsi="Arial Nova" w:cs="Times New Roman"/>
+          <w:szCs w:val="24"/>
+        </w:rPr>
+      </w:pPr>
+      <w:r>
+        <w:rPr>
+          <w:rFonts w:ascii="Arial Nova" w:eastAsiaTheme="majorEastAsia" w:hAnsi="Arial Nova" w:cs="Times New Roman"/>
+          <w:szCs w:val="24"/>
+        </w:rPr>
+        <w:tab/>
+      </w:r>
+      <w:r>
+        <w:rPr>
+          <w:rFonts w:ascii="Arial Nova" w:eastAsiaTheme="majorEastAsia" w:hAnsi="Arial Nova" w:cs="Times New Roman"/>
+          <w:szCs w:val="24"/>
+        </w:rPr>
+        <w:tab/>
+        <w:t>range = interval[pf-10, pf+10];</w:t>
+      </w:r>
+    </w:p>
+    <w:p>
+      <w:pPr>
+        <w:rPr>
+          <w:rFonts w:ascii="Arial" w:eastAsiaTheme="majorEastAsia" w:hAnsi="Arial" w:cs="Arial"/>
+          <w:szCs w:val="24"/>
+        </w:rPr>
+      </w:pPr>
+      <w:r>
+        <w:rPr>
+          <w:rFonts w:ascii="Arial Nova" w:eastAsiaTheme="majorEastAsia" w:hAnsi="Arial Nova" w:cs="Times New Roman"/>
+          <w:szCs w:val="24"/>
+        </w:rPr>
+        <w:tab/>
+      </w:r>
+      <w:r>
+        <w:rPr>
+          <w:rFonts w:ascii="Arial Nova" w:eastAsiaTheme="majorEastAsia" w:hAnsi="Arial Nova" w:cs="Times New Roman"/>
+          <w:szCs w:val="24"/>
+        </w:rPr>
+        <w:tab/>
+        <w:t>if 3*p &lt; L:</w:t>
+      </w:r>
+      <w:r>
+        <w:rPr>
+          <w:rFonts w:ascii="Arial Nova" w:eastAsiaTheme="majorEastAsia" w:hAnsi="Arial Nova" w:cs="Times New Roman"/>
+          <w:szCs w:val="24"/>
+        </w:rPr>
+        <w:tab/>
+      </w:r>
+      <w:r>
+        <w:rPr>
+          <w:rFonts w:ascii="Arial" w:eastAsiaTheme="majorEastAsia" w:hAnsi="Arial" w:cs="Arial"/>
+          <w:color w:val="70AD47" w:themeColor="accent6"/>
+          <w:szCs w:val="24"/>
+        </w:rPr>
+        <w:t># see if we can search on</w:t>
+      </w:r>
+    </w:p>
+    <w:p>
+      <w:pPr>
+        <w:rPr>
+          <w:rFonts w:ascii="Arial" w:eastAsiaTheme="majorEastAsia" w:hAnsi="Arial" w:cs="Arial"/>
+          <w:color w:val="70AD47" w:themeColor="accent6"/>
+          <w:szCs w:val="24"/>
+        </w:rPr>
+      </w:pPr>
+      <w:r>
+        <w:rPr>
+          <w:rFonts w:ascii="Arial" w:eastAsiaTheme="majorEastAsia" w:hAnsi="Arial" w:cs="Arial"/>
+          <w:szCs w:val="24"/>
+        </w:rPr>
+        <w:tab/>
+      </w:r>
+      <w:r>
+        <w:rPr>
+          <w:rFonts w:ascii="Arial" w:eastAsiaTheme="majorEastAsia" w:hAnsi="Arial" w:cs="Arial"/>
+          <w:szCs w:val="24"/>
+        </w:rPr>
+        <w:tab/>
+      </w:r>
+      <w:r>
+        <w:rPr>
+          <w:rFonts w:ascii="Arial" w:eastAsiaTheme="majorEastAsia" w:hAnsi="Arial" w:cs="Arial"/>
+          <w:color w:val="70AD47" w:themeColor="accent6"/>
+          <w:szCs w:val="24"/>
+        </w:rPr>
+        <w:t># those whose peak at 1st overtone usually has many overtones</w:t>
+      </w:r>
+    </w:p>
+    <w:p>
+      <w:pPr>
+        <w:rPr>
+          <w:rFonts w:ascii="Arial" w:eastAsiaTheme="majorEastAsia" w:hAnsi="Arial" w:cs="Arial"/>
+          <w:color w:val="70AD47" w:themeColor="accent6"/>
+          <w:szCs w:val="24"/>
+        </w:rPr>
+      </w:pPr>
+      <w:r>
+        <w:rPr>
+          <w:rFonts w:ascii="Arial" w:eastAsiaTheme="majorEastAsia" w:hAnsi="Arial" w:cs="Arial"/>
+          <w:color w:val="70AD47" w:themeColor="accent6"/>
+          <w:szCs w:val="24"/>
+        </w:rPr>
+        <w:tab/>
+      </w:r>
+      <w:r>
+        <w:rPr>
+          <w:rFonts w:ascii="Arial" w:eastAsiaTheme="majorEastAsia" w:hAnsi="Arial" w:cs="Arial"/>
+          <w:color w:val="70AD47" w:themeColor="accent6"/>
+          <w:szCs w:val="24"/>
+        </w:rPr>
+        <w:tab/>
+        <w:t># so we should be able to get its 2nd overtone</w:t>
+      </w:r>
+    </w:p>
+    <w:p>
+      <w:pPr>
+        <w:rPr>
+          <w:rFonts w:ascii="Arial Nova" w:eastAsiaTheme="majorEastAsia" w:hAnsi="Arial Nova" w:cs="Times New Roman"/>
+          <w:szCs w:val="24"/>
+        </w:rPr>
+      </w:pPr>
+      <w:r>
+        <w:rPr>
+          <w:rFonts w:ascii="Arial Nova" w:eastAsiaTheme="majorEastAsia" w:hAnsi="Arial Nova" w:cs="Times New Roman"/>
+          <w:szCs w:val="24"/>
+        </w:rPr>
+        <w:tab/>
+      </w:r>
+      <w:r>
+        <w:rPr>
+          <w:rFonts w:ascii="Arial Nova" w:eastAsiaTheme="majorEastAsia" w:hAnsi="Arial Nova" w:cs="Times New Roman"/>
+          <w:szCs w:val="24"/>
+        </w:rPr>
+        <w:tab/>
+      </w:r>
+      <w:r>
+        <w:rPr>
+          <w:rFonts w:ascii="Arial Nova" w:eastAsiaTheme="majorEastAsia" w:hAnsi="Arial Nova" w:cs="Times New Roman"/>
+          <w:szCs w:val="24"/>
+        </w:rPr>
+        <w:tab/>
+        <w:t>p2 = searchPeak(A, Mark, 3*range);</w:t>
+      </w:r>
+    </w:p>
+    <w:p>
+      <w:pPr>
+        <w:rPr>
+          <w:rFonts w:ascii="Arial" w:eastAsiaTheme="majorEastAsia" w:hAnsi="Arial" w:cs="Arial"/>
+          <w:szCs w:val="24"/>
+        </w:rPr>
+      </w:pPr>
+      <w:r>
+        <w:rPr>
+          <w:rFonts w:ascii="Arial Nova" w:eastAsiaTheme="majorEastAsia" w:hAnsi="Arial Nova" w:cs="Times New Roman"/>
+          <w:szCs w:val="24"/>
+        </w:rPr>
+        <w:tab/>
+      </w:r>
+      <w:r>
+        <w:rPr>
+          <w:rFonts w:ascii="Arial Nova" w:eastAsiaTheme="majorEastAsia" w:hAnsi="Arial Nova" w:cs="Times New Roman"/>
+          <w:szCs w:val="24"/>
+        </w:rPr>
+        <w:tab/>
+      </w:r>
+      <w:r>
+        <w:rPr>
+          <w:rFonts w:ascii="Arial Nova" w:eastAsiaTheme="majorEastAsia" w:hAnsi="Arial Nova" w:cs="Times New Roman"/>
+          <w:szCs w:val="24"/>
+        </w:rPr>
+        <w:tab/>
+        <w:t>if A(p2) &gt; sqrt(A(p) * ave):</w:t>
+      </w:r>
+      <w:r>
+        <w:rPr>
+          <w:rFonts w:ascii="Arial Nova" w:eastAsiaTheme="majorEastAsia" w:hAnsi="Arial Nova" w:cs="Times New Roman"/>
+          <w:szCs w:val="24"/>
+        </w:rPr>
+        <w:tab/>
+      </w:r>
+      <w:r>
+        <w:rPr>
+          <w:rFonts w:ascii="Arial" w:eastAsiaTheme="majorEastAsia" w:hAnsi="Arial" w:cs="Arial"/>
+          <w:color w:val="70AD47" w:themeColor="accent6"/>
+          <w:szCs w:val="24"/>
+        </w:rPr>
+        <w:t># still, use amplitude at p to check</w:t>
+      </w:r>
+    </w:p>
+    <w:p>
+      <w:pPr>
+        <w:rPr>
+          <w:rFonts w:ascii="Arial Nova" w:eastAsiaTheme="majorEastAsia" w:hAnsi="Arial Nova" w:cs="Times New Roman"/>
+          <w:szCs w:val="24"/>
+        </w:rPr>
+      </w:pPr>
+      <w:r>
+        <w:rPr>
+          <w:rFonts w:ascii="Arial" w:eastAsiaTheme="majorEastAsia" w:hAnsi="Arial" w:cs="Arial"/>
+          <w:szCs w:val="24"/>
+        </w:rPr>
+        <w:tab/>
+      </w:r>
+      <w:r>
+        <w:rPr>
+          <w:rFonts w:ascii="Arial" w:eastAsiaTheme="majorEastAsia" w:hAnsi="Arial" w:cs="Arial"/>
+          <w:szCs w:val="24"/>
+        </w:rPr>
+        <w:tab/>
+      </w:r>
+      <w:r>
+        <w:rPr>
+          <w:rFonts w:ascii="Arial" w:eastAsiaTheme="majorEastAsia" w:hAnsi="Arial" w:cs="Arial"/>
+          <w:szCs w:val="24"/>
+        </w:rPr>
+        <w:tab/>
+      </w:r>
+      <w:r>
+        <w:rPr>
+          <w:rFonts w:ascii="Arial" w:eastAsiaTheme="majorEastAsia" w:hAnsi="Arial" w:cs="Arial"/>
+          <w:szCs w:val="24"/>
+        </w:rPr>
+        <w:tab/>
+      </w:r>
+      <w:r>
+        <w:rPr>
+          <w:rFonts w:ascii="Arial" w:eastAsiaTheme="majorEastAsia" w:hAnsi="Arial" w:cs="Arial"/>
+          <w:color w:val="70AD47" w:themeColor="accent6"/>
+          <w:szCs w:val="24"/>
+        </w:rPr>
+        <w:t># mark fundamental frequency &amp; all overtones</w:t>
+      </w:r>
+    </w:p>
+    <w:p>
+      <w:pPr>
+        <w:rPr>
+          <w:rFonts w:ascii="Arial Nova" w:eastAsiaTheme="majorEastAsia" w:hAnsi="Arial Nova" w:cs="Times New Roman"/>
+          <w:szCs w:val="24"/>
+        </w:rPr>
+      </w:pPr>
+      <w:r>
+        <w:rPr>
+          <w:rFonts w:ascii="Arial Nova" w:eastAsiaTheme="majorEastAsia" w:hAnsi="Arial Nova" w:cs="Times New Roman"/>
+          <w:szCs w:val="24"/>
+        </w:rPr>
+        <w:tab/>
+      </w:r>
+      <w:r>
+        <w:rPr>
+          <w:rFonts w:ascii="Arial Nova" w:eastAsiaTheme="majorEastAsia" w:hAnsi="Arial Nova" w:cs="Times New Roman"/>
+          <w:szCs w:val="24"/>
+        </w:rPr>
+        <w:tab/>
+      </w:r>
+      <w:r>
+        <w:rPr>
+          <w:rFonts w:ascii="Arial Nova" w:eastAsiaTheme="majorEastAsia" w:hAnsi="Arial Nova" w:cs="Times New Roman"/>
+          <w:szCs w:val="24"/>
+        </w:rPr>
+        <w:tab/>
+      </w:r>
+      <w:r>
+        <w:rPr>
+          <w:rFonts w:ascii="Arial Nova" w:eastAsiaTheme="majorEastAsia" w:hAnsi="Arial Nova" w:cs="Times New Roman"/>
+          <w:szCs w:val="24"/>
+        </w:rPr>
+        <w:tab/>
+        <w:t>for (i = 1; pf * i &lt; L; i++) :</w:t>
+      </w:r>
+    </w:p>
+    <w:p>
+      <w:pPr>
+        <w:rPr>
+          <w:rFonts w:ascii="Arial Nova" w:eastAsiaTheme="majorEastAsia" w:hAnsi="Arial Nova" w:cs="Times New Roman"/>
+          <w:szCs w:val="24"/>
+        </w:rPr>
+      </w:pPr>
+      <w:r>
+        <w:rPr>
+          <w:rFonts w:ascii="Arial Nova" w:eastAsiaTheme="majorEastAsia" w:hAnsi="Arial Nova" w:cs="Times New Roman"/>
+          <w:szCs w:val="24"/>
+        </w:rPr>
+        <w:tab/>
+      </w:r>
+      <w:r>
+        <w:rPr>
+          <w:rFonts w:ascii="Arial Nova" w:eastAsiaTheme="majorEastAsia" w:hAnsi="Arial Nova" w:cs="Times New Roman"/>
+          <w:szCs w:val="24"/>
+        </w:rPr>
+        <w:tab/>
+      </w:r>
+      <w:r>
+        <w:rPr>
+          <w:rFonts w:ascii="Arial Nova" w:eastAsiaTheme="majorEastAsia" w:hAnsi="Arial Nova" w:cs="Times New Roman"/>
+          <w:szCs w:val="24"/>
+        </w:rPr>
+        <w:tab/>
+      </w:r>
+      <w:r>
+        <w:rPr>
+          <w:rFonts w:ascii="Arial Nova" w:eastAsiaTheme="majorEastAsia" w:hAnsi="Arial Nova" w:cs="Times New Roman"/>
+          <w:szCs w:val="24"/>
+        </w:rPr>
+        <w:tab/>
+      </w:r>
+      <w:r>
+        <w:rPr>
+          <w:rFonts w:ascii="Arial Nova" w:eastAsiaTheme="majorEastAsia" w:hAnsi="Arial Nova" w:cs="Times New Roman"/>
+          <w:szCs w:val="24"/>
+        </w:rPr>
+        <w:tab/>
+        <w:t>Mark(searchPeak(A, Mark, i*range));</w:t>
+      </w:r>
+    </w:p>
+    <w:p>
+      <w:pPr>
+        <w:rPr>
+          <w:rFonts w:ascii="Arial Nova" w:eastAsiaTheme="majorEastAsia" w:hAnsi="Arial Nova" w:cs="Times New Roman"/>
+          <w:szCs w:val="24"/>
+        </w:rPr>
+      </w:pPr>
+      <w:r>
+        <w:rPr>
+          <w:rFonts w:ascii="Arial Nova" w:eastAsiaTheme="majorEastAsia" w:hAnsi="Arial Nova" w:cs="Times New Roman"/>
+          <w:szCs w:val="24"/>
+        </w:rPr>
+        <w:tab/>
+      </w:r>
+      <w:r>
+        <w:rPr>
+          <w:rFonts w:ascii="Arial Nova" w:eastAsiaTheme="majorEastAsia" w:hAnsi="Arial Nova" w:cs="Times New Roman"/>
+          <w:szCs w:val="24"/>
+        </w:rPr>
+        <w:tab/>
+      </w:r>
+      <w:r>
+        <w:rPr>
+          <w:rFonts w:ascii="Arial Nova" w:eastAsiaTheme="majorEastAsia" w:hAnsi="Arial Nova" w:cs="Times New Roman"/>
+          <w:szCs w:val="24"/>
+        </w:rPr>
+        <w:tab/>
+      </w:r>
+      <w:r>
+        <w:rPr>
+          <w:rFonts w:ascii="Arial Nova" w:eastAsiaTheme="majorEastAsia" w:hAnsi="Arial Nova" w:cs="Times New Roman"/>
+          <w:szCs w:val="24"/>
+        </w:rPr>
+        <w:tab/>
+        <w:t>Find = 1;</w:t>
+      </w:r>
+    </w:p>
+    <w:p>
+      <w:pPr>
+        <w:rPr>
+          <w:rFonts w:ascii="Arial Nova" w:eastAsiaTheme="majorEastAsia" w:hAnsi="Arial Nova" w:cs="Times New Roman"/>
+          <w:szCs w:val="24"/>
+        </w:rPr>
+      </w:pPr>
+      <w:r>
+        <w:rPr>
+          <w:rFonts w:ascii="Arial Nova" w:eastAsiaTheme="majorEastAsia" w:hAnsi="Arial Nova" w:cs="Times New Roman"/>
+          <w:szCs w:val="24"/>
+        </w:rPr>
+        <w:tab/>
+      </w:r>
+      <w:r>
+        <w:rPr>
+          <w:rFonts w:ascii="Arial Nova" w:eastAsiaTheme="majorEastAsia" w:hAnsi="Arial Nova" w:cs="Times New Roman"/>
+          <w:szCs w:val="24"/>
+        </w:rPr>
+        <w:tab/>
+      </w:r>
+      <w:r>
+        <w:rPr>
+          <w:rFonts w:ascii="Arial Nova" w:eastAsiaTheme="majorEastAsia" w:hAnsi="Arial Nova" w:cs="Times New Roman"/>
+          <w:szCs w:val="24"/>
+        </w:rPr>
+        <w:tab/>
+      </w:r>
+      <w:r>
+        <w:rPr>
+          <w:rFonts w:ascii="Arial Nova" w:eastAsiaTheme="majorEastAsia" w:hAnsi="Arial Nova" w:cs="Times New Roman"/>
+          <w:szCs w:val="24"/>
+        </w:rPr>
+        <w:tab/>
+        <w:t>ff = pf;</w:t>
+      </w:r>
+      <w:r>
+        <w:rPr>
+          <w:rFonts w:ascii="Arial Nova" w:eastAsiaTheme="majorEastAsia" w:hAnsi="Arial Nova" w:cs="Times New Roman"/>
+          <w:szCs w:val="24"/>
+        </w:rPr>
+        <w:tab/>
+      </w:r>
+      <w:r>
+        <w:rPr>
+          <w:rFonts w:ascii="Arial" w:eastAsiaTheme="majorEastAsia" w:hAnsi="Arial" w:cs="Arial"/>
+          <w:szCs w:val="24"/>
+        </w:rPr>
+        <w:t># fundamental frequency</w:t>
+      </w:r>
+    </w:p>
+    <w:p>
+      <w:pPr>
+        <w:rPr>
+          <w:rFonts w:ascii="Arial Nova" w:eastAsiaTheme="majorEastAsia" w:hAnsi="Arial Nova" w:cs="Times New Roman"/>
+          <w:szCs w:val="24"/>
+        </w:rPr>
+      </w:pPr>
+      <w:r>
+        <w:rPr>
+          <w:rFonts w:ascii="Arial Nova" w:eastAsiaTheme="majorEastAsia" w:hAnsi="Arial Nova" w:cs="Times New Roman"/>
+          <w:szCs w:val="24"/>
+        </w:rPr>
+        <w:tab/>
+      </w:r>
+      <w:r>
+        <w:rPr>
+          <w:rFonts w:ascii="Arial Nova" w:eastAsiaTheme="majorEastAsia" w:hAnsi="Arial Nova" w:cs="Times New Roman"/>
+          <w:szCs w:val="24"/>
+        </w:rPr>
+        <w:tab/>
+      </w:r>
+      <w:r>
+        <w:rPr>
+          <w:rFonts w:ascii="Arial Nova" w:eastAsiaTheme="majorEastAsia" w:hAnsi="Arial Nova" w:cs="Times New Roman"/>
+          <w:szCs w:val="24"/>
+        </w:rPr>
+        <w:tab/>
+        <w:t>else:</w:t>
+      </w:r>
+      <w:r>
+        <w:rPr>
+          <w:rFonts w:ascii="Arial" w:eastAsiaTheme="majorEastAsia" w:hAnsi="Arial" w:cs="Arial"/>
+          <w:szCs w:val="24"/>
         </w:rPr>
         <w:t xml:space="preserve"> </w:t>
       </w:r>
       <w:r>
         <w:rPr>
-          <w:rFonts w:asciiTheme="majorEastAsia" w:eastAsiaTheme="majorEastAsia" w:hAnsiTheme="majorEastAsia"/>
-          <w:sz w:val="28"/>
-        </w:rPr>
-        <w:t>曾雋卿</w:t>
-      </w:r>
-      <w:bookmarkStart w:id="0" w:name="_GoBack"/>
-      <w:bookmarkEnd w:id="0"/>
-    </w:p>
-    <w:p>
-      <w:pPr>
-        <w:rPr>
-          <w:rFonts w:hint="eastAsia"/>
-          <w:sz w:val="28"/>
+          <w:rFonts w:ascii="Arial" w:eastAsiaTheme="majorEastAsia" w:hAnsi="Arial" w:cs="Arial"/>
+          <w:szCs w:val="24"/>
+        </w:rPr>
+        <w:tab/>
+      </w:r>
+      <w:r>
+        <w:rPr>
+          <w:rFonts w:ascii="Arial" w:eastAsiaTheme="majorEastAsia" w:hAnsi="Arial" w:cs="Arial"/>
+          <w:szCs w:val="24"/>
+        </w:rPr>
+        <w:tab/>
+      </w:r>
+      <w:r>
+        <w:rPr>
+          <w:rFonts w:ascii="Arial" w:eastAsiaTheme="majorEastAsia" w:hAnsi="Arial" w:cs="Arial"/>
+          <w:szCs w:val="24"/>
+        </w:rPr>
+        <w:tab/>
+      </w:r>
+      <w:r>
+        <w:rPr>
+          <w:rFonts w:ascii="Arial" w:eastAsiaTheme="majorEastAsia" w:hAnsi="Arial" w:cs="Arial"/>
+          <w:szCs w:val="24"/>
+        </w:rPr>
+        <w:tab/>
+      </w:r>
+      <w:r>
+        <w:rPr>
+          <w:rFonts w:ascii="Arial" w:eastAsiaTheme="majorEastAsia" w:hAnsi="Arial" w:cs="Arial"/>
+          <w:color w:val="70AD47" w:themeColor="accent6"/>
+          <w:szCs w:val="24"/>
+        </w:rPr>
+        <w:t># this is not funamental fequency</w:t>
+      </w:r>
+    </w:p>
+    <w:p>
+      <w:pPr>
+        <w:rPr>
+          <w:rFonts w:ascii="Arial Nova" w:eastAsiaTheme="majorEastAsia" w:hAnsi="Arial Nova" w:cs="Times New Roman"/>
+          <w:szCs w:val="24"/>
+        </w:rPr>
+      </w:pPr>
+      <w:r>
+        <w:rPr>
+          <w:rFonts w:ascii="Arial Nova" w:eastAsiaTheme="majorEastAsia" w:hAnsi="Arial Nova" w:cs="Times New Roman"/>
+          <w:szCs w:val="24"/>
+        </w:rPr>
+        <w:tab/>
+      </w:r>
+      <w:r>
+        <w:rPr>
+          <w:rFonts w:ascii="Arial Nova" w:eastAsiaTheme="majorEastAsia" w:hAnsi="Arial Nova" w:cs="Times New Roman"/>
+          <w:szCs w:val="24"/>
+        </w:rPr>
+        <w:tab/>
+      </w:r>
+      <w:r>
+        <w:rPr>
+          <w:rFonts w:ascii="Arial Nova" w:eastAsiaTheme="majorEastAsia" w:hAnsi="Arial Nova" w:cs="Times New Roman"/>
+          <w:szCs w:val="24"/>
+        </w:rPr>
+        <w:tab/>
+      </w:r>
+      <w:r>
+        <w:rPr>
+          <w:rFonts w:ascii="Arial Nova" w:eastAsiaTheme="majorEastAsia" w:hAnsi="Arial Nova" w:cs="Times New Roman"/>
+          <w:szCs w:val="24"/>
+        </w:rPr>
+        <w:tab/>
+        <w:t>Mark(pf) = -1;</w:t>
+      </w:r>
+      <w:r>
+        <w:rPr>
+          <w:rFonts w:ascii="Arial Nova" w:eastAsiaTheme="majorEastAsia" w:hAnsi="Arial Nova" w:cs="Times New Roman"/>
+          <w:szCs w:val="24"/>
+        </w:rPr>
+        <w:tab/>
+      </w:r>
+      <w:r>
+        <w:rPr>
+          <w:rFonts w:ascii="Arial" w:eastAsiaTheme="majorEastAsia" w:hAnsi="Arial" w:cs="Arial"/>
+          <w:color w:val="70AD47" w:themeColor="accent6"/>
+          <w:szCs w:val="24"/>
+        </w:rPr>
+        <w:t># disqualify this peak</w:t>
+      </w:r>
+    </w:p>
+    <w:p>
+      <w:pPr>
+        <w:rPr>
+          <w:rFonts w:ascii="Arial Nova" w:eastAsiaTheme="majorEastAsia" w:hAnsi="Arial Nova" w:cs="Times New Roman"/>
+          <w:szCs w:val="24"/>
+        </w:rPr>
+      </w:pPr>
+      <w:r>
+        <w:rPr>
+          <w:rFonts w:ascii="Arial Nova" w:eastAsiaTheme="majorEastAsia" w:hAnsi="Arial Nova" w:cs="Times New Roman"/>
+          <w:szCs w:val="24"/>
+        </w:rPr>
+        <w:tab/>
+      </w:r>
+      <w:r>
+        <w:rPr>
+          <w:rFonts w:ascii="Arial Nova" w:eastAsiaTheme="majorEastAsia" w:hAnsi="Arial Nova" w:cs="Times New Roman"/>
+          <w:szCs w:val="24"/>
+        </w:rPr>
+        <w:tab/>
+      </w:r>
+      <w:r>
+        <w:rPr>
+          <w:rFonts w:ascii="Arial Nova" w:eastAsiaTheme="majorEastAsia" w:hAnsi="Arial Nova" w:cs="Times New Roman"/>
+          <w:szCs w:val="24"/>
+        </w:rPr>
+        <w:tab/>
+      </w:r>
+      <w:r>
+        <w:rPr>
+          <w:rFonts w:ascii="Arial Nova" w:eastAsiaTheme="majorEastAsia" w:hAnsi="Arial Nova" w:cs="Times New Roman"/>
+          <w:szCs w:val="24"/>
+        </w:rPr>
+        <w:tab/>
+        <w:t>Mark(p) = -1;</w:t>
+      </w:r>
+    </w:p>
+    <w:p>
+      <w:pPr>
+        <w:rPr>
+          <w:rFonts w:ascii="Arial Nova" w:eastAsiaTheme="majorEastAsia" w:hAnsi="Arial Nova" w:cs="Times New Roman"/>
+          <w:szCs w:val="24"/>
+        </w:rPr>
+      </w:pPr>
+      <w:r>
+        <w:rPr>
+          <w:rFonts w:ascii="Arial Nova" w:eastAsiaTheme="majorEastAsia" w:hAnsi="Arial Nova" w:cs="Times New Roman"/>
+          <w:szCs w:val="24"/>
+        </w:rPr>
+        <w:tab/>
+      </w:r>
+      <w:r>
+        <w:rPr>
+          <w:rFonts w:ascii="Arial Nova" w:eastAsiaTheme="majorEastAsia" w:hAnsi="Arial Nova" w:cs="Times New Roman"/>
+          <w:szCs w:val="24"/>
+        </w:rPr>
+        <w:tab/>
+        <w:t>else:</w:t>
+      </w:r>
+      <w:r>
+        <w:rPr>
+          <w:rFonts w:ascii="Arial Nova" w:eastAsiaTheme="majorEastAsia" w:hAnsi="Arial Nova" w:cs="Times New Roman"/>
+          <w:szCs w:val="24"/>
+        </w:rPr>
+        <w:tab/>
+      </w:r>
+      <w:r>
+        <w:rPr>
+          <w:rFonts w:ascii="Arial" w:eastAsiaTheme="majorEastAsia" w:hAnsi="Arial" w:cs="Arial"/>
+          <w:color w:val="70AD47" w:themeColor="accent6"/>
+          <w:szCs w:val="24"/>
+        </w:rPr>
+        <w:t># if we can't, then guess we find it.</w:t>
+      </w:r>
+    </w:p>
+    <w:p>
+      <w:pPr>
+        <w:rPr>
+          <w:rFonts w:ascii="Arial Nova" w:eastAsiaTheme="majorEastAsia" w:hAnsi="Arial Nova" w:cs="Times New Roman"/>
+          <w:szCs w:val="24"/>
+        </w:rPr>
+      </w:pPr>
+      <w:r>
+        <w:rPr>
+          <w:rFonts w:ascii="Arial Nova" w:eastAsiaTheme="majorEastAsia" w:hAnsi="Arial Nova" w:cs="Times New Roman"/>
+          <w:szCs w:val="24"/>
+        </w:rPr>
+        <w:tab/>
+      </w:r>
+      <w:r>
+        <w:rPr>
+          <w:rFonts w:ascii="Arial Nova" w:eastAsiaTheme="majorEastAsia" w:hAnsi="Arial Nova" w:cs="Times New Roman"/>
+          <w:szCs w:val="24"/>
+        </w:rPr>
+        <w:tab/>
+      </w:r>
+      <w:r>
+        <w:rPr>
+          <w:rFonts w:ascii="Arial Nova" w:eastAsiaTheme="majorEastAsia" w:hAnsi="Arial Nova" w:cs="Times New Roman"/>
+          <w:szCs w:val="24"/>
+        </w:rPr>
+        <w:tab/>
+        <w:t>Mark(pf) = 1;</w:t>
+      </w:r>
+    </w:p>
+    <w:p>
+      <w:pPr>
+        <w:rPr>
+          <w:rFonts w:ascii="Arial Nova" w:eastAsiaTheme="majorEastAsia" w:hAnsi="Arial Nova" w:cs="Times New Roman"/>
+          <w:szCs w:val="24"/>
+        </w:rPr>
+      </w:pPr>
+      <w:r>
+        <w:rPr>
+          <w:rFonts w:ascii="Arial Nova" w:eastAsiaTheme="majorEastAsia" w:hAnsi="Arial Nova" w:cs="Times New Roman"/>
+          <w:szCs w:val="24"/>
+        </w:rPr>
+        <w:tab/>
+      </w:r>
+      <w:r>
+        <w:rPr>
+          <w:rFonts w:ascii="Arial Nova" w:eastAsiaTheme="majorEastAsia" w:hAnsi="Arial Nova" w:cs="Times New Roman"/>
+          <w:szCs w:val="24"/>
+        </w:rPr>
+        <w:tab/>
+      </w:r>
+      <w:r>
+        <w:rPr>
+          <w:rFonts w:ascii="Arial Nova" w:eastAsiaTheme="majorEastAsia" w:hAnsi="Arial Nova" w:cs="Times New Roman"/>
+          <w:szCs w:val="24"/>
+        </w:rPr>
+        <w:tab/>
+        <w:t>Mark(p) = 1;</w:t>
+      </w:r>
+    </w:p>
+    <w:p>
+      <w:pPr>
+        <w:rPr>
+          <w:rFonts w:ascii="Arial Nova" w:eastAsiaTheme="majorEastAsia" w:hAnsi="Arial Nova" w:cs="Times New Roman"/>
+          <w:szCs w:val="24"/>
+        </w:rPr>
+      </w:pPr>
+      <w:r>
+        <w:rPr>
+          <w:rFonts w:ascii="Arial Nova" w:eastAsiaTheme="majorEastAsia" w:hAnsi="Arial Nova" w:cs="Times New Roman"/>
+          <w:szCs w:val="24"/>
+        </w:rPr>
+        <w:tab/>
+      </w:r>
+      <w:r>
+        <w:rPr>
+          <w:rFonts w:ascii="Arial Nova" w:eastAsiaTheme="majorEastAsia" w:hAnsi="Arial Nova" w:cs="Times New Roman"/>
+          <w:szCs w:val="24"/>
+        </w:rPr>
+        <w:tab/>
+      </w:r>
+      <w:r>
+        <w:rPr>
+          <w:rFonts w:ascii="Arial Nova" w:eastAsiaTheme="majorEastAsia" w:hAnsi="Arial Nova" w:cs="Times New Roman"/>
+          <w:szCs w:val="24"/>
+        </w:rPr>
+        <w:tab/>
+        <w:t>Find = 1;</w:t>
+      </w:r>
+    </w:p>
+    <w:p>
+      <w:pPr>
+        <w:rPr>
+          <w:rFonts w:ascii="Arial Nova" w:eastAsiaTheme="majorEastAsia" w:hAnsi="Arial Nova" w:cs="Times New Roman"/>
+          <w:szCs w:val="24"/>
+        </w:rPr>
+      </w:pPr>
+      <w:r>
+        <w:rPr>
+          <w:rFonts w:ascii="Arial Nova" w:eastAsiaTheme="majorEastAsia" w:hAnsi="Arial Nova" w:cs="Times New Roman"/>
+          <w:szCs w:val="24"/>
+        </w:rPr>
+        <w:tab/>
+      </w:r>
+      <w:r>
+        <w:rPr>
+          <w:rFonts w:ascii="Arial Nova" w:eastAsiaTheme="majorEastAsia" w:hAnsi="Arial Nova" w:cs="Times New Roman"/>
+          <w:szCs w:val="24"/>
+        </w:rPr>
+        <w:tab/>
+      </w:r>
+      <w:r>
+        <w:rPr>
+          <w:rFonts w:ascii="Arial Nova" w:eastAsiaTheme="majorEastAsia" w:hAnsi="Arial Nova" w:cs="Times New Roman"/>
+          <w:szCs w:val="24"/>
+        </w:rPr>
+        <w:tab/>
+        <w:t>ff = pf;</w:t>
+      </w:r>
+      <w:r>
+        <w:rPr>
+          <w:rFonts w:ascii="Arial Nova" w:eastAsiaTheme="majorEastAsia" w:hAnsi="Arial Nova" w:cs="Times New Roman"/>
+          <w:szCs w:val="24"/>
+        </w:rPr>
+        <w:tab/>
+      </w:r>
+    </w:p>
+    <w:p>
+      <w:pPr>
+        <w:rPr>
+          <w:rFonts w:ascii="Arial Nova" w:eastAsiaTheme="majorEastAsia" w:hAnsi="Arial Nova" w:cs="Times New Roman"/>
+          <w:szCs w:val="24"/>
+        </w:rPr>
+      </w:pPr>
+      <w:r>
+        <w:rPr>
+          <w:rFonts w:ascii="Arial Nova" w:eastAsiaTheme="majorEastAsia" w:hAnsi="Arial Nova" w:cs="Times New Roman"/>
+          <w:szCs w:val="24"/>
+        </w:rPr>
+        <w:tab/>
+        <w:t>else:</w:t>
+      </w:r>
+      <w:r>
+        <w:rPr>
+          <w:rFonts w:ascii="Arial Nova" w:hAnsi="Arial Nova" w:cs="Times New Roman"/>
+          <w:szCs w:val="24"/>
+        </w:rPr>
+        <w:tab/>
+      </w:r>
+      <w:r>
+        <w:rPr>
+          <w:rFonts w:ascii="Arial Nova" w:hAnsi="Arial Nova" w:cs="Times New Roman"/>
+          <w:szCs w:val="24"/>
+        </w:rPr>
+        <w:tab/>
+      </w:r>
+      <w:r>
+        <w:rPr>
+          <w:rFonts w:ascii="Arial Nova" w:hAnsi="Arial Nova" w:cs="Times New Roman"/>
+          <w:szCs w:val="24"/>
+        </w:rPr>
+        <w:tab/>
+      </w:r>
+      <w:r>
+        <w:rPr>
+          <w:rFonts w:ascii="Arial" w:eastAsiaTheme="majorEastAsia" w:hAnsi="Arial" w:cs="Arial"/>
+          <w:color w:val="70AD47" w:themeColor="accent6"/>
+          <w:szCs w:val="24"/>
+        </w:rPr>
+        <w:t># the peak is at the fundamental frequency</w:t>
+      </w:r>
+    </w:p>
+    <w:p>
+      <w:pPr>
+        <w:rPr>
+          <w:rFonts w:ascii="Arial" w:eastAsiaTheme="majorEastAsia" w:hAnsi="Arial" w:cs="Arial" w:hint="eastAsia"/>
+          <w:color w:val="70AD47" w:themeColor="accent6"/>
+          <w:szCs w:val="24"/>
+        </w:rPr>
+      </w:pPr>
+      <w:r>
+        <w:rPr>
+          <w:rFonts w:ascii="Arial" w:eastAsiaTheme="majorEastAsia" w:hAnsi="Arial" w:cs="Arial"/>
+          <w:szCs w:val="24"/>
+        </w:rPr>
+        <w:tab/>
+      </w:r>
+      <w:r>
+        <w:rPr>
+          <w:rFonts w:ascii="Arial" w:eastAsiaTheme="majorEastAsia" w:hAnsi="Arial" w:cs="Arial"/>
+          <w:szCs w:val="24"/>
+        </w:rPr>
+        <w:tab/>
+      </w:r>
+      <w:r>
+        <w:rPr>
+          <w:rFonts w:ascii="Arial" w:eastAsiaTheme="majorEastAsia" w:hAnsi="Arial" w:cs="Arial"/>
+          <w:color w:val="70AD47" w:themeColor="accent6"/>
+          <w:szCs w:val="24"/>
+        </w:rPr>
+        <w:t># check if its 1st overtone exists</w:t>
+      </w:r>
+    </w:p>
+    <w:p>
+      <w:pPr>
+        <w:rPr>
+          <w:rFonts w:ascii="Arial Nova" w:eastAsiaTheme="majorEastAsia" w:hAnsi="Arial Nova" w:cs="Times New Roman"/>
+          <w:szCs w:val="24"/>
+        </w:rPr>
+      </w:pPr>
+      <w:r>
+        <w:rPr>
+          <w:rFonts w:ascii="Arial Nova" w:eastAsiaTheme="majorEastAsia" w:hAnsi="Arial Nova" w:cs="Times New Roman"/>
+          <w:szCs w:val="24"/>
+        </w:rPr>
+        <w:tab/>
+      </w:r>
+      <w:r>
+        <w:rPr>
+          <w:rFonts w:ascii="Arial Nova" w:eastAsiaTheme="majorEastAsia" w:hAnsi="Arial Nova" w:cs="Times New Roman"/>
+          <w:szCs w:val="24"/>
+        </w:rPr>
+        <w:tab/>
+        <w:t>p1 = searchPeak(A, Mark, 2*range);</w:t>
+      </w:r>
+      <w:r>
+        <w:rPr>
+          <w:rFonts w:ascii="Arial Nova" w:eastAsiaTheme="majorEastAsia" w:hAnsi="Arial Nova" w:cs="Times New Roman"/>
+          <w:szCs w:val="24"/>
+        </w:rPr>
+        <w:tab/>
+      </w:r>
+    </w:p>
+    <w:p>
+      <w:pPr>
+        <w:rPr>
+          <w:rFonts w:ascii="Arial Nova" w:eastAsiaTheme="majorEastAsia" w:hAnsi="Arial Nova" w:cs="Times New Roman"/>
+          <w:szCs w:val="24"/>
+        </w:rPr>
+      </w:pPr>
+      <w:r>
+        <w:rPr>
+          <w:rFonts w:ascii="Arial Nova" w:eastAsiaTheme="majorEastAsia" w:hAnsi="Arial Nova" w:cs="Times New Roman"/>
+          <w:szCs w:val="24"/>
+        </w:rPr>
+        <w:tab/>
+      </w:r>
+      <w:r>
+        <w:rPr>
+          <w:rFonts w:ascii="Arial Nova" w:eastAsiaTheme="majorEastAsia" w:hAnsi="Arial Nova" w:cs="Times New Roman"/>
+          <w:szCs w:val="24"/>
+        </w:rPr>
+        <w:tab/>
+        <w:t>if A(p1) &gt;= sqrt(ave * A(p)):</w:t>
+      </w:r>
+      <w:r>
+        <w:rPr>
+          <w:rFonts w:ascii="Arial Nova" w:eastAsiaTheme="majorEastAsia" w:hAnsi="Arial Nova" w:cs="Times New Roman"/>
+          <w:szCs w:val="24"/>
+        </w:rPr>
+        <w:tab/>
+      </w:r>
+      <w:r>
+        <w:rPr>
+          <w:rFonts w:ascii="Arial Nova" w:eastAsiaTheme="majorEastAsia" w:hAnsi="Arial Nova" w:cs="Times New Roman"/>
+          <w:szCs w:val="24"/>
+        </w:rPr>
+        <w:tab/>
+      </w:r>
+      <w:r>
+        <w:rPr>
+          <w:rFonts w:ascii="Arial" w:eastAsiaTheme="majorEastAsia" w:hAnsi="Arial" w:cs="Arial"/>
+          <w:color w:val="70AD47" w:themeColor="accent6"/>
+          <w:szCs w:val="24"/>
+        </w:rPr>
+        <w:t># if so</w:t>
+      </w:r>
+    </w:p>
+    <w:p>
+      <w:pPr>
+        <w:rPr>
+          <w:rFonts w:ascii="Arial Nova" w:eastAsiaTheme="majorEastAsia" w:hAnsi="Arial Nova" w:cs="Times New Roman"/>
+          <w:szCs w:val="24"/>
+        </w:rPr>
+      </w:pPr>
+      <w:r>
+        <w:rPr>
+          <w:rFonts w:ascii="Arial Nova" w:eastAsiaTheme="majorEastAsia" w:hAnsi="Arial Nova" w:cs="Times New Roman"/>
+          <w:szCs w:val="24"/>
+        </w:rPr>
+        <w:tab/>
+      </w:r>
+      <w:r>
+        <w:rPr>
+          <w:rFonts w:ascii="Arial Nova" w:eastAsiaTheme="majorEastAsia" w:hAnsi="Arial Nova" w:cs="Times New Roman"/>
+          <w:szCs w:val="24"/>
+        </w:rPr>
+        <w:tab/>
+      </w:r>
+      <w:r>
+        <w:rPr>
+          <w:rFonts w:ascii="Arial Nova" w:eastAsiaTheme="majorEastAsia" w:hAnsi="Arial Nova" w:cs="Times New Roman"/>
+          <w:szCs w:val="24"/>
+        </w:rPr>
+        <w:tab/>
+        <w:t>if 3*p &lt; N/2:</w:t>
+      </w:r>
+    </w:p>
+    <w:p>
+      <w:pPr>
+        <w:rPr>
+          <w:rFonts w:ascii="Arial Nova" w:eastAsiaTheme="majorEastAsia" w:hAnsi="Arial Nova" w:cs="Times New Roman"/>
+          <w:szCs w:val="24"/>
+        </w:rPr>
+      </w:pPr>
+      <w:r>
+        <w:rPr>
+          <w:rFonts w:ascii="Arial Nova" w:eastAsiaTheme="majorEastAsia" w:hAnsi="Arial Nova" w:cs="Times New Roman"/>
+          <w:szCs w:val="24"/>
+        </w:rPr>
+        <w:tab/>
+      </w:r>
+      <w:r>
+        <w:rPr>
+          <w:rFonts w:ascii="Arial Nova" w:eastAsiaTheme="majorEastAsia" w:hAnsi="Arial Nova" w:cs="Times New Roman"/>
+          <w:szCs w:val="24"/>
+        </w:rPr>
+        <w:tab/>
+      </w:r>
+      <w:r>
+        <w:rPr>
+          <w:rFonts w:ascii="Arial Nova" w:eastAsiaTheme="majorEastAsia" w:hAnsi="Arial Nova" w:cs="Times New Roman"/>
+          <w:szCs w:val="24"/>
+        </w:rPr>
+        <w:tab/>
+      </w:r>
+      <w:r>
+        <w:rPr>
+          <w:rFonts w:ascii="Arial Nova" w:eastAsiaTheme="majorEastAsia" w:hAnsi="Arial Nova" w:cs="Times New Roman"/>
+          <w:szCs w:val="24"/>
+        </w:rPr>
+        <w:tab/>
+        <w:t>p2 = searchPeak(A, 3*range);</w:t>
+      </w:r>
+    </w:p>
+    <w:p>
+      <w:pPr>
+        <w:rPr>
+          <w:rFonts w:ascii="Arial Nova" w:eastAsiaTheme="majorEastAsia" w:hAnsi="Arial Nova" w:cs="Times New Roman"/>
+          <w:szCs w:val="24"/>
+        </w:rPr>
+      </w:pPr>
+      <w:r>
+        <w:rPr>
+          <w:rFonts w:ascii="Arial Nova" w:eastAsiaTheme="majorEastAsia" w:hAnsi="Arial Nova" w:cs="Times New Roman"/>
+          <w:szCs w:val="24"/>
+        </w:rPr>
+        <w:tab/>
+      </w:r>
+      <w:r>
+        <w:rPr>
+          <w:rFonts w:ascii="Arial Nova" w:eastAsiaTheme="majorEastAsia" w:hAnsi="Arial Nova" w:cs="Times New Roman"/>
+          <w:szCs w:val="24"/>
+        </w:rPr>
+        <w:tab/>
+      </w:r>
+      <w:r>
+        <w:rPr>
+          <w:rFonts w:ascii="Arial Nova" w:eastAsiaTheme="majorEastAsia" w:hAnsi="Arial Nova" w:cs="Times New Roman"/>
+          <w:szCs w:val="24"/>
+        </w:rPr>
+        <w:tab/>
+      </w:r>
+      <w:r>
+        <w:rPr>
+          <w:rFonts w:ascii="Arial Nova" w:eastAsiaTheme="majorEastAsia" w:hAnsi="Arial Nova" w:cs="Times New Roman"/>
+          <w:szCs w:val="24"/>
+        </w:rPr>
+        <w:tab/>
+      </w:r>
+      <w:r>
+        <w:rPr>
+          <w:rFonts w:ascii="Arial Nova" w:eastAsiaTheme="majorEastAsia" w:hAnsi="Arial Nova" w:cs="Times New Roman"/>
+          <w:szCs w:val="24"/>
+        </w:rPr>
+        <w:tab/>
+        <w:t>if A(p2) &gt; sqrt(A(p1) * ave):</w:t>
+      </w:r>
+    </w:p>
+    <w:p>
+      <w:pPr>
+        <w:rPr>
+          <w:rFonts w:ascii="Arial Nova" w:eastAsiaTheme="majorEastAsia" w:hAnsi="Arial Nova" w:cs="Times New Roman"/>
+          <w:szCs w:val="24"/>
+        </w:rPr>
+      </w:pPr>
+      <w:r>
+        <w:rPr>
+          <w:rFonts w:ascii="Arial Nova" w:eastAsiaTheme="majorEastAsia" w:hAnsi="Arial Nova" w:cs="Times New Roman"/>
+          <w:szCs w:val="24"/>
+        </w:rPr>
+        <w:tab/>
+      </w:r>
+      <w:r>
+        <w:rPr>
+          <w:rFonts w:ascii="Arial Nova" w:eastAsiaTheme="majorEastAsia" w:hAnsi="Arial Nova" w:cs="Times New Roman"/>
+          <w:szCs w:val="24"/>
+        </w:rPr>
+        <w:tab/>
+      </w:r>
+      <w:r>
+        <w:rPr>
+          <w:rFonts w:ascii="Arial Nova" w:eastAsiaTheme="majorEastAsia" w:hAnsi="Arial Nova" w:cs="Times New Roman"/>
+          <w:szCs w:val="24"/>
+        </w:rPr>
+        <w:tab/>
+      </w:r>
+      <w:r>
+        <w:rPr>
+          <w:rFonts w:ascii="Arial Nova" w:eastAsiaTheme="majorEastAsia" w:hAnsi="Arial Nova" w:cs="Times New Roman"/>
+          <w:szCs w:val="24"/>
+        </w:rPr>
+        <w:tab/>
+      </w:r>
+      <w:r>
+        <w:rPr>
+          <w:rFonts w:ascii="Arial Nova" w:eastAsiaTheme="majorEastAsia" w:hAnsi="Arial Nova" w:cs="Times New Roman"/>
+          <w:szCs w:val="24"/>
+        </w:rPr>
+        <w:tab/>
+      </w:r>
+      <w:r>
+        <w:rPr>
+          <w:rFonts w:ascii="Arial Nova" w:eastAsiaTheme="majorEastAsia" w:hAnsi="Arial Nova" w:cs="Times New Roman"/>
+          <w:szCs w:val="24"/>
+        </w:rPr>
+        <w:tab/>
+        <w:t>for (i = 1; p * i &lt; L; i++) :</w:t>
+      </w:r>
+    </w:p>
+    <w:p>
+      <w:pPr>
+        <w:rPr>
+          <w:rFonts w:ascii="Arial Nova" w:eastAsiaTheme="majorEastAsia" w:hAnsi="Arial Nova" w:cs="Times New Roman"/>
+          <w:szCs w:val="24"/>
+        </w:rPr>
+      </w:pPr>
+      <w:r>
+        <w:rPr>
+          <w:rFonts w:ascii="Arial Nova" w:eastAsiaTheme="majorEastAsia" w:hAnsi="Arial Nova" w:cs="Times New Roman"/>
+          <w:szCs w:val="24"/>
+        </w:rPr>
+        <w:tab/>
+      </w:r>
+      <w:r>
+        <w:rPr>
+          <w:rFonts w:ascii="Arial Nova" w:eastAsiaTheme="majorEastAsia" w:hAnsi="Arial Nova" w:cs="Times New Roman"/>
+          <w:szCs w:val="24"/>
+        </w:rPr>
+        <w:tab/>
+      </w:r>
+      <w:r>
+        <w:rPr>
+          <w:rFonts w:ascii="Arial Nova" w:eastAsiaTheme="majorEastAsia" w:hAnsi="Arial Nova" w:cs="Times New Roman"/>
+          <w:szCs w:val="24"/>
+        </w:rPr>
+        <w:tab/>
+      </w:r>
+      <w:r>
+        <w:rPr>
+          <w:rFonts w:ascii="Arial Nova" w:eastAsiaTheme="majorEastAsia" w:hAnsi="Arial Nova" w:cs="Times New Roman"/>
+          <w:szCs w:val="24"/>
+        </w:rPr>
+        <w:tab/>
+      </w:r>
+      <w:r>
+        <w:rPr>
+          <w:rFonts w:ascii="Arial Nova" w:eastAsiaTheme="majorEastAsia" w:hAnsi="Arial Nova" w:cs="Times New Roman"/>
+          <w:szCs w:val="24"/>
+        </w:rPr>
+        <w:tab/>
+      </w:r>
+      <w:r>
+        <w:rPr>
+          <w:rFonts w:ascii="Arial Nova" w:eastAsiaTheme="majorEastAsia" w:hAnsi="Arial Nova" w:cs="Times New Roman"/>
+          <w:szCs w:val="24"/>
+        </w:rPr>
+        <w:tab/>
+      </w:r>
+      <w:r>
+        <w:rPr>
+          <w:rFonts w:ascii="Arial Nova" w:eastAsiaTheme="majorEastAsia" w:hAnsi="Arial Nova" w:cs="Times New Roman"/>
+          <w:szCs w:val="24"/>
+        </w:rPr>
+        <w:tab/>
+        <w:t>Mark(searchPeak(A, i*range));</w:t>
+      </w:r>
+    </w:p>
+    <w:p>
+      <w:pPr>
+        <w:rPr>
+          <w:rFonts w:ascii="Arial Nova" w:eastAsiaTheme="majorEastAsia" w:hAnsi="Arial Nova" w:cs="Times New Roman"/>
+          <w:szCs w:val="24"/>
+        </w:rPr>
+      </w:pPr>
+      <w:r>
+        <w:rPr>
+          <w:rFonts w:ascii="Arial Nova" w:eastAsiaTheme="majorEastAsia" w:hAnsi="Arial Nova" w:cs="Times New Roman"/>
+          <w:szCs w:val="24"/>
+        </w:rPr>
+        <w:tab/>
+      </w:r>
+      <w:r>
+        <w:rPr>
+          <w:rFonts w:ascii="Arial Nova" w:eastAsiaTheme="majorEastAsia" w:hAnsi="Arial Nova" w:cs="Times New Roman"/>
+          <w:szCs w:val="24"/>
+        </w:rPr>
+        <w:tab/>
+      </w:r>
+      <w:r>
+        <w:rPr>
+          <w:rFonts w:ascii="Arial Nova" w:eastAsiaTheme="majorEastAsia" w:hAnsi="Arial Nova" w:cs="Times New Roman"/>
+          <w:szCs w:val="24"/>
+        </w:rPr>
+        <w:tab/>
+      </w:r>
+      <w:r>
+        <w:rPr>
+          <w:rFonts w:ascii="Arial Nova" w:eastAsiaTheme="majorEastAsia" w:hAnsi="Arial Nova" w:cs="Times New Roman"/>
+          <w:szCs w:val="24"/>
+        </w:rPr>
+        <w:tab/>
+      </w:r>
+      <w:r>
+        <w:rPr>
+          <w:rFonts w:ascii="Arial Nova" w:eastAsiaTheme="majorEastAsia" w:hAnsi="Arial Nova" w:cs="Times New Roman"/>
+          <w:szCs w:val="24"/>
+        </w:rPr>
+        <w:tab/>
+      </w:r>
+      <w:r>
+        <w:rPr>
+          <w:rFonts w:ascii="Arial Nova" w:eastAsiaTheme="majorEastAsia" w:hAnsi="Arial Nova" w:cs="Times New Roman"/>
+          <w:szCs w:val="24"/>
+        </w:rPr>
+        <w:tab/>
+        <w:t>Find = 1;</w:t>
+      </w:r>
+    </w:p>
+    <w:p>
+      <w:pPr>
+        <w:rPr>
+          <w:rFonts w:ascii="Arial Nova" w:eastAsiaTheme="majorEastAsia" w:hAnsi="Arial Nova" w:cs="Times New Roman"/>
+          <w:szCs w:val="24"/>
+        </w:rPr>
+      </w:pPr>
+      <w:r>
+        <w:rPr>
+          <w:rFonts w:ascii="Arial Nova" w:eastAsiaTheme="majorEastAsia" w:hAnsi="Arial Nova" w:cs="Times New Roman"/>
+          <w:szCs w:val="24"/>
+        </w:rPr>
+        <w:tab/>
+      </w:r>
+      <w:r>
+        <w:rPr>
+          <w:rFonts w:ascii="Arial Nova" w:eastAsiaTheme="majorEastAsia" w:hAnsi="Arial Nova" w:cs="Times New Roman"/>
+          <w:szCs w:val="24"/>
+        </w:rPr>
+        <w:tab/>
+      </w:r>
+      <w:r>
+        <w:rPr>
+          <w:rFonts w:ascii="Arial Nova" w:eastAsiaTheme="majorEastAsia" w:hAnsi="Arial Nova" w:cs="Times New Roman"/>
+          <w:szCs w:val="24"/>
+        </w:rPr>
+        <w:tab/>
+      </w:r>
+      <w:r>
+        <w:rPr>
+          <w:rFonts w:ascii="Arial Nova" w:eastAsiaTheme="majorEastAsia" w:hAnsi="Arial Nova" w:cs="Times New Roman"/>
+          <w:szCs w:val="24"/>
+        </w:rPr>
+        <w:tab/>
+      </w:r>
+      <w:r>
+        <w:rPr>
+          <w:rFonts w:ascii="Arial Nova" w:eastAsiaTheme="majorEastAsia" w:hAnsi="Arial Nova" w:cs="Times New Roman"/>
+          <w:szCs w:val="24"/>
+        </w:rPr>
+        <w:tab/>
+      </w:r>
+      <w:r>
+        <w:rPr>
+          <w:rFonts w:ascii="Arial Nova" w:eastAsiaTheme="majorEastAsia" w:hAnsi="Arial Nova" w:cs="Times New Roman"/>
+          <w:szCs w:val="24"/>
+        </w:rPr>
+        <w:tab/>
+        <w:t>ff = p;</w:t>
+      </w:r>
+      <w:r>
+        <w:rPr>
+          <w:rFonts w:ascii="Arial Nova" w:eastAsiaTheme="majorEastAsia" w:hAnsi="Arial Nova" w:cs="Times New Roman"/>
+          <w:szCs w:val="24"/>
+        </w:rPr>
+        <w:tab/>
+      </w:r>
+    </w:p>
+    <w:p>
+      <w:pPr>
+        <w:rPr>
+          <w:rFonts w:ascii="Arial Nova" w:eastAsiaTheme="majorEastAsia" w:hAnsi="Arial Nova" w:cs="Times New Roman"/>
+          <w:szCs w:val="24"/>
+        </w:rPr>
+      </w:pPr>
+      <w:r>
+        <w:rPr>
+          <w:rFonts w:ascii="Arial Nova" w:eastAsiaTheme="majorEastAsia" w:hAnsi="Arial Nova" w:cs="Times New Roman"/>
+          <w:szCs w:val="24"/>
+        </w:rPr>
+        <w:tab/>
+      </w:r>
+      <w:r>
+        <w:rPr>
+          <w:rFonts w:ascii="Arial Nova" w:eastAsiaTheme="majorEastAsia" w:hAnsi="Arial Nova" w:cs="Times New Roman"/>
+          <w:szCs w:val="24"/>
+        </w:rPr>
+        <w:tab/>
+      </w:r>
+      <w:r>
+        <w:rPr>
+          <w:rFonts w:ascii="Arial Nova" w:eastAsiaTheme="majorEastAsia" w:hAnsi="Arial Nova" w:cs="Times New Roman"/>
+          <w:szCs w:val="24"/>
+        </w:rPr>
+        <w:tab/>
+      </w:r>
+      <w:r>
+        <w:rPr>
+          <w:rFonts w:ascii="Arial Nova" w:eastAsiaTheme="majorEastAsia" w:hAnsi="Arial Nova" w:cs="Times New Roman"/>
+          <w:szCs w:val="24"/>
+        </w:rPr>
+        <w:tab/>
+      </w:r>
+      <w:r>
+        <w:rPr>
+          <w:rFonts w:ascii="Arial Nova" w:eastAsiaTheme="majorEastAsia" w:hAnsi="Arial Nova" w:cs="Times New Roman"/>
+          <w:szCs w:val="24"/>
+        </w:rPr>
+        <w:tab/>
+        <w:t>else:</w:t>
+      </w:r>
+    </w:p>
+    <w:p>
+      <w:pPr>
+        <w:rPr>
+          <w:rFonts w:ascii="Arial Nova" w:eastAsiaTheme="majorEastAsia" w:hAnsi="Arial Nova" w:cs="Times New Roman"/>
+          <w:szCs w:val="24"/>
+        </w:rPr>
+      </w:pPr>
+      <w:r>
+        <w:rPr>
+          <w:rFonts w:ascii="Arial Nova" w:eastAsiaTheme="majorEastAsia" w:hAnsi="Arial Nova" w:cs="Times New Roman"/>
+          <w:szCs w:val="24"/>
+        </w:rPr>
+        <w:tab/>
+      </w:r>
+      <w:r>
+        <w:rPr>
+          <w:rFonts w:ascii="Arial Nova" w:eastAsiaTheme="majorEastAsia" w:hAnsi="Arial Nova" w:cs="Times New Roman"/>
+          <w:szCs w:val="24"/>
+        </w:rPr>
+        <w:tab/>
+      </w:r>
+      <w:r>
+        <w:rPr>
+          <w:rFonts w:ascii="Arial Nova" w:eastAsiaTheme="majorEastAsia" w:hAnsi="Arial Nova" w:cs="Times New Roman"/>
+          <w:szCs w:val="24"/>
+        </w:rPr>
+        <w:tab/>
+      </w:r>
+      <w:r>
+        <w:rPr>
+          <w:rFonts w:ascii="Arial Nova" w:eastAsiaTheme="majorEastAsia" w:hAnsi="Arial Nova" w:cs="Times New Roman"/>
+          <w:szCs w:val="24"/>
+        </w:rPr>
+        <w:tab/>
+      </w:r>
+      <w:r>
+        <w:rPr>
+          <w:rFonts w:ascii="Arial Nova" w:eastAsiaTheme="majorEastAsia" w:hAnsi="Arial Nova" w:cs="Times New Roman"/>
+          <w:szCs w:val="24"/>
+        </w:rPr>
+        <w:tab/>
+      </w:r>
+      <w:r>
+        <w:rPr>
+          <w:rFonts w:ascii="Arial Nova" w:eastAsiaTheme="majorEastAsia" w:hAnsi="Arial Nova" w:cs="Times New Roman"/>
+          <w:szCs w:val="24"/>
+        </w:rPr>
+        <w:tab/>
+        <w:t>Mark(p) = -1;</w:t>
+      </w:r>
+    </w:p>
+    <w:p>
+      <w:pPr>
+        <w:rPr>
+          <w:rFonts w:ascii="Arial Nova" w:eastAsiaTheme="majorEastAsia" w:hAnsi="Arial Nova" w:cs="Times New Roman"/>
+          <w:szCs w:val="24"/>
+        </w:rPr>
+      </w:pPr>
+      <w:r>
+        <w:rPr>
+          <w:rFonts w:ascii="Arial Nova" w:eastAsiaTheme="majorEastAsia" w:hAnsi="Arial Nova" w:cs="Times New Roman"/>
+          <w:szCs w:val="24"/>
+        </w:rPr>
+        <w:tab/>
+      </w:r>
+      <w:r>
+        <w:rPr>
+          <w:rFonts w:ascii="Arial Nova" w:eastAsiaTheme="majorEastAsia" w:hAnsi="Arial Nova" w:cs="Times New Roman"/>
+          <w:szCs w:val="24"/>
+        </w:rPr>
+        <w:tab/>
+      </w:r>
+      <w:r>
+        <w:rPr>
+          <w:rFonts w:ascii="Arial Nova" w:eastAsiaTheme="majorEastAsia" w:hAnsi="Arial Nova" w:cs="Times New Roman"/>
+          <w:szCs w:val="24"/>
+        </w:rPr>
+        <w:tab/>
+        <w:t>else:</w:t>
+      </w:r>
+      <w:r>
+        <w:rPr>
+          <w:rFonts w:ascii="Arial Nova" w:eastAsiaTheme="majorEastAsia" w:hAnsi="Arial Nova" w:cs="Times New Roman"/>
+          <w:szCs w:val="24"/>
+        </w:rPr>
+        <w:tab/>
+      </w:r>
+      <w:r>
+        <w:rPr>
+          <w:rFonts w:ascii="Arial Nova" w:eastAsiaTheme="majorEastAsia" w:hAnsi="Arial Nova" w:cs="Times New Roman"/>
+          <w:szCs w:val="24"/>
+        </w:rPr>
+        <w:tab/>
+      </w:r>
+      <w:r>
+        <w:rPr>
+          <w:rFonts w:ascii="Arial Nova" w:eastAsiaTheme="majorEastAsia" w:hAnsi="Arial Nova" w:cs="Times New Roman"/>
+          <w:szCs w:val="24"/>
+        </w:rPr>
+        <w:tab/>
+      </w:r>
+      <w:r>
+        <w:rPr>
+          <w:rFonts w:ascii="Arial Nova" w:eastAsiaTheme="majorEastAsia" w:hAnsi="Arial Nova" w:cs="Times New Roman"/>
+          <w:szCs w:val="24"/>
+        </w:rPr>
+        <w:tab/>
+      </w:r>
+      <w:r>
+        <w:rPr>
+          <w:rFonts w:ascii="Arial Nova" w:eastAsiaTheme="majorEastAsia" w:hAnsi="Arial Nova" w:cs="Times New Roman"/>
+          <w:szCs w:val="24"/>
+        </w:rPr>
+        <w:tab/>
+      </w:r>
+      <w:r>
+        <w:rPr>
+          <w:rFonts w:ascii="Arial Nova" w:eastAsiaTheme="majorEastAsia" w:hAnsi="Arial Nova" w:cs="Times New Roman"/>
+          <w:szCs w:val="24"/>
+        </w:rPr>
+        <w:tab/>
+      </w:r>
+    </w:p>
+    <w:p>
+      <w:pPr>
+        <w:rPr>
+          <w:rFonts w:ascii="Arial Nova" w:eastAsiaTheme="majorEastAsia" w:hAnsi="Arial Nova" w:cs="Times New Roman"/>
+          <w:szCs w:val="24"/>
+        </w:rPr>
+      </w:pPr>
+      <w:r>
+        <w:rPr>
+          <w:rFonts w:ascii="Arial Nova" w:eastAsiaTheme="majorEastAsia" w:hAnsi="Arial Nova" w:cs="Times New Roman"/>
+          <w:szCs w:val="24"/>
+        </w:rPr>
+        <w:tab/>
+      </w:r>
+      <w:r>
+        <w:rPr>
+          <w:rFonts w:ascii="Arial Nova" w:eastAsiaTheme="majorEastAsia" w:hAnsi="Arial Nova" w:cs="Times New Roman"/>
+          <w:szCs w:val="24"/>
+        </w:rPr>
+        <w:tab/>
+      </w:r>
+      <w:r>
+        <w:rPr>
+          <w:rFonts w:ascii="Arial Nova" w:eastAsiaTheme="majorEastAsia" w:hAnsi="Arial Nova" w:cs="Times New Roman"/>
+          <w:szCs w:val="24"/>
+        </w:rPr>
+        <w:tab/>
+      </w:r>
+      <w:r>
+        <w:rPr>
+          <w:rFonts w:ascii="Arial Nova" w:eastAsiaTheme="majorEastAsia" w:hAnsi="Arial Nova" w:cs="Times New Roman"/>
+          <w:szCs w:val="24"/>
+        </w:rPr>
+        <w:tab/>
+        <w:t>Mark(p) = 1;</w:t>
+      </w:r>
+    </w:p>
+    <w:p>
+      <w:pPr>
+        <w:rPr>
+          <w:rFonts w:ascii="Arial Nova" w:eastAsiaTheme="majorEastAsia" w:hAnsi="Arial Nova" w:cs="Times New Roman"/>
+          <w:szCs w:val="24"/>
+        </w:rPr>
+      </w:pPr>
+      <w:r>
+        <w:rPr>
+          <w:rFonts w:ascii="Arial Nova" w:eastAsiaTheme="majorEastAsia" w:hAnsi="Arial Nova" w:cs="Times New Roman"/>
+          <w:szCs w:val="24"/>
+        </w:rPr>
+        <w:tab/>
+      </w:r>
+      <w:r>
+        <w:rPr>
+          <w:rFonts w:ascii="Arial Nova" w:eastAsiaTheme="majorEastAsia" w:hAnsi="Arial Nova" w:cs="Times New Roman"/>
+          <w:szCs w:val="24"/>
+        </w:rPr>
+        <w:tab/>
+      </w:r>
+      <w:r>
+        <w:rPr>
+          <w:rFonts w:ascii="Arial Nova" w:eastAsiaTheme="majorEastAsia" w:hAnsi="Arial Nova" w:cs="Times New Roman"/>
+          <w:szCs w:val="24"/>
+        </w:rPr>
+        <w:tab/>
+      </w:r>
+      <w:r>
+        <w:rPr>
+          <w:rFonts w:ascii="Arial Nova" w:eastAsiaTheme="majorEastAsia" w:hAnsi="Arial Nova" w:cs="Times New Roman"/>
+          <w:szCs w:val="24"/>
+        </w:rPr>
+        <w:tab/>
+        <w:t>Mark(p1) = 1;</w:t>
+      </w:r>
+    </w:p>
+    <w:p>
+      <w:pPr>
+        <w:rPr>
+          <w:rFonts w:ascii="Arial Nova" w:eastAsiaTheme="majorEastAsia" w:hAnsi="Arial Nova" w:cs="Times New Roman"/>
+          <w:szCs w:val="24"/>
+        </w:rPr>
+      </w:pPr>
+      <w:r>
+        <w:rPr>
+          <w:rFonts w:ascii="Arial Nova" w:eastAsiaTheme="majorEastAsia" w:hAnsi="Arial Nova" w:cs="Times New Roman"/>
+          <w:szCs w:val="24"/>
+        </w:rPr>
+        <w:tab/>
+      </w:r>
+      <w:r>
+        <w:rPr>
+          <w:rFonts w:ascii="Arial Nova" w:eastAsiaTheme="majorEastAsia" w:hAnsi="Arial Nova" w:cs="Times New Roman"/>
+          <w:szCs w:val="24"/>
+        </w:rPr>
+        <w:tab/>
+      </w:r>
+      <w:r>
+        <w:rPr>
+          <w:rFonts w:ascii="Arial Nova" w:eastAsiaTheme="majorEastAsia" w:hAnsi="Arial Nova" w:cs="Times New Roman"/>
+          <w:szCs w:val="24"/>
+        </w:rPr>
+        <w:tab/>
+      </w:r>
+      <w:r>
+        <w:rPr>
+          <w:rFonts w:ascii="Arial Nova" w:eastAsiaTheme="majorEastAsia" w:hAnsi="Arial Nova" w:cs="Times New Roman"/>
+          <w:szCs w:val="24"/>
+        </w:rPr>
+        <w:tab/>
+        <w:t>Find = 1;</w:t>
+      </w:r>
+    </w:p>
+    <w:p>
+      <w:pPr>
+        <w:rPr>
+          <w:rFonts w:ascii="Arial Nova" w:eastAsiaTheme="majorEastAsia" w:hAnsi="Arial Nova" w:cs="Times New Roman"/>
+          <w:szCs w:val="24"/>
+        </w:rPr>
+      </w:pPr>
+      <w:r>
+        <w:rPr>
+          <w:rFonts w:ascii="Arial Nova" w:eastAsiaTheme="majorEastAsia" w:hAnsi="Arial Nova" w:cs="Times New Roman"/>
+          <w:szCs w:val="24"/>
+        </w:rPr>
+        <w:lastRenderedPageBreak/>
+        <w:tab/>
+      </w:r>
+      <w:r>
+        <w:rPr>
+          <w:rFonts w:ascii="Arial Nova" w:eastAsiaTheme="majorEastAsia" w:hAnsi="Arial Nova" w:cs="Times New Roman"/>
+          <w:szCs w:val="24"/>
+        </w:rPr>
+        <w:tab/>
+      </w:r>
+      <w:r>
+        <w:rPr>
+          <w:rFonts w:ascii="Arial Nova" w:eastAsiaTheme="majorEastAsia" w:hAnsi="Arial Nova" w:cs="Times New Roman"/>
+          <w:szCs w:val="24"/>
+        </w:rPr>
+        <w:tab/>
+      </w:r>
+      <w:r>
+        <w:rPr>
+          <w:rFonts w:ascii="Arial Nova" w:eastAsiaTheme="majorEastAsia" w:hAnsi="Arial Nova" w:cs="Times New Roman"/>
+          <w:szCs w:val="24"/>
+        </w:rPr>
+        <w:tab/>
+        <w:t>ff = p;</w:t>
+      </w:r>
+      <w:r>
+        <w:rPr>
+          <w:rFonts w:ascii="Arial Nova" w:eastAsiaTheme="majorEastAsia" w:hAnsi="Arial Nova" w:cs="Times New Roman"/>
+          <w:szCs w:val="24"/>
+        </w:rPr>
+        <w:tab/>
+      </w:r>
+    </w:p>
+    <w:p>
+      <w:pPr>
+        <w:rPr>
+          <w:rFonts w:ascii="Arial Nova" w:eastAsiaTheme="majorEastAsia" w:hAnsi="Arial Nova" w:cs="Times New Roman"/>
+          <w:szCs w:val="24"/>
+        </w:rPr>
+      </w:pPr>
+      <w:r>
+        <w:rPr>
+          <w:rFonts w:ascii="Arial Nova" w:eastAsiaTheme="majorEastAsia" w:hAnsi="Arial Nova" w:cs="Times New Roman"/>
+          <w:szCs w:val="24"/>
+        </w:rPr>
+        <w:tab/>
+      </w:r>
+      <w:r>
+        <w:rPr>
+          <w:rFonts w:ascii="Arial Nova" w:eastAsiaTheme="majorEastAsia" w:hAnsi="Arial Nova" w:cs="Times New Roman"/>
+          <w:szCs w:val="24"/>
+        </w:rPr>
+        <w:tab/>
+        <w:t xml:space="preserve">else: </w:t>
+      </w:r>
+      <w:r>
+        <w:rPr>
+          <w:rFonts w:ascii="Arial Nova" w:eastAsiaTheme="majorEastAsia" w:hAnsi="Arial Nova" w:cs="Times New Roman"/>
+          <w:szCs w:val="24"/>
+        </w:rPr>
+        <w:tab/>
+      </w:r>
+      <w:r>
+        <w:rPr>
+          <w:rFonts w:ascii="Arial Nova" w:eastAsiaTheme="majorEastAsia" w:hAnsi="Arial Nova" w:cs="Times New Roman"/>
+          <w:szCs w:val="24"/>
+        </w:rPr>
+        <w:tab/>
+      </w:r>
+      <w:r>
+        <w:rPr>
+          <w:rFonts w:ascii="Arial Nova" w:eastAsiaTheme="majorEastAsia" w:hAnsi="Arial Nova" w:cs="Times New Roman"/>
+          <w:szCs w:val="24"/>
+        </w:rPr>
+        <w:tab/>
+      </w:r>
+      <w:r>
+        <w:rPr>
+          <w:rFonts w:ascii="Arial Nova" w:eastAsiaTheme="majorEastAsia" w:hAnsi="Arial Nova" w:cs="Times New Roman"/>
+          <w:szCs w:val="24"/>
+        </w:rPr>
+        <w:tab/>
+      </w:r>
+      <w:r>
+        <w:rPr>
+          <w:rFonts w:ascii="Arial Nova" w:eastAsiaTheme="majorEastAsia" w:hAnsi="Arial Nova" w:cs="Times New Roman"/>
+          <w:szCs w:val="24"/>
+        </w:rPr>
+        <w:tab/>
+      </w:r>
+      <w:r>
+        <w:rPr>
+          <w:rFonts w:ascii="Arial" w:eastAsiaTheme="majorEastAsia" w:hAnsi="Arial" w:cs="Arial"/>
+          <w:color w:val="70AD47" w:themeColor="accent6"/>
+          <w:szCs w:val="24"/>
+        </w:rPr>
+        <w:t># this is not funamental fequency</w:t>
+      </w:r>
+    </w:p>
+    <w:p>
+      <w:pPr>
+        <w:rPr>
+          <w:rFonts w:ascii="Arial Nova" w:eastAsiaTheme="majorEastAsia" w:hAnsi="Arial Nova" w:cs="Times New Roman"/>
+          <w:szCs w:val="24"/>
+        </w:rPr>
+      </w:pPr>
+      <w:r>
+        <w:rPr>
+          <w:rFonts w:ascii="Arial Nova" w:eastAsiaTheme="majorEastAsia" w:hAnsi="Arial Nova" w:cs="Times New Roman"/>
+          <w:szCs w:val="24"/>
+        </w:rPr>
+        <w:tab/>
+      </w:r>
+      <w:r>
+        <w:rPr>
+          <w:rFonts w:ascii="Arial Nova" w:eastAsiaTheme="majorEastAsia" w:hAnsi="Arial Nova" w:cs="Times New Roman"/>
+          <w:szCs w:val="24"/>
+        </w:rPr>
+        <w:tab/>
+      </w:r>
+      <w:r>
+        <w:rPr>
+          <w:rFonts w:ascii="Arial Nova" w:eastAsiaTheme="majorEastAsia" w:hAnsi="Arial Nova" w:cs="Times New Roman"/>
+          <w:szCs w:val="24"/>
+        </w:rPr>
+        <w:tab/>
+        <w:t xml:space="preserve">Mark(p) = -1; </w:t>
+      </w:r>
+      <w:r>
+        <w:rPr>
+          <w:rFonts w:ascii="Arial Nova" w:eastAsiaTheme="majorEastAsia" w:hAnsi="Arial Nova" w:cs="Times New Roman"/>
+          <w:szCs w:val="24"/>
+        </w:rPr>
+        <w:tab/>
+      </w:r>
+      <w:r>
+        <w:rPr>
+          <w:rFonts w:ascii="Arial Nova" w:eastAsiaTheme="majorEastAsia" w:hAnsi="Arial Nova" w:cs="Times New Roman"/>
+          <w:szCs w:val="24"/>
+        </w:rPr>
+        <w:tab/>
+      </w:r>
+      <w:r>
+        <w:rPr>
+          <w:rFonts w:ascii="Arial" w:eastAsiaTheme="majorEastAsia" w:hAnsi="Arial" w:cs="Arial"/>
+          <w:color w:val="70AD47" w:themeColor="accent6"/>
+          <w:szCs w:val="24"/>
+        </w:rPr>
+        <w:t># disqualify this peak</w:t>
+      </w:r>
+    </w:p>
+    <w:p>
+      <w:pPr>
+        <w:rPr>
+          <w:rFonts w:ascii="Arial Nova" w:eastAsiaTheme="majorEastAsia" w:hAnsi="Arial Nova" w:cs="Times New Roman"/>
+          <w:szCs w:val="24"/>
+        </w:rPr>
+      </w:pPr>
+      <w:r>
+        <w:rPr>
+          <w:rFonts w:ascii="Arial Nova" w:eastAsiaTheme="majorEastAsia" w:hAnsi="Arial Nova" w:cs="Times New Roman"/>
+          <w:szCs w:val="24"/>
+        </w:rPr>
+        <w:t>}</w:t>
+      </w:r>
+    </w:p>
+    <w:p>
+      <w:pPr>
+        <w:rPr>
+          <w:rFonts w:ascii="Arial Nova" w:eastAsiaTheme="majorEastAsia" w:hAnsi="Arial Nova" w:cs="Times New Roman"/>
+          <w:szCs w:val="24"/>
+        </w:rPr>
+      </w:pPr>
+      <w:r>
+        <w:rPr>
+          <w:rFonts w:ascii="Arial Nova" w:eastAsiaTheme="majorEastAsia" w:hAnsi="Arial Nova" w:cs="Times New Roman"/>
+          <w:szCs w:val="24"/>
+        </w:rPr>
+        <w:t>if (Find == 0):</w:t>
+      </w:r>
+    </w:p>
+    <w:p>
+      <w:pPr>
+        <w:rPr>
+          <w:rFonts w:ascii="Arial Nova" w:eastAsiaTheme="majorEastAsia" w:hAnsi="Arial Nova" w:cs="Times New Roman"/>
+          <w:szCs w:val="24"/>
+        </w:rPr>
+      </w:pPr>
+      <w:r>
+        <w:rPr>
+          <w:rFonts w:ascii="Arial Nova" w:eastAsiaTheme="majorEastAsia" w:hAnsi="Arial Nova" w:cs="Times New Roman"/>
+          <w:szCs w:val="24"/>
+        </w:rPr>
+        <w:tab/>
+        <w:t>output("No legal fundamental frequency found.");</w:t>
+      </w:r>
+    </w:p>
+    <w:p>
+      <w:pPr>
+        <w:rPr>
+          <w:rFonts w:ascii="Arial Nova" w:eastAsiaTheme="majorEastAsia" w:hAnsi="Arial Nova" w:cs="Times New Roman"/>
+          <w:szCs w:val="24"/>
+        </w:rPr>
+      </w:pPr>
+      <w:r>
+        <w:rPr>
+          <w:rFonts w:ascii="Arial Nova" w:eastAsiaTheme="majorEastAsia" w:hAnsi="Arial Nova" w:cs="Times New Roman"/>
+          <w:szCs w:val="24"/>
+        </w:rPr>
+        <w:tab/>
+        <w:t>return;</w:t>
+      </w:r>
+    </w:p>
+    <w:p>
+      <w:pPr>
+        <w:rPr>
+          <w:rFonts w:ascii="Arial" w:eastAsiaTheme="majorEastAsia" w:hAnsi="Arial" w:cs="Arial"/>
+          <w:color w:val="70AD47" w:themeColor="accent6"/>
+          <w:szCs w:val="24"/>
+        </w:rPr>
+      </w:pPr>
+      <w:r>
+        <w:rPr>
+          <w:rFonts w:ascii="Arial" w:eastAsiaTheme="majorEastAsia" w:hAnsi="Arial" w:cs="Arial"/>
+          <w:color w:val="70AD47" w:themeColor="accent6"/>
+          <w:szCs w:val="24"/>
+        </w:rPr>
+        <w:t># Find all corresponding peaks on the other side</w:t>
+      </w:r>
+    </w:p>
+    <w:p>
+      <w:pPr>
+        <w:rPr>
+          <w:rFonts w:ascii="Arial" w:eastAsiaTheme="majorEastAsia" w:hAnsi="Arial" w:cs="Arial"/>
+          <w:color w:val="70AD47" w:themeColor="accent6"/>
+          <w:szCs w:val="24"/>
+        </w:rPr>
+      </w:pPr>
+      <w:r>
+        <w:rPr>
+          <w:rFonts w:ascii="Arial" w:eastAsiaTheme="majorEastAsia" w:hAnsi="Arial" w:cs="Arial"/>
+          <w:color w:val="70AD47" w:themeColor="accent6"/>
+          <w:szCs w:val="24"/>
+        </w:rPr>
+        <w:t># In matlab,</w:t>
+      </w:r>
+      <w:r>
+        <w:rPr>
+          <w:rFonts w:ascii="Arial" w:eastAsiaTheme="majorEastAsia" w:hAnsi="Arial" w:cs="Arial" w:hint="eastAsia"/>
+          <w:color w:val="70AD47" w:themeColor="accent6"/>
+          <w:szCs w:val="24"/>
+        </w:rPr>
+        <w:t xml:space="preserve"> </w:t>
+      </w:r>
+      <w:r>
+        <w:rPr>
+          <w:rFonts w:ascii="Arial" w:eastAsiaTheme="majorEastAsia" w:hAnsi="Arial" w:cs="Arial"/>
+          <w:color w:val="70AD47" w:themeColor="accent6"/>
+          <w:szCs w:val="24"/>
+        </w:rPr>
+        <w:t>due to the way matlab index (1 to length(A)),</w:t>
+      </w:r>
+    </w:p>
+    <w:p>
+      <w:pPr>
+        <w:rPr>
+          <w:rFonts w:ascii="Arial" w:eastAsiaTheme="majorEastAsia" w:hAnsi="Arial" w:cs="Arial"/>
+          <w:color w:val="70AD47" w:themeColor="accent6"/>
+          <w:szCs w:val="24"/>
+        </w:rPr>
+      </w:pPr>
+      <w:r>
+        <w:rPr>
+          <w:rFonts w:ascii="Arial" w:eastAsiaTheme="majorEastAsia" w:hAnsi="Arial" w:cs="Arial"/>
+          <w:color w:val="70AD47" w:themeColor="accent6"/>
+          <w:szCs w:val="24"/>
+        </w:rPr>
+        <w:t xml:space="preserve"># circular-even is A[k] = A[length +2 - k] </w:t>
+      </w:r>
+    </w:p>
+    <w:p>
+      <w:pPr>
+        <w:rPr>
+          <w:rFonts w:ascii="Arial Nova" w:eastAsiaTheme="majorEastAsia" w:hAnsi="Arial Nova" w:cs="Times New Roman"/>
+          <w:szCs w:val="24"/>
+        </w:rPr>
+      </w:pPr>
+      <w:r>
+        <w:rPr>
+          <w:rFonts w:ascii="Arial Nova" w:hAnsi="Arial Nova" w:cs="Times New Roman" w:hint="eastAsia"/>
+          <w:szCs w:val="24"/>
+        </w:rPr>
+        <w:t>fo</w:t>
+      </w:r>
+      <w:r>
+        <w:rPr>
+          <w:rFonts w:ascii="Arial Nova" w:eastAsiaTheme="majorEastAsia" w:hAnsi="Arial Nova" w:cs="Times New Roman"/>
+          <w:szCs w:val="24"/>
+        </w:rPr>
+        <w:t>r (i = 2; i &lt;= L; i++)</w:t>
+      </w:r>
+    </w:p>
+    <w:p>
+      <w:pPr>
+        <w:rPr>
+          <w:rFonts w:ascii="Arial Nova" w:eastAsiaTheme="majorEastAsia" w:hAnsi="Arial Nova" w:cs="Times New Roman"/>
+          <w:szCs w:val="24"/>
+        </w:rPr>
+      </w:pPr>
+      <w:r>
+        <w:rPr>
+          <w:rFonts w:ascii="Arial Nova" w:eastAsiaTheme="majorEastAsia" w:hAnsi="Arial Nova" w:cs="Times New Roman"/>
+          <w:szCs w:val="24"/>
+        </w:rPr>
+        <w:tab/>
+        <w:t>if (Mark(i) == 1)</w:t>
+      </w:r>
+    </w:p>
+    <w:p>
+      <w:pPr>
+        <w:rPr>
+          <w:rFonts w:ascii="Arial Nova" w:hAnsi="Arial Nova" w:cs="Times New Roman"/>
+          <w:szCs w:val="24"/>
+        </w:rPr>
+      </w:pPr>
+      <w:r>
+        <w:rPr>
+          <w:rFonts w:ascii="Arial Nova" w:eastAsiaTheme="majorEastAsia" w:hAnsi="Arial Nova" w:cs="Times New Roman"/>
+          <w:szCs w:val="24"/>
+        </w:rPr>
+        <w:tab/>
+      </w:r>
+      <w:r>
+        <w:rPr>
+          <w:rFonts w:ascii="Arial Nova" w:eastAsiaTheme="majorEastAsia" w:hAnsi="Arial Nova" w:cs="Times New Roman"/>
+          <w:szCs w:val="24"/>
+        </w:rPr>
+        <w:tab/>
+        <w:t>Mark(N + 2 - i) = 1;</w:t>
+      </w:r>
+    </w:p>
+    <w:p>
+      <w:pPr>
+        <w:rPr>
+          <w:rFonts w:ascii="Arial Nova" w:eastAsiaTheme="majorEastAsia" w:hAnsi="Arial Nova" w:cs="Times New Roman"/>
+          <w:szCs w:val="24"/>
+        </w:rPr>
+      </w:pPr>
+    </w:p>
+    <w:p>
+      <w:pPr>
+        <w:rPr>
+          <w:rFonts w:ascii="Arial Nova" w:eastAsiaTheme="majorEastAsia" w:hAnsi="Arial Nova" w:cs="Times New Roman"/>
+          <w:szCs w:val="24"/>
+        </w:rPr>
+      </w:pPr>
+      <w:r>
+        <w:rPr>
+          <w:rFonts w:ascii="Arial Nova" w:eastAsiaTheme="majorEastAsia" w:hAnsi="Arial Nova" w:cs="Times New Roman"/>
+          <w:szCs w:val="24"/>
+        </w:rPr>
+        <w:t>keep = array of 0 with size N;</w:t>
+      </w:r>
+    </w:p>
+    <w:p>
+      <w:pPr>
+        <w:rPr>
+          <w:rFonts w:ascii="Arial Nova" w:eastAsiaTheme="majorEastAsia" w:hAnsi="Arial Nova" w:cs="Times New Roman"/>
+          <w:szCs w:val="24"/>
+        </w:rPr>
+      </w:pPr>
+      <w:r>
+        <w:rPr>
+          <w:rFonts w:ascii="Arial Nova" w:eastAsiaTheme="majorEastAsia" w:hAnsi="Arial Nova" w:cs="Times New Roman"/>
+          <w:szCs w:val="24"/>
+        </w:rPr>
+        <w:t>For all peaks P:</w:t>
+      </w:r>
+    </w:p>
+    <w:p>
+      <w:pPr>
+        <w:rPr>
+          <w:rFonts w:ascii="Arial Nova" w:eastAsiaTheme="majorEastAsia" w:hAnsi="Arial Nova" w:cs="Times New Roman"/>
+          <w:szCs w:val="24"/>
+        </w:rPr>
+      </w:pPr>
+      <w:r>
+        <w:rPr>
+          <w:rFonts w:ascii="Arial Nova" w:eastAsiaTheme="majorEastAsia" w:hAnsi="Arial Nova" w:cs="Times New Roman"/>
+          <w:szCs w:val="24"/>
+        </w:rPr>
+        <w:tab/>
+        <w:t>eps = findSpread(P, A, ff);</w:t>
+      </w:r>
+    </w:p>
+    <w:p>
+      <w:pPr>
+        <w:rPr>
+          <w:rFonts w:ascii="Arial Nova" w:eastAsiaTheme="majorEastAsia" w:hAnsi="Arial Nova" w:cs="Times New Roman"/>
+          <w:szCs w:val="24"/>
+        </w:rPr>
+      </w:pPr>
+      <w:r>
+        <w:rPr>
+          <w:rFonts w:ascii="Arial Nova" w:eastAsiaTheme="majorEastAsia" w:hAnsi="Arial Nova" w:cs="Times New Roman"/>
+          <w:szCs w:val="24"/>
+        </w:rPr>
+        <w:tab/>
+        <w:t>for (i = P - eps; i &lt;= P + eps; i++):</w:t>
+      </w:r>
+    </w:p>
+    <w:p>
+      <w:pPr>
+        <w:rPr>
+          <w:rFonts w:ascii="Arial Nova" w:eastAsiaTheme="majorEastAsia" w:hAnsi="Arial Nova" w:cs="Times New Roman"/>
+          <w:szCs w:val="24"/>
+        </w:rPr>
+      </w:pPr>
+      <w:r>
+        <w:rPr>
+          <w:rFonts w:ascii="Arial Nova" w:eastAsiaTheme="majorEastAsia" w:hAnsi="Arial Nova" w:cs="Times New Roman"/>
+          <w:szCs w:val="24"/>
+        </w:rPr>
+        <w:tab/>
+      </w:r>
+      <w:r>
+        <w:rPr>
+          <w:rFonts w:ascii="Arial Nova" w:eastAsiaTheme="majorEastAsia" w:hAnsi="Arial Nova" w:cs="Times New Roman"/>
+          <w:szCs w:val="24"/>
+        </w:rPr>
+        <w:tab/>
+        <w:t>keep(i) = 1;</w:t>
+      </w:r>
+    </w:p>
+    <w:p>
+      <w:pPr>
+        <w:rPr>
+          <w:rFonts w:ascii="Arial Nova" w:eastAsiaTheme="majorEastAsia" w:hAnsi="Arial Nova" w:cs="Times New Roman"/>
+          <w:szCs w:val="24"/>
+        </w:rPr>
+      </w:pPr>
+      <w:r>
+        <w:rPr>
+          <w:rFonts w:ascii="Arial Nova" w:eastAsiaTheme="majorEastAsia" w:hAnsi="Arial Nova" w:cs="Times New Roman"/>
+          <w:szCs w:val="24"/>
+        </w:rPr>
+        <w:t>For i = 1 to N:</w:t>
+      </w:r>
+    </w:p>
+    <w:p>
+      <w:pPr>
+        <w:rPr>
+          <w:rFonts w:ascii="Arial Nova" w:eastAsiaTheme="majorEastAsia" w:hAnsi="Arial Nova" w:cs="Times New Roman"/>
+          <w:szCs w:val="24"/>
+        </w:rPr>
+      </w:pPr>
+      <w:r>
+        <w:rPr>
+          <w:rFonts w:ascii="Arial Nova" w:eastAsiaTheme="majorEastAsia" w:hAnsi="Arial Nova" w:cs="Times New Roman"/>
+          <w:szCs w:val="24"/>
+        </w:rPr>
+        <w:tab/>
+        <w:t>if (keep(i) ! = 1)</w:t>
+      </w:r>
+    </w:p>
+    <w:p>
+      <w:pPr>
+        <w:rPr>
+          <w:rFonts w:ascii="Arial Nova" w:eastAsiaTheme="majorEastAsia" w:hAnsi="Arial Nova" w:cs="Arial"/>
+          <w:szCs w:val="24"/>
+        </w:rPr>
+      </w:pPr>
+      <w:r>
+        <w:rPr>
+          <w:rFonts w:ascii="Arial Nova" w:eastAsiaTheme="majorEastAsia" w:hAnsi="Arial Nova" w:cs="Arial"/>
+          <w:szCs w:val="24"/>
+        </w:rPr>
+        <w:tab/>
+      </w:r>
+      <w:r>
+        <w:rPr>
+          <w:rFonts w:ascii="Arial Nova" w:eastAsiaTheme="majorEastAsia" w:hAnsi="Arial Nova" w:cs="Arial"/>
+          <w:szCs w:val="24"/>
+        </w:rPr>
+        <w:tab/>
+        <w:t>F(i) = 0;</w:t>
+      </w:r>
+    </w:p>
+    <w:p>
+      <w:pPr>
+        <w:rPr>
+          <w:rFonts w:ascii="Arial Nova" w:eastAsiaTheme="majorEastAsia" w:hAnsi="Arial Nova" w:cs="Times New Roman"/>
+          <w:szCs w:val="24"/>
+        </w:rPr>
+      </w:pPr>
+      <w:r>
+        <w:rPr>
+          <w:rFonts w:ascii="Arial Nova" w:eastAsiaTheme="majorEastAsia" w:hAnsi="Arial Nova" w:cs="Arial"/>
+          <w:szCs w:val="24"/>
+        </w:rPr>
+        <w:t xml:space="preserve">output("Procedure </w:t>
+      </w:r>
+      <w:r>
+        <w:rPr>
+          <w:rFonts w:ascii="Arial Nova" w:eastAsiaTheme="majorEastAsia" w:hAnsi="Arial Nova" w:cs="Times New Roman"/>
+          <w:szCs w:val="24"/>
+        </w:rPr>
+        <w:t>complete.")</w:t>
+      </w:r>
+    </w:p>
+    <w:p>
+      <w:pPr>
+        <w:rPr>
+          <w:rFonts w:ascii="Arial Nova" w:eastAsiaTheme="majorEastAsia" w:hAnsi="Arial Nova" w:cs="Times New Roman"/>
+          <w:szCs w:val="24"/>
+        </w:rPr>
+      </w:pPr>
+      <w:r>
+        <w:rPr>
+          <w:rFonts w:ascii="Arial Nova" w:eastAsiaTheme="majorEastAsia" w:hAnsi="Arial Nova" w:cs="Times New Roman"/>
+          <w:szCs w:val="24"/>
+        </w:rPr>
+        <w:t>return;</w:t>
+      </w:r>
+    </w:p>
+    <w:p>
+      <w:pPr>
+        <w:rPr>
+          <w:rFonts w:ascii="Arial Nova" w:eastAsiaTheme="majorEastAsia" w:hAnsi="Arial Nova" w:cs="Times New Roman"/>
+          <w:b/>
+          <w:szCs w:val="24"/>
+        </w:rPr>
+      </w:pPr>
+      <w:r>
+        <w:rPr>
+          <w:rFonts w:ascii="Arial Nova" w:eastAsiaTheme="majorEastAsia" w:hAnsi="Arial Nova" w:cs="Times New Roman"/>
+          <w:b/>
+          <w:szCs w:val="24"/>
+        </w:rPr>
+        <w:t>end</w:t>
+      </w:r>
+    </w:p>
+    <w:p>
+      <w:pPr>
+        <w:rPr>
+          <w:rFonts w:ascii="Arial Nova" w:eastAsiaTheme="majorEastAsia" w:hAnsi="Arial Nova" w:cs="Times New Roman"/>
+          <w:szCs w:val="24"/>
+        </w:rPr>
+      </w:pPr>
+    </w:p>
+    <w:p>
+      <w:pPr>
+        <w:rPr>
+          <w:rFonts w:ascii="Arial Nova" w:eastAsiaTheme="majorEastAsia" w:hAnsi="Arial Nova" w:cs="Times New Roman"/>
+          <w:szCs w:val="24"/>
+        </w:rPr>
+      </w:pPr>
+      <w:r>
+        <w:rPr>
+          <w:rFonts w:ascii="Arial Nova" w:eastAsiaTheme="majorEastAsia" w:hAnsi="Arial Nova" w:cs="Times New Roman"/>
+          <w:b/>
+          <w:szCs w:val="24"/>
+        </w:rPr>
+        <w:t>procedure</w:t>
+      </w:r>
+      <w:r>
+        <w:rPr>
+          <w:rFonts w:ascii="Arial Nova" w:eastAsiaTheme="majorEastAsia" w:hAnsi="Arial Nova" w:cs="Times New Roman"/>
+          <w:szCs w:val="24"/>
+        </w:rPr>
+        <w:tab/>
+        <w:t>searchPeak(A, Mark, [init, end])</w:t>
+      </w:r>
+    </w:p>
+    <w:p>
+      <w:pPr>
+        <w:rPr>
+          <w:rFonts w:ascii="Arial" w:eastAsiaTheme="majorEastAsia" w:hAnsi="Arial" w:cs="Arial"/>
+          <w:color w:val="70AD47" w:themeColor="accent6"/>
+          <w:szCs w:val="24"/>
+        </w:rPr>
+      </w:pPr>
+      <w:r>
+        <w:rPr>
+          <w:rFonts w:ascii="Arial" w:eastAsiaTheme="majorEastAsia" w:hAnsi="Arial" w:cs="Arial"/>
+          <w:color w:val="70AD47" w:themeColor="accent6"/>
+          <w:szCs w:val="24"/>
+        </w:rPr>
+        <w:t># only for array with all elements nonnegative</w:t>
+      </w:r>
+    </w:p>
+    <w:p>
+      <w:pPr>
+        <w:rPr>
+          <w:rFonts w:ascii="Arial" w:eastAsiaTheme="majorEastAsia" w:hAnsi="Arial" w:cs="Arial"/>
+          <w:color w:val="70AD47" w:themeColor="accent6"/>
+          <w:szCs w:val="24"/>
+        </w:rPr>
+      </w:pPr>
+      <w:r>
+        <w:rPr>
+          <w:rFonts w:ascii="Arial" w:eastAsiaTheme="majorEastAsia" w:hAnsi="Arial" w:cs="Arial"/>
+          <w:color w:val="70AD47" w:themeColor="accent6"/>
+          <w:szCs w:val="24"/>
+        </w:rPr>
+        <w:t># suppose no 2 elements have same value</w:t>
+      </w:r>
+    </w:p>
+    <w:p>
+      <w:pPr>
+        <w:rPr>
+          <w:rFonts w:ascii="Arial Nova" w:eastAsiaTheme="majorEastAsia" w:hAnsi="Arial Nova" w:cs="Times New Roman"/>
+          <w:szCs w:val="24"/>
+        </w:rPr>
+      </w:pPr>
+      <w:r>
+        <w:rPr>
+          <w:rFonts w:ascii="Arial Nova" w:eastAsiaTheme="majorEastAsia" w:hAnsi="Arial Nova" w:cs="Times New Roman"/>
+          <w:szCs w:val="24"/>
+        </w:rPr>
+        <w:t>max = 0;</w:t>
+      </w:r>
+      <w:r>
+        <w:rPr>
+          <w:rFonts w:ascii="Arial Nova" w:eastAsiaTheme="majorEastAsia" w:hAnsi="Arial Nova" w:cs="Times New Roman"/>
+          <w:szCs w:val="24"/>
+        </w:rPr>
+        <w:tab/>
+      </w:r>
+      <w:r>
+        <w:rPr>
+          <w:rFonts w:ascii="Arial Nova" w:eastAsiaTheme="majorEastAsia" w:hAnsi="Arial Nova" w:cs="Times New Roman"/>
+          <w:szCs w:val="24"/>
+        </w:rPr>
+        <w:tab/>
+      </w:r>
+      <w:r>
+        <w:rPr>
+          <w:rFonts w:ascii="Arial" w:eastAsiaTheme="majorEastAsia" w:hAnsi="Arial" w:cs="Arial"/>
+          <w:szCs w:val="24"/>
+        </w:rPr>
+        <w:t># value</w:t>
+      </w:r>
+    </w:p>
+    <w:p>
+      <w:pPr>
+        <w:rPr>
+          <w:rFonts w:ascii="Arial Nova" w:eastAsiaTheme="majorEastAsia" w:hAnsi="Arial Nova" w:cs="Times New Roman"/>
+          <w:szCs w:val="24"/>
+        </w:rPr>
+      </w:pPr>
+      <w:r>
+        <w:rPr>
+          <w:rFonts w:ascii="Arial Nova" w:eastAsiaTheme="majorEastAsia" w:hAnsi="Arial Nova" w:cs="Times New Roman"/>
+          <w:szCs w:val="24"/>
+        </w:rPr>
+        <w:t>maxI = -1;</w:t>
+      </w:r>
+      <w:r>
+        <w:rPr>
+          <w:rFonts w:ascii="Arial Nova" w:eastAsiaTheme="majorEastAsia" w:hAnsi="Arial Nova" w:cs="Times New Roman"/>
+          <w:szCs w:val="24"/>
+        </w:rPr>
+        <w:tab/>
+      </w:r>
+      <w:r>
+        <w:rPr>
+          <w:rFonts w:ascii="Arial Nova" w:eastAsiaTheme="majorEastAsia" w:hAnsi="Arial Nova" w:cs="Times New Roman"/>
+          <w:szCs w:val="24"/>
+        </w:rPr>
+        <w:tab/>
+      </w:r>
+      <w:r>
+        <w:rPr>
+          <w:rFonts w:ascii="Arial" w:eastAsiaTheme="majorEastAsia" w:hAnsi="Arial" w:cs="Arial"/>
+          <w:szCs w:val="24"/>
+        </w:rPr>
+        <w:t># index</w:t>
+      </w:r>
+    </w:p>
+    <w:p>
+      <w:pPr>
+        <w:rPr>
+          <w:rFonts w:ascii="Arial Nova" w:eastAsiaTheme="majorEastAsia" w:hAnsi="Arial Nova" w:cs="Times New Roman"/>
+          <w:szCs w:val="24"/>
+        </w:rPr>
+      </w:pPr>
+      <w:r>
+        <w:rPr>
+          <w:rFonts w:ascii="Arial Nova" w:eastAsiaTheme="majorEastAsia" w:hAnsi="Arial Nova" w:cs="Times New Roman"/>
+          <w:szCs w:val="24"/>
+        </w:rPr>
+        <w:t>for (i = init; i &lt; end; i++):</w:t>
+      </w:r>
+    </w:p>
+    <w:p>
+      <w:pPr>
+        <w:rPr>
+          <w:rFonts w:ascii="Arial Nova" w:eastAsiaTheme="majorEastAsia" w:hAnsi="Arial Nova" w:cs="Times New Roman"/>
+          <w:szCs w:val="24"/>
+        </w:rPr>
+      </w:pPr>
+      <w:r>
+        <w:rPr>
+          <w:rFonts w:ascii="Arial Nova" w:eastAsiaTheme="majorEastAsia" w:hAnsi="Arial Nova" w:cs="Times New Roman"/>
+          <w:szCs w:val="24"/>
+        </w:rPr>
+        <w:tab/>
+        <w:t>if (Mark(i) != -1):</w:t>
+      </w:r>
+      <w:r>
+        <w:rPr>
+          <w:rFonts w:ascii="Arial Nova" w:eastAsiaTheme="majorEastAsia" w:hAnsi="Arial Nova" w:cs="Times New Roman"/>
+          <w:szCs w:val="24"/>
+        </w:rPr>
+        <w:tab/>
+      </w:r>
+      <w:r>
+        <w:rPr>
+          <w:rFonts w:ascii="Arial" w:eastAsiaTheme="majorEastAsia" w:hAnsi="Arial" w:cs="Arial"/>
+          <w:color w:val="70AD47" w:themeColor="accent6"/>
+          <w:szCs w:val="24"/>
+        </w:rPr>
+        <w:t># only if it is not disqualified</w:t>
+      </w:r>
+    </w:p>
+    <w:p>
+      <w:pPr>
+        <w:rPr>
+          <w:rFonts w:ascii="Arial Nova" w:eastAsiaTheme="majorEastAsia" w:hAnsi="Arial Nova" w:cs="Times New Roman"/>
+          <w:szCs w:val="24"/>
+        </w:rPr>
+      </w:pPr>
+      <w:r>
+        <w:rPr>
+          <w:rFonts w:ascii="Arial Nova" w:eastAsiaTheme="majorEastAsia" w:hAnsi="Arial Nova" w:cs="Times New Roman"/>
+          <w:szCs w:val="24"/>
+        </w:rPr>
+        <w:tab/>
+      </w:r>
+      <w:r>
+        <w:rPr>
+          <w:rFonts w:ascii="Arial Nova" w:eastAsiaTheme="majorEastAsia" w:hAnsi="Arial Nova" w:cs="Times New Roman"/>
+          <w:szCs w:val="24"/>
+        </w:rPr>
+        <w:tab/>
+        <w:t>if (A(i) &gt; max):</w:t>
+      </w:r>
+    </w:p>
+    <w:p>
+      <w:pPr>
+        <w:rPr>
+          <w:rFonts w:ascii="Arial Nova" w:eastAsiaTheme="majorEastAsia" w:hAnsi="Arial Nova" w:cs="Times New Roman"/>
+          <w:szCs w:val="24"/>
+        </w:rPr>
+      </w:pPr>
+      <w:r>
+        <w:rPr>
+          <w:rFonts w:ascii="Arial Nova" w:eastAsiaTheme="majorEastAsia" w:hAnsi="Arial Nova" w:cs="Times New Roman"/>
+          <w:szCs w:val="24"/>
+        </w:rPr>
+        <w:tab/>
+      </w:r>
+      <w:r>
+        <w:rPr>
+          <w:rFonts w:ascii="Arial Nova" w:eastAsiaTheme="majorEastAsia" w:hAnsi="Arial Nova" w:cs="Times New Roman"/>
+          <w:szCs w:val="24"/>
+        </w:rPr>
+        <w:tab/>
+      </w:r>
+      <w:r>
+        <w:rPr>
+          <w:rFonts w:ascii="Arial Nova" w:eastAsiaTheme="majorEastAsia" w:hAnsi="Arial Nova" w:cs="Times New Roman"/>
+          <w:szCs w:val="24"/>
+        </w:rPr>
+        <w:tab/>
+        <w:t>max = A(i);</w:t>
+      </w:r>
+    </w:p>
+    <w:p>
+      <w:pPr>
+        <w:rPr>
+          <w:rFonts w:ascii="Arial Nova" w:eastAsiaTheme="majorEastAsia" w:hAnsi="Arial Nova" w:cs="Times New Roman"/>
+          <w:szCs w:val="24"/>
+        </w:rPr>
+      </w:pPr>
+      <w:r>
+        <w:rPr>
+          <w:rFonts w:ascii="Arial Nova" w:eastAsiaTheme="majorEastAsia" w:hAnsi="Arial Nova" w:cs="Times New Roman"/>
+          <w:szCs w:val="24"/>
+        </w:rPr>
+        <w:tab/>
+      </w:r>
+      <w:r>
+        <w:rPr>
+          <w:rFonts w:ascii="Arial Nova" w:eastAsiaTheme="majorEastAsia" w:hAnsi="Arial Nova" w:cs="Times New Roman"/>
+          <w:szCs w:val="24"/>
+        </w:rPr>
+        <w:tab/>
+      </w:r>
+      <w:r>
+        <w:rPr>
+          <w:rFonts w:ascii="Arial Nova" w:eastAsiaTheme="majorEastAsia" w:hAnsi="Arial Nova" w:cs="Times New Roman"/>
+          <w:szCs w:val="24"/>
+        </w:rPr>
+        <w:tab/>
+        <w:t>maxI = i;</w:t>
+      </w:r>
+    </w:p>
+    <w:p>
+      <w:pPr>
+        <w:rPr>
+          <w:rFonts w:ascii="Arial Nova" w:eastAsiaTheme="majorEastAsia" w:hAnsi="Arial Nova" w:cs="Times New Roman"/>
+          <w:szCs w:val="24"/>
+        </w:rPr>
+      </w:pPr>
+      <w:r>
+        <w:rPr>
+          <w:rFonts w:ascii="Arial Nova" w:eastAsiaTheme="majorEastAsia" w:hAnsi="Arial Nova" w:cs="Times New Roman"/>
+          <w:szCs w:val="24"/>
+        </w:rPr>
+        <w:t>return maxI;</w:t>
+      </w:r>
+    </w:p>
+    <w:p>
+      <w:pPr>
+        <w:rPr>
+          <w:rFonts w:ascii="Arial Nova" w:hAnsi="Arial Nova" w:cs="Times New Roman"/>
+          <w:b/>
+          <w:szCs w:val="24"/>
+        </w:rPr>
+      </w:pPr>
+      <w:r>
+        <w:rPr>
+          <w:rFonts w:ascii="Arial Nova" w:eastAsiaTheme="majorEastAsia" w:hAnsi="Arial Nova" w:cs="Times New Roman"/>
+          <w:b/>
+          <w:szCs w:val="24"/>
+        </w:rPr>
+        <w:t>end</w:t>
+      </w:r>
+    </w:p>
+    <w:p>
+      <w:pPr>
+        <w:rPr>
+          <w:rFonts w:ascii="Arial Nova" w:hAnsi="Arial Nova" w:cs="Times New Roman"/>
+          <w:szCs w:val="24"/>
+        </w:rPr>
+      </w:pPr>
+    </w:p>
+    <w:p>
+      <w:pPr>
+        <w:rPr>
+          <w:rFonts w:ascii="Arial Nova" w:eastAsiaTheme="majorEastAsia" w:hAnsi="Arial Nova" w:cs="Times New Roman"/>
+          <w:szCs w:val="24"/>
+        </w:rPr>
+      </w:pPr>
+      <w:r>
+        <w:rPr>
+          <w:rFonts w:ascii="Arial Nova" w:eastAsiaTheme="majorEastAsia" w:hAnsi="Arial Nova" w:cs="Times New Roman"/>
+          <w:b/>
+          <w:szCs w:val="24"/>
+        </w:rPr>
+        <w:t>procedure</w:t>
+      </w:r>
+      <w:r>
+        <w:rPr>
+          <w:rFonts w:ascii="Arial Nova" w:eastAsiaTheme="majorEastAsia" w:hAnsi="Arial Nova" w:cs="Times New Roman"/>
+          <w:szCs w:val="24"/>
+        </w:rPr>
+        <w:tab/>
+        <w:t>findSpread(p, A, ff)</w:t>
+      </w:r>
+    </w:p>
+    <w:p>
+      <w:pPr>
+        <w:rPr>
+          <w:rFonts w:ascii="Arial" w:eastAsiaTheme="majorEastAsia" w:hAnsi="Arial" w:cs="Arial"/>
+          <w:color w:val="70AD47" w:themeColor="accent6"/>
+          <w:szCs w:val="24"/>
+        </w:rPr>
+      </w:pPr>
+      <w:r>
+        <w:rPr>
+          <w:rFonts w:ascii="Arial" w:eastAsiaTheme="majorEastAsia" w:hAnsi="Arial" w:cs="Arial"/>
+          <w:color w:val="70AD47" w:themeColor="accent6"/>
+          <w:szCs w:val="24"/>
+        </w:rPr>
+        <w:lastRenderedPageBreak/>
+        <w:t># each peak is at least ff's indices away from each other</w:t>
+      </w:r>
+    </w:p>
+    <w:p>
+      <w:pPr>
+        <w:rPr>
+          <w:rFonts w:ascii="Arial Nova" w:eastAsiaTheme="majorEastAsia" w:hAnsi="Arial Nova" w:cs="Times New Roman"/>
+          <w:szCs w:val="24"/>
+        </w:rPr>
+      </w:pPr>
+      <w:r>
+        <w:rPr>
+          <w:rFonts w:ascii="Arial Nova" w:eastAsiaTheme="majorEastAsia" w:hAnsi="Arial Nova" w:cs="Times New Roman"/>
+          <w:szCs w:val="24"/>
+        </w:rPr>
+        <w:t>ave = geometric mean of all points in A;</w:t>
+      </w:r>
+    </w:p>
+    <w:p>
+      <w:pPr>
+        <w:rPr>
+          <w:rFonts w:ascii="Arial Nova" w:eastAsiaTheme="majorEastAsia" w:hAnsi="Arial Nova" w:cs="Times New Roman"/>
+          <w:szCs w:val="24"/>
+        </w:rPr>
+      </w:pPr>
+      <w:r>
+        <w:rPr>
+          <w:rFonts w:ascii="Arial Nova" w:eastAsiaTheme="majorEastAsia" w:hAnsi="Arial Nova" w:cs="Times New Roman"/>
+          <w:szCs w:val="24"/>
+        </w:rPr>
+        <w:t>totalA = sum(A(</w:t>
+      </w:r>
+      <m:oMath>
+        <m:d>
+          <m:dPr>
+            <m:begChr m:val="⌈"/>
+            <m:endChr m:val="⌉"/>
+            <m:ctrlPr>
+              <w:rPr>
+                <w:rFonts w:ascii="Cambria Math" w:eastAsiaTheme="majorEastAsia" w:hAnsi="Cambria Math" w:cs="Times New Roman"/>
+                <w:szCs w:val="24"/>
+              </w:rPr>
+            </m:ctrlPr>
+          </m:dPr>
+          <m:e>
+            <m:r>
+              <m:rPr>
+                <m:sty m:val="p"/>
+              </m:rPr>
+              <w:rPr>
+                <w:rFonts w:ascii="Cambria Math" w:eastAsiaTheme="majorEastAsia" w:hAnsi="Cambria Math" w:cs="Times New Roman"/>
+                <w:szCs w:val="24"/>
+              </w:rPr>
+              <m:t>p-0.5*ff</m:t>
+            </m:r>
+          </m:e>
+        </m:d>
+      </m:oMath>
+      <w:r>
+        <w:rPr>
+          <w:rFonts w:ascii="Arial Nova" w:eastAsiaTheme="majorEastAsia" w:hAnsi="Arial Nova" w:cs="Times New Roman"/>
+          <w:szCs w:val="24"/>
+        </w:rPr>
+        <w:t xml:space="preserve"> : </w:t>
+      </w:r>
+      <m:oMath>
+        <m:d>
+          <m:dPr>
+            <m:begChr m:val="⌈"/>
+            <m:endChr m:val="⌉"/>
+            <m:ctrlPr>
+              <w:rPr>
+                <w:rFonts w:ascii="Cambria Math" w:eastAsiaTheme="majorEastAsia" w:hAnsi="Cambria Math" w:cs="Times New Roman"/>
+                <w:szCs w:val="24"/>
+              </w:rPr>
+            </m:ctrlPr>
+          </m:dPr>
+          <m:e>
+            <m:r>
+              <m:rPr>
+                <m:sty m:val="p"/>
+              </m:rPr>
+              <w:rPr>
+                <w:rFonts w:ascii="Cambria Math" w:eastAsiaTheme="majorEastAsia" w:hAnsi="Cambria Math" w:cs="Times New Roman"/>
+                <w:szCs w:val="24"/>
+              </w:rPr>
+              <m:t>p+0.5*ff)</m:t>
+            </m:r>
+          </m:e>
+        </m:d>
+      </m:oMath>
+      <w:r>
+        <w:rPr>
+          <w:rFonts w:ascii="Arial Nova" w:eastAsiaTheme="majorEastAsia" w:hAnsi="Arial Nova" w:cs="Times New Roman"/>
+          <w:szCs w:val="24"/>
+        </w:rPr>
+        <w:t xml:space="preserve"> - ave);</w:t>
+      </w:r>
+    </w:p>
+    <w:p>
+      <w:pPr>
+        <w:rPr>
+          <w:rFonts w:ascii="Arial" w:eastAsiaTheme="majorEastAsia" w:hAnsi="Arial" w:cs="Arial"/>
+          <w:color w:val="70AD47" w:themeColor="accent6"/>
+          <w:szCs w:val="24"/>
+        </w:rPr>
+      </w:pPr>
+      <w:r>
+        <w:rPr>
+          <w:rFonts w:ascii="Arial" w:eastAsiaTheme="majorEastAsia" w:hAnsi="Arial" w:cs="Arial"/>
+          <w:color w:val="70AD47" w:themeColor="accent6"/>
+          <w:szCs w:val="24"/>
+        </w:rPr>
+        <w:t># area under curve centered at peak with average deducted</w:t>
+      </w:r>
+    </w:p>
+    <w:p>
+      <w:pPr>
+        <w:rPr>
+          <w:rFonts w:ascii="Arial Nova" w:eastAsiaTheme="majorEastAsia" w:hAnsi="Arial Nova" w:cs="Times New Roman"/>
+          <w:szCs w:val="24"/>
+        </w:rPr>
+      </w:pPr>
+      <w:r>
+        <w:rPr>
+          <w:rFonts w:ascii="Arial Nova" w:eastAsiaTheme="majorEastAsia" w:hAnsi="Arial Nova" w:cs="Times New Roman"/>
+          <w:szCs w:val="24"/>
+        </w:rPr>
+        <w:t>eps = 1;</w:t>
+      </w:r>
+      <w:r>
+        <w:rPr>
+          <w:rFonts w:ascii="Arial Nova" w:eastAsiaTheme="majorEastAsia" w:hAnsi="Arial Nova" w:cs="Times New Roman"/>
+          <w:szCs w:val="24"/>
+        </w:rPr>
+        <w:tab/>
+      </w:r>
+      <w:r>
+        <w:rPr>
+          <w:rFonts w:ascii="Arial Nova" w:eastAsiaTheme="majorEastAsia" w:hAnsi="Arial Nova" w:cs="Times New Roman"/>
+          <w:szCs w:val="24"/>
+        </w:rPr>
+        <w:tab/>
+      </w:r>
+      <w:r>
+        <w:rPr>
+          <w:rFonts w:ascii="Arial" w:eastAsiaTheme="majorEastAsia" w:hAnsi="Arial" w:cs="Arial"/>
+          <w:color w:val="70AD47" w:themeColor="accent6"/>
+          <w:szCs w:val="24"/>
+        </w:rPr>
+        <w:t># epsilon, the range of spread</w:t>
+      </w:r>
+    </w:p>
+    <w:p>
+      <w:pPr>
+        <w:rPr>
+          <w:rFonts w:ascii="Arial Nova" w:hAnsi="Arial Nova" w:cs="Times New Roman"/>
+          <w:szCs w:val="24"/>
+        </w:rPr>
+      </w:pPr>
+      <w:r>
+        <w:rPr>
+          <w:rFonts w:ascii="Arial Nova" w:eastAsiaTheme="majorEastAsia" w:hAnsi="Arial Nova" w:cs="Times New Roman"/>
+          <w:szCs w:val="24"/>
+        </w:rPr>
+        <w:t>AP = 0;</w:t>
+      </w:r>
+      <w:r>
+        <w:rPr>
+          <w:rFonts w:ascii="Arial Nova" w:eastAsiaTheme="majorEastAsia" w:hAnsi="Arial Nova" w:cs="Times New Roman"/>
+          <w:szCs w:val="24"/>
+        </w:rPr>
+        <w:tab/>
+      </w:r>
+      <w:r>
+        <w:rPr>
+          <w:rFonts w:ascii="Arial Nova" w:eastAsiaTheme="majorEastAsia" w:hAnsi="Arial Nova" w:cs="Times New Roman"/>
+          <w:szCs w:val="24"/>
+        </w:rPr>
+        <w:tab/>
+      </w:r>
+      <w:r>
+        <w:rPr>
+          <w:rFonts w:ascii="Arial" w:eastAsiaTheme="majorEastAsia" w:hAnsi="Arial" w:cs="Arial"/>
+          <w:color w:val="70AD47" w:themeColor="accent6"/>
+          <w:szCs w:val="24"/>
+        </w:rPr>
+        <w:t xml:space="preserve"># area </w:t>
+      </w:r>
+      <w:r>
+        <w:rPr>
+          <w:rFonts w:ascii="Arial" w:eastAsiaTheme="majorEastAsia" w:hAnsi="Arial" w:cs="Arial"/>
+          <w:color w:val="70AD47" w:themeColor="accent6"/>
+          <w:szCs w:val="24"/>
+        </w:rPr>
+        <w:t xml:space="preserve">we have </w:t>
+      </w:r>
+      <w:r>
+        <w:rPr>
+          <w:rFonts w:ascii="Arial" w:eastAsiaTheme="majorEastAsia" w:hAnsi="Arial" w:cs="Arial"/>
+          <w:color w:val="70AD47" w:themeColor="accent6"/>
+          <w:szCs w:val="24"/>
+        </w:rPr>
+        <w:t>so far</w:t>
+      </w:r>
+      <w:r>
+        <w:rPr>
+          <w:rFonts w:ascii="Arial" w:eastAsiaTheme="majorEastAsia" w:hAnsi="Arial" w:cs="Arial"/>
+          <w:color w:val="70AD47" w:themeColor="accent6"/>
+          <w:szCs w:val="24"/>
+        </w:rPr>
+        <w:t xml:space="preserve"> with </w:t>
+      </w:r>
+      <w:r>
+        <w:rPr>
+          <w:rFonts w:ascii="Arial" w:eastAsiaTheme="majorEastAsia" w:hAnsi="Arial" w:cs="Arial"/>
+          <w:color w:val="70AD47" w:themeColor="accent6"/>
+          <w:szCs w:val="24"/>
+        </w:rPr>
+        <w:t>spread</w:t>
+      </w:r>
+      <w:r>
+        <w:rPr>
+          <w:rFonts w:ascii="Arial" w:eastAsiaTheme="majorEastAsia" w:hAnsi="Arial" w:cs="Arial"/>
+          <w:color w:val="70AD47" w:themeColor="accent6"/>
+          <w:szCs w:val="24"/>
+        </w:rPr>
+        <w:t xml:space="preserve"> of e</w:t>
+      </w:r>
+      <w:r>
+        <w:rPr>
+          <w:rFonts w:ascii="Arial" w:eastAsiaTheme="majorEastAsia" w:hAnsi="Arial" w:cs="Arial"/>
+          <w:color w:val="70AD47" w:themeColor="accent6"/>
+          <w:szCs w:val="24"/>
+        </w:rPr>
+        <w:t>psilon</w:t>
+      </w:r>
+    </w:p>
+    <w:p>
+      <w:pPr>
+        <w:rPr>
+          <w:rFonts w:ascii="Arial Nova" w:hAnsi="Arial Nova" w:cs="Times New Roman"/>
+          <w:szCs w:val="24"/>
+        </w:rPr>
+      </w:pPr>
+      <w:r>
+        <w:rPr>
+          <w:rFonts w:ascii="Arial Nova" w:hAnsi="Arial Nova" w:cs="Times New Roman"/>
+          <w:szCs w:val="24"/>
+        </w:rPr>
+        <w:t>fo</w:t>
+      </w:r>
+      <w:r>
+        <w:rPr>
+          <w:rFonts w:ascii="Arial Nova" w:eastAsiaTheme="majorEastAsia" w:hAnsi="Arial Nova" w:cs="Times New Roman"/>
+          <w:szCs w:val="24"/>
+        </w:rPr>
+        <w:t>r</w:t>
+      </w:r>
+      <w:r>
+        <w:rPr>
+          <w:rFonts w:ascii="Arial Nova" w:hAnsi="Arial Nova" w:cs="Times New Roman"/>
+          <w:szCs w:val="24"/>
+        </w:rPr>
+        <w:t xml:space="preserve"> (eps = 1; AP &lt; 0.94 * totalA; eps++):</w:t>
+      </w:r>
+    </w:p>
+    <w:p>
+      <w:pPr>
+        <w:rPr>
+          <w:rFonts w:ascii="Arial" w:eastAsiaTheme="majorEastAsia" w:hAnsi="Arial" w:cs="Arial"/>
+          <w:color w:val="70AD47" w:themeColor="accent6"/>
+          <w:szCs w:val="24"/>
+        </w:rPr>
+      </w:pPr>
+      <w:r>
+        <w:rPr>
+          <w:rFonts w:ascii="Arial" w:eastAsiaTheme="majorEastAsia" w:hAnsi="Arial" w:cs="Arial"/>
+          <w:color w:val="70AD47" w:themeColor="accent6"/>
+          <w:szCs w:val="24"/>
+        </w:rPr>
+        <w:t># find spread by comparing the area ratio</w:t>
+      </w:r>
+    </w:p>
+    <w:p>
+      <w:pPr>
+        <w:rPr>
+          <w:rFonts w:ascii="Arial Nova" w:hAnsi="Arial Nova" w:cs="Times New Roman"/>
+          <w:szCs w:val="24"/>
+        </w:rPr>
+      </w:pPr>
+      <w:r>
+        <w:rPr>
+          <w:rFonts w:ascii="Arial Nova" w:eastAsiaTheme="majorEastAsia" w:hAnsi="Arial Nova" w:cs="Times New Roman"/>
+          <w:szCs w:val="24"/>
+        </w:rPr>
+        <w:tab/>
+        <w:t>AP = sum(A(p-eps : p+eps) - ave);</w:t>
+      </w:r>
+    </w:p>
+    <w:p>
+      <w:pPr>
+        <w:rPr>
+          <w:rFonts w:ascii="Arial Nova" w:hAnsi="Arial Nova" w:cs="Times New Roman"/>
+          <w:szCs w:val="24"/>
+        </w:rPr>
+      </w:pPr>
+      <w:r>
+        <w:rPr>
+          <w:rFonts w:ascii="Arial Nova" w:eastAsiaTheme="majorEastAsia" w:hAnsi="Arial Nova" w:cs="Times New Roman"/>
+          <w:szCs w:val="24"/>
+        </w:rPr>
+        <w:t>r</w:t>
+      </w:r>
+      <w:r>
+        <w:rPr>
+          <w:rFonts w:ascii="Arial Nova" w:hAnsi="Arial Nova" w:cs="Times New Roman"/>
+          <w:szCs w:val="24"/>
+        </w:rPr>
+        <w:t>etu</w:t>
+      </w:r>
+      <w:r>
+        <w:rPr>
+          <w:rFonts w:ascii="Arial Nova" w:eastAsiaTheme="majorEastAsia" w:hAnsi="Arial Nova" w:cs="Times New Roman"/>
+          <w:szCs w:val="24"/>
+        </w:rPr>
+        <w:t>r</w:t>
+      </w:r>
+      <w:r>
+        <w:rPr>
+          <w:rFonts w:ascii="Arial Nova" w:hAnsi="Arial Nova" w:cs="Times New Roman"/>
+          <w:szCs w:val="24"/>
+        </w:rPr>
+        <w:t>n eps;</w:t>
+      </w:r>
+    </w:p>
+    <w:p>
+      <w:pPr>
+        <w:rPr>
+          <w:rFonts w:ascii="Arial Nova" w:hAnsi="Arial Nova" w:cs="Times New Roman"/>
+          <w:b/>
+          <w:szCs w:val="24"/>
+        </w:rPr>
+      </w:pPr>
+      <w:r>
+        <w:rPr>
+          <w:rFonts w:ascii="Arial Nova" w:hAnsi="Arial Nova" w:cs="Times New Roman"/>
+          <w:b/>
+          <w:szCs w:val="24"/>
+        </w:rPr>
+        <w:t>en</w:t>
+      </w:r>
+      <w:r>
+        <w:rPr>
+          <w:rFonts w:ascii="Arial Nova" w:eastAsiaTheme="majorEastAsia" w:hAnsi="Arial Nova" w:cs="Times New Roman"/>
+          <w:b/>
+          <w:szCs w:val="24"/>
+        </w:rPr>
+        <w:t>d</w:t>
+      </w:r>
+    </w:p>
+    <w:p>
+      <w:pPr>
+        <w:rPr>
+          <w:rFonts w:hint="eastAsia"/>
+          <w:sz w:val="32"/>
+        </w:rPr>
+      </w:pPr>
+    </w:p>
+    <w:p>
+      <w:pPr>
+        <w:rPr>
+          <w:sz w:val="32"/>
         </w:rPr>
       </w:pPr>
     </w:p>
@@ -744,6 +7583,22 @@
       <w:szCs w:val="24"/>
     </w:rPr>
   </w:style>
+  <w:style w:type="table" w:styleId="ab">
+    <w:name w:val="Table Grid"/>
+    <w:basedOn w:val="a1"/>
+    <w:uiPriority w:val="39"/>
+    <w:rsid w:val="00F75700"/>
+    <w:tblPr>
+      <w:tblBorders>
+        <w:top w:val="single" w:sz="4" w:space="0" w:color="auto"/>
+        <w:left w:val="single" w:sz="4" w:space="0" w:color="auto"/>
+        <w:bottom w:val="single" w:sz="4" w:space="0" w:color="auto"/>
+        <w:right w:val="single" w:sz="4" w:space="0" w:color="auto"/>
+        <w:insideH w:val="single" w:sz="4" w:space="0" w:color="auto"/>
+        <w:insideV w:val="single" w:sz="4" w:space="0" w:color="auto"/>
+      </w:tblBorders>
+    </w:tblPr>
+  </w:style>
 </w:styles>
 </file>
 
@@ -953,7 +7808,7 @@
 </file>
 
 <file path=customXml/itemProps1.xml><?xml version="1.0" encoding="utf-8"?>
-<ds:datastoreItem xmlns:ds="http://schemas.openxmlformats.org/officeDocument/2006/customXml" ds:itemID="{297A5D74-2E8D-4C6F-B481-C351A6DE7203}">
+<ds:datastoreItem xmlns:ds="http://schemas.openxmlformats.org/officeDocument/2006/customXml" ds:itemID="{92DCF1E7-558E-4698-8D2B-E00100C0A41C}">
   <ds:schemaRefs>
     <ds:schemaRef ds:uri="http://schemas.openxmlformats.org/officeDocument/2006/bibliography"/>
   </ds:schemaRefs>
